--- a/livrables/DEXP-03-Dossier_d_exploitation.docx
+++ b/livrables/DEXP-03-Dossier_d_exploitation.docx
@@ -431,8 +431,6 @@
       <w:r>
         <w:fldChar w:fldCharType="separate"/>
       </w:r>
-      <w:bookmarkStart w:id="0" w:name="_GoBack"/>
-      <w:bookmarkEnd w:id="0"/>
       <w:r>
         <w:rPr>
           <w:noProof/>
@@ -455,7 +453,7 @@
         <w:rPr>
           <w:noProof/>
         </w:rPr>
-        <w:instrText xml:space="preserve"> PAGEREF _Toc69673878 \h </w:instrText>
+        <w:instrText xml:space="preserve"> PAGEREF _Toc70839892 \h </w:instrText>
       </w:r>
       <w:r>
         <w:rPr>
@@ -515,7 +513,7 @@
         <w:rPr>
           <w:noProof/>
         </w:rPr>
-        <w:instrText xml:space="preserve"> PAGEREF _Toc69673879 \h </w:instrText>
+        <w:instrText xml:space="preserve"> PAGEREF _Toc70839893 \h </w:instrText>
       </w:r>
       <w:r>
         <w:rPr>
@@ -552,6 +550,7 @@
           <w:lang w:eastAsia="fr-FR" w:bidi="ar-SA"/>
         </w:rPr>
       </w:pPr>
+      <w:bookmarkStart w:id="0" w:name="_GoBack"/>
       <w:r>
         <w:rPr>
           <w:noProof/>
@@ -574,7 +573,7 @@
         <w:rPr>
           <w:noProof/>
         </w:rPr>
-        <w:instrText xml:space="preserve"> PAGEREF _Toc69673880 \h </w:instrText>
+        <w:instrText xml:space="preserve"> PAGEREF _Toc70839894 \h </w:instrText>
       </w:r>
       <w:r>
         <w:rPr>
@@ -600,6 +599,7 @@
         <w:fldChar w:fldCharType="end"/>
       </w:r>
     </w:p>
+    <w:bookmarkEnd w:id="0"/>
     <w:p>
       <w:pPr>
         <w:pStyle w:val="TM2"/>
@@ -633,7 +633,7 @@
         <w:rPr>
           <w:noProof/>
         </w:rPr>
-        <w:instrText xml:space="preserve"> PAGEREF _Toc69673881 \h </w:instrText>
+        <w:instrText xml:space="preserve"> PAGEREF _Toc70839895 \h </w:instrText>
       </w:r>
       <w:r>
         <w:rPr>
@@ -693,7 +693,7 @@
         <w:rPr>
           <w:noProof/>
         </w:rPr>
-        <w:instrText xml:space="preserve"> PAGEREF _Toc69673882 \h </w:instrText>
+        <w:instrText xml:space="preserve"> PAGEREF _Toc70839896 \h </w:instrText>
       </w:r>
       <w:r>
         <w:rPr>
@@ -752,7 +752,7 @@
         <w:rPr>
           <w:noProof/>
         </w:rPr>
-        <w:instrText xml:space="preserve"> PAGEREF _Toc69673883 \h </w:instrText>
+        <w:instrText xml:space="preserve"> PAGEREF _Toc70839897 \h </w:instrText>
       </w:r>
       <w:r>
         <w:rPr>
@@ -813,7 +813,7 @@
         <w:rPr>
           <w:noProof/>
         </w:rPr>
-        <w:instrText xml:space="preserve"> PAGEREF _Toc69673884 \h </w:instrText>
+        <w:instrText xml:space="preserve"> PAGEREF _Toc70839898 \h </w:instrText>
       </w:r>
       <w:r>
         <w:rPr>
@@ -873,7 +873,7 @@
         <w:rPr>
           <w:noProof/>
         </w:rPr>
-        <w:instrText xml:space="preserve"> PAGEREF _Toc69673885 \h </w:instrText>
+        <w:instrText xml:space="preserve"> PAGEREF _Toc70839899 \h </w:instrText>
       </w:r>
       <w:r>
         <w:rPr>
@@ -934,7 +934,7 @@
         <w:rPr>
           <w:noProof/>
         </w:rPr>
-        <w:instrText xml:space="preserve"> PAGEREF _Toc69673886 \h </w:instrText>
+        <w:instrText xml:space="preserve"> PAGEREF _Toc70839900 \h </w:instrText>
       </w:r>
       <w:r>
         <w:rPr>
@@ -994,7 +994,7 @@
         <w:rPr>
           <w:noProof/>
         </w:rPr>
-        <w:instrText xml:space="preserve"> PAGEREF _Toc69673887 \h </w:instrText>
+        <w:instrText xml:space="preserve"> PAGEREF _Toc70839901 \h </w:instrText>
       </w:r>
       <w:r>
         <w:rPr>
@@ -1053,7 +1053,7 @@
         <w:rPr>
           <w:noProof/>
         </w:rPr>
-        <w:instrText xml:space="preserve"> PAGEREF _Toc69673888 \h </w:instrText>
+        <w:instrText xml:space="preserve"> PAGEREF _Toc70839902 \h </w:instrText>
       </w:r>
       <w:r>
         <w:rPr>
@@ -1112,7 +1112,7 @@
         <w:rPr>
           <w:noProof/>
         </w:rPr>
-        <w:instrText xml:space="preserve"> PAGEREF _Toc69673889 \h </w:instrText>
+        <w:instrText xml:space="preserve"> PAGEREF _Toc70839903 \h </w:instrText>
       </w:r>
       <w:r>
         <w:rPr>
@@ -1173,7 +1173,7 @@
         <w:rPr>
           <w:noProof/>
         </w:rPr>
-        <w:instrText xml:space="preserve"> PAGEREF _Toc69673890 \h </w:instrText>
+        <w:instrText xml:space="preserve"> PAGEREF _Toc70839904 \h </w:instrText>
       </w:r>
       <w:r>
         <w:rPr>
@@ -1233,7 +1233,7 @@
         <w:rPr>
           <w:noProof/>
         </w:rPr>
-        <w:instrText xml:space="preserve"> PAGEREF _Toc69673891 \h </w:instrText>
+        <w:instrText xml:space="preserve"> PAGEREF _Toc70839905 \h </w:instrText>
       </w:r>
       <w:r>
         <w:rPr>
@@ -1292,7 +1292,7 @@
         <w:rPr>
           <w:noProof/>
         </w:rPr>
-        <w:instrText xml:space="preserve"> PAGEREF _Toc69673892 \h </w:instrText>
+        <w:instrText xml:space="preserve"> PAGEREF _Toc70839906 \h </w:instrText>
       </w:r>
       <w:r>
         <w:rPr>
@@ -1353,7 +1353,7 @@
         <w:rPr>
           <w:noProof/>
         </w:rPr>
-        <w:instrText xml:space="preserve"> PAGEREF _Toc69673893 \h </w:instrText>
+        <w:instrText xml:space="preserve"> PAGEREF _Toc70839907 \h </w:instrText>
       </w:r>
       <w:r>
         <w:rPr>
@@ -1414,7 +1414,7 @@
         <w:rPr>
           <w:noProof/>
         </w:rPr>
-        <w:instrText xml:space="preserve"> PAGEREF _Toc69673894 \h </w:instrText>
+        <w:instrText xml:space="preserve"> PAGEREF _Toc70839908 \h </w:instrText>
       </w:r>
       <w:r>
         <w:rPr>
@@ -1474,7 +1474,7 @@
         <w:rPr>
           <w:noProof/>
         </w:rPr>
-        <w:instrText xml:space="preserve"> PAGEREF _Toc69673895 \h </w:instrText>
+        <w:instrText xml:space="preserve"> PAGEREF _Toc70839909 \h </w:instrText>
       </w:r>
       <w:r>
         <w:rPr>
@@ -1534,7 +1534,7 @@
         <w:rPr>
           <w:noProof/>
         </w:rPr>
-        <w:instrText xml:space="preserve"> PAGEREF _Toc69673896 \h </w:instrText>
+        <w:instrText xml:space="preserve"> PAGEREF _Toc70839910 \h </w:instrText>
       </w:r>
       <w:r>
         <w:rPr>
@@ -1595,7 +1595,7 @@
         <w:rPr>
           <w:noProof/>
         </w:rPr>
-        <w:instrText xml:space="preserve"> PAGEREF _Toc69673897 \h </w:instrText>
+        <w:instrText xml:space="preserve"> PAGEREF _Toc70839911 \h </w:instrText>
       </w:r>
       <w:r>
         <w:rPr>
@@ -1655,7 +1655,7 @@
         <w:rPr>
           <w:noProof/>
         </w:rPr>
-        <w:instrText xml:space="preserve"> PAGEREF _Toc69673898 \h </w:instrText>
+        <w:instrText xml:space="preserve"> PAGEREF _Toc70839912 \h </w:instrText>
       </w:r>
       <w:r>
         <w:rPr>
@@ -1715,7 +1715,7 @@
         <w:rPr>
           <w:noProof/>
         </w:rPr>
-        <w:instrText xml:space="preserve"> PAGEREF _Toc69673899 \h </w:instrText>
+        <w:instrText xml:space="preserve"> PAGEREF _Toc70839913 \h </w:instrText>
       </w:r>
       <w:r>
         <w:rPr>
@@ -1776,7 +1776,7 @@
         <w:rPr>
           <w:noProof/>
         </w:rPr>
-        <w:instrText xml:space="preserve"> PAGEREF _Toc69673900 \h </w:instrText>
+        <w:instrText xml:space="preserve"> PAGEREF _Toc70839914 \h </w:instrText>
       </w:r>
       <w:r>
         <w:rPr>
@@ -1836,7 +1836,7 @@
         <w:rPr>
           <w:noProof/>
         </w:rPr>
-        <w:instrText xml:space="preserve"> PAGEREF _Toc69673901 \h </w:instrText>
+        <w:instrText xml:space="preserve"> PAGEREF _Toc70839915 \h </w:instrText>
       </w:r>
       <w:r>
         <w:rPr>
@@ -1896,7 +1896,7 @@
         <w:rPr>
           <w:noProof/>
         </w:rPr>
-        <w:instrText xml:space="preserve"> PAGEREF _Toc69673902 \h </w:instrText>
+        <w:instrText xml:space="preserve"> PAGEREF _Toc70839916 \h </w:instrText>
       </w:r>
       <w:r>
         <w:rPr>
@@ -1956,7 +1956,7 @@
         <w:rPr>
           <w:noProof/>
         </w:rPr>
-        <w:instrText xml:space="preserve"> PAGEREF _Toc69673903 \h </w:instrText>
+        <w:instrText xml:space="preserve"> PAGEREF _Toc70839917 \h </w:instrText>
       </w:r>
       <w:r>
         <w:rPr>
@@ -2017,7 +2017,7 @@
         <w:rPr>
           <w:noProof/>
         </w:rPr>
-        <w:instrText xml:space="preserve"> PAGEREF _Toc69673904 \h </w:instrText>
+        <w:instrText xml:space="preserve"> PAGEREF _Toc70839918 \h </w:instrText>
       </w:r>
       <w:r>
         <w:rPr>
@@ -2078,7 +2078,7 @@
         <w:rPr>
           <w:noProof/>
         </w:rPr>
-        <w:instrText xml:space="preserve"> PAGEREF _Toc69673905 \h </w:instrText>
+        <w:instrText xml:space="preserve"> PAGEREF _Toc70839919 \h </w:instrText>
       </w:r>
       <w:r>
         <w:rPr>
@@ -2137,7 +2137,7 @@
         <w:rPr>
           <w:noProof/>
         </w:rPr>
-        <w:instrText xml:space="preserve"> PAGEREF _Toc69673906 \h </w:instrText>
+        <w:instrText xml:space="preserve"> PAGEREF _Toc70839920 \h </w:instrText>
       </w:r>
       <w:r>
         <w:rPr>
@@ -2198,7 +2198,7 @@
         <w:rPr>
           <w:noProof/>
         </w:rPr>
-        <w:instrText xml:space="preserve"> PAGEREF _Toc69673907 \h </w:instrText>
+        <w:instrText xml:space="preserve"> PAGEREF _Toc70839921 \h </w:instrText>
       </w:r>
       <w:r>
         <w:rPr>
@@ -2259,7 +2259,7 @@
         <w:rPr>
           <w:noProof/>
         </w:rPr>
-        <w:instrText xml:space="preserve"> PAGEREF _Toc69673908 \h </w:instrText>
+        <w:instrText xml:space="preserve"> PAGEREF _Toc70839922 \h </w:instrText>
       </w:r>
       <w:r>
         <w:rPr>
@@ -2319,7 +2319,7 @@
         <w:rPr>
           <w:noProof/>
         </w:rPr>
-        <w:instrText xml:space="preserve"> PAGEREF _Toc69673909 \h </w:instrText>
+        <w:instrText xml:space="preserve"> PAGEREF _Toc70839923 \h </w:instrText>
       </w:r>
       <w:r>
         <w:rPr>
@@ -2379,7 +2379,7 @@
         <w:rPr>
           <w:noProof/>
         </w:rPr>
-        <w:instrText xml:space="preserve"> PAGEREF _Toc69673910 \h </w:instrText>
+        <w:instrText xml:space="preserve"> PAGEREF _Toc70839924 \h </w:instrText>
       </w:r>
       <w:r>
         <w:rPr>
@@ -2440,7 +2440,7 @@
         <w:rPr>
           <w:noProof/>
         </w:rPr>
-        <w:instrText xml:space="preserve"> PAGEREF _Toc69673911 \h </w:instrText>
+        <w:instrText xml:space="preserve"> PAGEREF _Toc70839925 \h </w:instrText>
       </w:r>
       <w:r>
         <w:rPr>
@@ -2500,7 +2500,7 @@
         <w:rPr>
           <w:noProof/>
         </w:rPr>
-        <w:instrText xml:space="preserve"> PAGEREF _Toc69673912 \h </w:instrText>
+        <w:instrText xml:space="preserve"> PAGEREF _Toc70839926 \h </w:instrText>
       </w:r>
       <w:r>
         <w:rPr>
@@ -2560,7 +2560,7 @@
         <w:rPr>
           <w:noProof/>
         </w:rPr>
-        <w:instrText xml:space="preserve"> PAGEREF _Toc69673913 \h </w:instrText>
+        <w:instrText xml:space="preserve"> PAGEREF _Toc70839927 \h </w:instrText>
       </w:r>
       <w:r>
         <w:rPr>
@@ -2620,7 +2620,7 @@
         <w:rPr>
           <w:noProof/>
         </w:rPr>
-        <w:instrText xml:space="preserve"> PAGEREF _Toc69673914 \h </w:instrText>
+        <w:instrText xml:space="preserve"> PAGEREF _Toc70839928 \h </w:instrText>
       </w:r>
       <w:r>
         <w:rPr>
@@ -2679,7 +2679,7 @@
         <w:rPr>
           <w:noProof/>
         </w:rPr>
-        <w:instrText xml:space="preserve"> PAGEREF _Toc69673915 \h </w:instrText>
+        <w:instrText xml:space="preserve"> PAGEREF _Toc70839929 \h </w:instrText>
       </w:r>
       <w:r>
         <w:rPr>
@@ -2740,7 +2740,7 @@
         <w:rPr>
           <w:noProof/>
         </w:rPr>
-        <w:instrText xml:space="preserve"> PAGEREF _Toc69673916 \h </w:instrText>
+        <w:instrText xml:space="preserve"> PAGEREF _Toc70839930 \h </w:instrText>
       </w:r>
       <w:r>
         <w:rPr>
@@ -2801,7 +2801,7 @@
         <w:rPr>
           <w:noProof/>
         </w:rPr>
-        <w:instrText xml:space="preserve"> PAGEREF _Toc69673917 \h </w:instrText>
+        <w:instrText xml:space="preserve"> PAGEREF _Toc70839931 \h </w:instrText>
       </w:r>
       <w:r>
         <w:rPr>
@@ -2860,7 +2860,7 @@
         <w:rPr>
           <w:noProof/>
         </w:rPr>
-        <w:instrText xml:space="preserve"> PAGEREF _Toc69673918 \h </w:instrText>
+        <w:instrText xml:space="preserve"> PAGEREF _Toc70839932 \h </w:instrText>
       </w:r>
       <w:r>
         <w:rPr>
@@ -2922,7 +2922,7 @@
         <w:rPr>
           <w:noProof/>
         </w:rPr>
-        <w:instrText xml:space="preserve"> PAGEREF _Toc69673919 \h </w:instrText>
+        <w:instrText xml:space="preserve"> PAGEREF _Toc70839933 \h </w:instrText>
       </w:r>
       <w:r>
         <w:rPr>
@@ -2983,7 +2983,7 @@
         <w:rPr>
           <w:noProof/>
         </w:rPr>
-        <w:instrText xml:space="preserve"> PAGEREF _Toc69673920 \h </w:instrText>
+        <w:instrText xml:space="preserve"> PAGEREF _Toc70839934 \h </w:instrText>
       </w:r>
       <w:r>
         <w:rPr>
@@ -3043,7 +3043,7 @@
         <w:rPr>
           <w:noProof/>
         </w:rPr>
-        <w:instrText xml:space="preserve"> PAGEREF _Toc69673921 \h </w:instrText>
+        <w:instrText xml:space="preserve"> PAGEREF _Toc70839935 \h </w:instrText>
       </w:r>
       <w:r>
         <w:rPr>
@@ -3102,7 +3102,7 @@
         <w:rPr>
           <w:noProof/>
         </w:rPr>
-        <w:instrText xml:space="preserve"> PAGEREF _Toc69673922 \h </w:instrText>
+        <w:instrText xml:space="preserve"> PAGEREF _Toc70839936 \h </w:instrText>
       </w:r>
       <w:r>
         <w:rPr>
@@ -3161,7 +3161,7 @@
         <w:rPr>
           <w:noProof/>
         </w:rPr>
-        <w:instrText xml:space="preserve"> PAGEREF _Toc69673923 \h </w:instrText>
+        <w:instrText xml:space="preserve"> PAGEREF _Toc70839937 \h </w:instrText>
       </w:r>
       <w:r>
         <w:rPr>
@@ -3222,7 +3222,7 @@
         <w:rPr>
           <w:noProof/>
         </w:rPr>
-        <w:instrText xml:space="preserve"> PAGEREF _Toc69673924 \h </w:instrText>
+        <w:instrText xml:space="preserve"> PAGEREF _Toc70839938 \h </w:instrText>
       </w:r>
       <w:r>
         <w:rPr>
@@ -3283,7 +3283,7 @@
         <w:rPr>
           <w:noProof/>
         </w:rPr>
-        <w:instrText xml:space="preserve"> PAGEREF _Toc69673925 \h </w:instrText>
+        <w:instrText xml:space="preserve"> PAGEREF _Toc70839939 \h </w:instrText>
       </w:r>
       <w:r>
         <w:rPr>
@@ -3344,7 +3344,7 @@
         <w:rPr>
           <w:noProof/>
         </w:rPr>
-        <w:instrText xml:space="preserve"> PAGEREF _Toc69673926 \h </w:instrText>
+        <w:instrText xml:space="preserve"> PAGEREF _Toc70839940 \h </w:instrText>
       </w:r>
       <w:r>
         <w:rPr>
@@ -3405,7 +3405,7 @@
         <w:rPr>
           <w:noProof/>
         </w:rPr>
-        <w:instrText xml:space="preserve"> PAGEREF _Toc69673927 \h </w:instrText>
+        <w:instrText xml:space="preserve"> PAGEREF _Toc70839941 \h </w:instrText>
       </w:r>
       <w:r>
         <w:rPr>
@@ -3465,7 +3465,7 @@
         <w:rPr>
           <w:noProof/>
         </w:rPr>
-        <w:instrText xml:space="preserve"> PAGEREF _Toc69673928 \h </w:instrText>
+        <w:instrText xml:space="preserve"> PAGEREF _Toc70839942 \h </w:instrText>
       </w:r>
       <w:r>
         <w:rPr>
@@ -3524,7 +3524,7 @@
         <w:rPr>
           <w:noProof/>
         </w:rPr>
-        <w:instrText xml:space="preserve"> PAGEREF _Toc69673929 \h </w:instrText>
+        <w:instrText xml:space="preserve"> PAGEREF _Toc70839943 \h </w:instrText>
       </w:r>
       <w:r>
         <w:rPr>
@@ -3583,7 +3583,7 @@
         <w:rPr>
           <w:noProof/>
         </w:rPr>
-        <w:instrText xml:space="preserve"> PAGEREF _Toc69673930 \h </w:instrText>
+        <w:instrText xml:space="preserve"> PAGEREF _Toc70839944 \h </w:instrText>
       </w:r>
       <w:r>
         <w:rPr>
@@ -3643,7 +3643,7 @@
         <w:rPr>
           <w:noProof/>
         </w:rPr>
-        <w:instrText xml:space="preserve"> PAGEREF _Toc69673931 \h </w:instrText>
+        <w:instrText xml:space="preserve"> PAGEREF _Toc70839945 \h </w:instrText>
       </w:r>
       <w:r>
         <w:rPr>
@@ -3702,7 +3702,7 @@
         <w:rPr>
           <w:noProof/>
         </w:rPr>
-        <w:instrText xml:space="preserve"> PAGEREF _Toc69673932 \h </w:instrText>
+        <w:instrText xml:space="preserve"> PAGEREF _Toc70839946 \h </w:instrText>
       </w:r>
       <w:r>
         <w:rPr>
@@ -3761,7 +3761,7 @@
         <w:rPr>
           <w:noProof/>
         </w:rPr>
-        <w:instrText xml:space="preserve"> PAGEREF _Toc69673933 \h </w:instrText>
+        <w:instrText xml:space="preserve"> PAGEREF _Toc70839947 \h </w:instrText>
       </w:r>
       <w:r>
         <w:rPr>
@@ -3820,7 +3820,7 @@
         <w:rPr>
           <w:noProof/>
         </w:rPr>
-        <w:instrText xml:space="preserve"> PAGEREF _Toc69673934 \h </w:instrText>
+        <w:instrText xml:space="preserve"> PAGEREF _Toc70839948 \h </w:instrText>
       </w:r>
       <w:r>
         <w:rPr>
@@ -3880,7 +3880,7 @@
         <w:rPr>
           <w:noProof/>
         </w:rPr>
-        <w:instrText xml:space="preserve"> PAGEREF _Toc69673935 \h </w:instrText>
+        <w:instrText xml:space="preserve"> PAGEREF _Toc70839949 \h </w:instrText>
       </w:r>
       <w:r>
         <w:rPr>
@@ -3940,7 +3940,7 @@
         <w:rPr>
           <w:noProof/>
         </w:rPr>
-        <w:instrText xml:space="preserve"> PAGEREF _Toc69673936 \h </w:instrText>
+        <w:instrText xml:space="preserve"> PAGEREF _Toc70839950 \h </w:instrText>
       </w:r>
       <w:r>
         <w:rPr>
@@ -3998,7 +3998,7 @@
       <w:pPr>
         <w:pStyle w:val="Titre1"/>
       </w:pPr>
-      <w:bookmarkStart w:id="1" w:name="_Toc69673878"/>
+      <w:bookmarkStart w:id="1" w:name="_Toc70839892"/>
       <w:r>
         <w:lastRenderedPageBreak/>
         <w:t>Versions</w:t>
@@ -4486,7 +4486,7 @@
       <w:pPr>
         <w:pStyle w:val="Titre1"/>
       </w:pPr>
-      <w:bookmarkStart w:id="2" w:name="_Toc69673879"/>
+      <w:bookmarkStart w:id="2" w:name="_Toc70839893"/>
       <w:r>
         <w:lastRenderedPageBreak/>
         <w:t>Introduction</w:t>
@@ -4497,7 +4497,7 @@
       <w:pPr>
         <w:pStyle w:val="Titre2"/>
       </w:pPr>
-      <w:bookmarkStart w:id="3" w:name="_Toc69673880"/>
+      <w:bookmarkStart w:id="3" w:name="_Toc70839894"/>
       <w:r>
         <w:t>Objet du document</w:t>
       </w:r>
@@ -4522,7 +4522,13 @@
         <w:pStyle w:val="Corpsdetexte"/>
       </w:pPr>
       <w:r>
-        <w:t>L’objectif de ce document est d’apporter les informations nécessaires à la bonne exploitation du système et d’apporter un support si un problème technique intervient.</w:t>
+        <w:t>L’objectif de ce document est d’apporter les informations nécessaires à la bonne exploitation du système et d’</w:t>
+      </w:r>
+      <w:r>
+        <w:t>assurer</w:t>
+      </w:r>
+      <w:r>
+        <w:t xml:space="preserve"> un support si un problème technique intervient.</w:t>
       </w:r>
     </w:p>
     <w:p>
@@ -4534,7 +4540,7 @@
       <w:pPr>
         <w:pStyle w:val="Titre2"/>
       </w:pPr>
-      <w:bookmarkStart w:id="4" w:name="_Toc69673881"/>
+      <w:bookmarkStart w:id="4" w:name="_Toc70839895"/>
       <w:r>
         <w:t>Références</w:t>
       </w:r>
@@ -4633,7 +4639,7 @@
       <w:pPr>
         <w:pStyle w:val="Titre1"/>
       </w:pPr>
-      <w:bookmarkStart w:id="5" w:name="_Toc69673882"/>
+      <w:bookmarkStart w:id="5" w:name="_Toc70839896"/>
       <w:r>
         <w:lastRenderedPageBreak/>
         <w:t>Pré-requis</w:t>
@@ -4644,7 +4650,7 @@
       <w:pPr>
         <w:pStyle w:val="Titre2"/>
       </w:pPr>
-      <w:bookmarkStart w:id="6" w:name="_Toc69673883"/>
+      <w:bookmarkStart w:id="6" w:name="_Toc70839897"/>
       <w:r>
         <w:t>Système</w:t>
       </w:r>
@@ -4654,7 +4660,7 @@
       <w:pPr>
         <w:pStyle w:val="Titre3"/>
       </w:pPr>
-      <w:bookmarkStart w:id="7" w:name="_Toc69673884"/>
+      <w:bookmarkStart w:id="7" w:name="_Toc70839898"/>
       <w:r>
         <w:t>Serveur de Base de données</w:t>
       </w:r>
@@ -4717,7 +4723,7 @@
       <w:pPr>
         <w:pStyle w:val="Titre4"/>
       </w:pPr>
-      <w:bookmarkStart w:id="8" w:name="_Toc69673885"/>
+      <w:bookmarkStart w:id="8" w:name="_Toc70839899"/>
       <w:r>
         <w:t>Caractéristiques techniques</w:t>
       </w:r>
@@ -4806,7 +4812,16 @@
         <w:t>LTS</w:t>
       </w:r>
       <w:r>
-        <w:t xml:space="preserve"> dont la fin du support prendra fin en Avril </w:t>
+        <w:t xml:space="preserve"> dont la fin du support </w:t>
+      </w:r>
+      <w:r>
+        <w:t>est programmée</w:t>
+      </w:r>
+      <w:r>
+        <w:t xml:space="preserve"> en</w:t>
+      </w:r>
+      <w:r>
+        <w:t xml:space="preserve"> Avril </w:t>
       </w:r>
       <w:r>
         <w:t>2025</w:t>
@@ -4824,7 +4839,7 @@
       <w:pPr>
         <w:pStyle w:val="Titre3"/>
       </w:pPr>
-      <w:bookmarkStart w:id="9" w:name="_Toc69673886"/>
+      <w:bookmarkStart w:id="9" w:name="_Toc70839900"/>
       <w:r>
         <w:t xml:space="preserve">Serveur </w:t>
       </w:r>
@@ -4923,7 +4938,7 @@
       <w:pPr>
         <w:pStyle w:val="Titre4"/>
       </w:pPr>
-      <w:bookmarkStart w:id="10" w:name="_Toc69673887"/>
+      <w:bookmarkStart w:id="10" w:name="_Toc70839901"/>
       <w:r>
         <w:t>Caractéristiques techniques</w:t>
       </w:r>
@@ -5037,7 +5052,7 @@
       <w:pPr>
         <w:pStyle w:val="Titre2"/>
       </w:pPr>
-      <w:bookmarkStart w:id="11" w:name="_Toc69673888"/>
+      <w:bookmarkStart w:id="11" w:name="_Toc70839902"/>
       <w:r>
         <w:lastRenderedPageBreak/>
         <w:t>Bases de données</w:t>
@@ -5107,7 +5122,7 @@
       <w:pPr>
         <w:pStyle w:val="Titre2"/>
       </w:pPr>
-      <w:bookmarkStart w:id="12" w:name="_Toc69673889"/>
+      <w:bookmarkStart w:id="12" w:name="_Toc70839903"/>
       <w:r>
         <w:t>Web-services</w:t>
       </w:r>
@@ -5117,7 +5132,7 @@
       <w:pPr>
         <w:pStyle w:val="Titre3"/>
       </w:pPr>
-      <w:bookmarkStart w:id="13" w:name="_Toc69673890"/>
+      <w:bookmarkStart w:id="13" w:name="_Toc70839904"/>
       <w:r>
         <w:t>API Google Maps</w:t>
       </w:r>
@@ -5190,7 +5205,7 @@
       <w:pPr>
         <w:pStyle w:val="Titre1"/>
       </w:pPr>
-      <w:bookmarkStart w:id="14" w:name="_Toc69673891"/>
+      <w:bookmarkStart w:id="14" w:name="_Toc70839905"/>
       <w:r>
         <w:lastRenderedPageBreak/>
         <w:t>Procédure de déploiement</w:t>
@@ -5201,7 +5216,7 @@
       <w:pPr>
         <w:pStyle w:val="Titre2"/>
       </w:pPr>
-      <w:bookmarkStart w:id="15" w:name="_Toc69673892"/>
+      <w:bookmarkStart w:id="15" w:name="_Toc70839906"/>
       <w:r>
         <w:t>Déploiement</w:t>
       </w:r>
@@ -5214,7 +5229,7 @@
       <w:pPr>
         <w:pStyle w:val="Titre3"/>
       </w:pPr>
-      <w:bookmarkStart w:id="16" w:name="_Toc69673893"/>
+      <w:bookmarkStart w:id="16" w:name="_Toc70839907"/>
       <w:r>
         <w:t xml:space="preserve">Paramétrer l’accès aux </w:t>
       </w:r>
@@ -6971,7 +6986,7 @@
       <w:pPr>
         <w:pStyle w:val="Titre3"/>
       </w:pPr>
-      <w:bookmarkStart w:id="17" w:name="_Toc69673894"/>
+      <w:bookmarkStart w:id="17" w:name="_Toc70839908"/>
       <w:r>
         <w:t>Uploader</w:t>
       </w:r>
@@ -6987,7 +7002,7 @@
       <w:pPr>
         <w:pStyle w:val="Titre4"/>
       </w:pPr>
-      <w:bookmarkStart w:id="18" w:name="_Toc69673895"/>
+      <w:bookmarkStart w:id="18" w:name="_Toc70839909"/>
       <w:r>
         <w:t>Installation des dépendances utiles</w:t>
       </w:r>
@@ -7363,7 +7378,7 @@
       <w:pPr>
         <w:pStyle w:val="Titre4"/>
       </w:pPr>
-      <w:bookmarkStart w:id="19" w:name="_Toc69673896"/>
+      <w:bookmarkStart w:id="19" w:name="_Toc70839910"/>
       <w:r>
         <w:t>Upload</w:t>
       </w:r>
@@ -7693,7 +7708,7 @@
       <w:pPr>
         <w:pStyle w:val="Titre3"/>
       </w:pPr>
-      <w:bookmarkStart w:id="20" w:name="_Toc69673897"/>
+      <w:bookmarkStart w:id="20" w:name="_Toc70839911"/>
       <w:r>
         <w:t>Environnement virtuel</w:t>
       </w:r>
@@ -7703,7 +7718,7 @@
       <w:pPr>
         <w:pStyle w:val="Titre4"/>
       </w:pPr>
-      <w:bookmarkStart w:id="21" w:name="_Toc69673898"/>
+      <w:bookmarkStart w:id="21" w:name="_Toc70839912"/>
       <w:r>
         <w:t>Création de l’environnement</w:t>
       </w:r>
@@ -8221,7 +8236,7 @@
       <w:pPr>
         <w:pStyle w:val="Titre4"/>
       </w:pPr>
-      <w:bookmarkStart w:id="22" w:name="_Toc69673899"/>
+      <w:bookmarkStart w:id="22" w:name="_Toc70839913"/>
       <w:r>
         <w:lastRenderedPageBreak/>
         <w:t>Installation des dépendances de l’application</w:t>
@@ -8363,7 +8378,7 @@
       <w:pPr>
         <w:pStyle w:val="Titre3"/>
       </w:pPr>
-      <w:bookmarkStart w:id="23" w:name="_Toc69673900"/>
+      <w:bookmarkStart w:id="23" w:name="_Toc70839914"/>
       <w:r>
         <w:t>B</w:t>
       </w:r>
@@ -8376,7 +8391,7 @@
       <w:pPr>
         <w:pStyle w:val="Titre4"/>
       </w:pPr>
-      <w:bookmarkStart w:id="24" w:name="_Toc69673901"/>
+      <w:bookmarkStart w:id="24" w:name="_Toc70839915"/>
       <w:r>
         <w:t>Création de la base</w:t>
       </w:r>
@@ -8821,9 +8836,6 @@
       <w:pPr>
         <w:pStyle w:val="Corpsdetexte"/>
       </w:pPr>
-      <w:r>
-        <w:tab/>
-      </w:r>
       <w:r>
         <w:t xml:space="preserve">La base et l’utilisateur sont maintenant créés. Il est toutefois nécessaire, d’après la </w:t>
       </w:r>
@@ -9383,7 +9395,7 @@
       <w:pPr>
         <w:pStyle w:val="Titre4"/>
       </w:pPr>
-      <w:bookmarkStart w:id="25" w:name="_Toc69673902"/>
+      <w:bookmarkStart w:id="25" w:name="_Toc70839916"/>
       <w:r>
         <w:t>Fichier de configuration</w:t>
       </w:r>
@@ -10161,7 +10173,7 @@
       <w:pPr>
         <w:pStyle w:val="Titre4"/>
       </w:pPr>
-      <w:bookmarkStart w:id="26" w:name="_Toc69673903"/>
+      <w:bookmarkStart w:id="26" w:name="_Toc70839917"/>
       <w:r>
         <w:t>Migrations</w:t>
       </w:r>
@@ -10172,7 +10184,13 @@
         <w:pStyle w:val="Corpsdetexte"/>
       </w:pPr>
       <w:r>
-        <w:t xml:space="preserve">La base est maintenant créée et configurée pour que l’application puisse y accéder. Il est maintenant nécessaire faire les migrations </w:t>
+        <w:t xml:space="preserve">La base est maintenant créée et configurée pour que l’application puisse y accéder. Il est maintenant nécessaire </w:t>
+      </w:r>
+      <w:r>
+        <w:t xml:space="preserve">de </w:t>
+      </w:r>
+      <w:r>
+        <w:t xml:space="preserve">faire les migrations </w:t>
       </w:r>
       <w:r>
         <w:rPr>
@@ -10401,35 +10419,248 @@
       <w:pPr>
         <w:pStyle w:val="Corpsdetexte"/>
       </w:pPr>
+      <w:r>
+        <w:lastRenderedPageBreak/>
+        <w:tab/>
+      </w:r>
+      <w:r>
+        <w:t>Cela aura pour effet de créer les tables, contraintes etc… de notre base de données. Il est possible d’importer directement des données compatibles, pour cela, partons du principe que nous possédons un fichier nommé « </w:t>
+      </w:r>
+      <w:r>
+        <w:rPr>
+          <w:i/>
+        </w:rPr>
+        <w:t>store.json</w:t>
+      </w:r>
+      <w:r>
+        <w:t> » :</w:t>
+      </w:r>
+    </w:p>
+    <w:p>
+      <w:pPr>
+        <w:widowControl/>
+        <w:shd w:val="clear" w:color="auto" w:fill="0C0C0C"/>
+        <w:suppressAutoHyphens w:val="0"/>
+        <w:rPr>
+          <w:rFonts w:ascii="Consolas" w:eastAsia="Times New Roman" w:hAnsi="Consolas" w:cs="Times New Roman"/>
+          <w:color w:val="CCCCCC"/>
+          <w:kern w:val="0"/>
+          <w:sz w:val="18"/>
+          <w:szCs w:val="18"/>
+          <w:shd w:val="clear" w:color="auto" w:fill="0C0C0C"/>
+          <w:lang w:eastAsia="fr-FR" w:bidi="ar-SA"/>
+        </w:rPr>
+      </w:pPr>
+      <w:r>
+        <w:rPr>
+          <w:rFonts w:ascii="Consolas" w:eastAsia="Times New Roman" w:hAnsi="Consolas" w:cs="Times New Roman"/>
+          <w:color w:val="CCCCCC"/>
+          <w:kern w:val="0"/>
+          <w:sz w:val="18"/>
+          <w:szCs w:val="18"/>
+          <w:shd w:val="clear" w:color="auto" w:fill="0C0C0C"/>
+          <w:lang w:eastAsia="fr-FR" w:bidi="ar-SA"/>
+        </w:rPr>
+        <w:t>(project_env)</w:t>
+      </w:r>
+      <w:r>
+        <w:rPr>
+          <w:rFonts w:ascii="Consolas" w:eastAsia="Times New Roman" w:hAnsi="Consolas" w:cs="Times New Roman"/>
+          <w:color w:val="16C60C"/>
+          <w:kern w:val="0"/>
+          <w:sz w:val="18"/>
+          <w:szCs w:val="18"/>
+          <w:shd w:val="clear" w:color="auto" w:fill="0C0C0C"/>
+          <w:lang w:eastAsia="fr-FR" w:bidi="ar-SA"/>
+        </w:rPr>
+        <w:t xml:space="preserve"> (USERNAME)@(SERVER_NAME)</w:t>
+      </w:r>
+      <w:r>
+        <w:rPr>
+          <w:rFonts w:ascii="Consolas" w:eastAsia="Times New Roman" w:hAnsi="Consolas" w:cs="Times New Roman"/>
+          <w:color w:val="CCCCCC"/>
+          <w:kern w:val="0"/>
+          <w:sz w:val="18"/>
+          <w:szCs w:val="18"/>
+          <w:shd w:val="clear" w:color="auto" w:fill="0C0C0C"/>
+          <w:lang w:eastAsia="fr-FR" w:bidi="ar-SA"/>
+        </w:rPr>
+        <w:t>:</w:t>
+      </w:r>
+      <w:r>
+        <w:rPr>
+          <w:rFonts w:ascii="Consolas" w:eastAsia="Times New Roman" w:hAnsi="Consolas" w:cs="Times New Roman"/>
+          <w:color w:val="3B78FF"/>
+          <w:kern w:val="0"/>
+          <w:sz w:val="18"/>
+          <w:szCs w:val="18"/>
+          <w:shd w:val="clear" w:color="auto" w:fill="0C0C0C"/>
+          <w:lang w:eastAsia="fr-FR" w:bidi="ar-SA"/>
+        </w:rPr>
+        <w:t xml:space="preserve">~/ </w:t>
+      </w:r>
+      <w:r>
+        <w:rPr>
+          <w:rFonts w:ascii="Consolas" w:eastAsia="Times New Roman" w:hAnsi="Consolas" w:cs="Times New Roman"/>
+          <w:color w:val="CCCCCC"/>
+          <w:kern w:val="0"/>
+          <w:sz w:val="18"/>
+          <w:szCs w:val="18"/>
+          <w:shd w:val="clear" w:color="auto" w:fill="0C0C0C"/>
+          <w:lang w:eastAsia="fr-FR" w:bidi="ar-SA"/>
+        </w:rPr>
+        <w:t>./oc_pizza_project/manage.py loaddata ./dumps/store.json</w:t>
+      </w:r>
+    </w:p>
+    <w:p>
+      <w:pPr>
+        <w:widowControl/>
+        <w:shd w:val="clear" w:color="auto" w:fill="0C0C0C"/>
+        <w:suppressAutoHyphens w:val="0"/>
+        <w:rPr>
+          <w:rFonts w:ascii="Consolas" w:eastAsia="Times New Roman" w:hAnsi="Consolas" w:cs="Times New Roman"/>
+          <w:color w:val="CCCCCC"/>
+          <w:kern w:val="0"/>
+          <w:sz w:val="18"/>
+          <w:szCs w:val="18"/>
+          <w:shd w:val="clear" w:color="auto" w:fill="0C0C0C"/>
+          <w:lang w:eastAsia="fr-FR" w:bidi="ar-SA"/>
+        </w:rPr>
+      </w:pPr>
+      <w:r>
+        <w:rPr>
+          <w:rFonts w:ascii="Consolas" w:eastAsia="Times New Roman" w:hAnsi="Consolas" w:cs="Times New Roman"/>
+          <w:color w:val="CCCCCC"/>
+          <w:kern w:val="0"/>
+          <w:sz w:val="18"/>
+          <w:szCs w:val="18"/>
+          <w:shd w:val="clear" w:color="auto" w:fill="0C0C0C"/>
+          <w:lang w:eastAsia="fr-FR" w:bidi="ar-SA"/>
+        </w:rPr>
+        <w:t>Installed 476 object(s) from 1 fixture(s)</w:t>
+      </w:r>
+    </w:p>
+    <w:p>
+      <w:pPr>
+        <w:widowControl/>
+        <w:shd w:val="clear" w:color="auto" w:fill="0C0C0C"/>
+        <w:suppressAutoHyphens w:val="0"/>
+        <w:rPr>
+          <w:rFonts w:ascii="Consolas" w:eastAsia="Times New Roman" w:hAnsi="Consolas" w:cs="Times New Roman"/>
+          <w:color w:val="CCCCCC"/>
+          <w:kern w:val="0"/>
+          <w:sz w:val="18"/>
+          <w:szCs w:val="18"/>
+          <w:shd w:val="clear" w:color="auto" w:fill="0C0C0C"/>
+          <w:lang w:eastAsia="fr-FR" w:bidi="ar-SA"/>
+        </w:rPr>
+      </w:pPr>
+      <w:r>
+        <w:rPr>
+          <w:rFonts w:ascii="Consolas" w:eastAsia="Times New Roman" w:hAnsi="Consolas" w:cs="Times New Roman"/>
+          <w:color w:val="CCCCCC"/>
+          <w:kern w:val="0"/>
+          <w:sz w:val="18"/>
+          <w:szCs w:val="18"/>
+          <w:shd w:val="clear" w:color="auto" w:fill="0C0C0C"/>
+          <w:lang w:eastAsia="fr-FR" w:bidi="ar-SA"/>
+        </w:rPr>
+        <w:t>...</w:t>
+      </w:r>
+    </w:p>
+    <w:p>
+      <w:pPr>
+        <w:widowControl/>
+        <w:shd w:val="clear" w:color="auto" w:fill="0C0C0C"/>
+        <w:suppressAutoHyphens w:val="0"/>
+        <w:rPr>
+          <w:rFonts w:ascii="Cascadia Mono" w:eastAsia="Times New Roman" w:hAnsi="Cascadia Mono" w:cs="Times New Roman"/>
+          <w:color w:val="CCCCCC"/>
+          <w:kern w:val="0"/>
+          <w:szCs w:val="22"/>
+          <w:shd w:val="clear" w:color="auto" w:fill="0C0C0C"/>
+          <w:lang w:eastAsia="fr-FR" w:bidi="ar-SA"/>
+        </w:rPr>
+      </w:pPr>
     </w:p>
     <w:p>
       <w:pPr>
         <w:pStyle w:val="Corpsdetexte"/>
       </w:pPr>
+    </w:p>
+    <w:p>
+      <w:pPr>
+        <w:pStyle w:val="Titre3"/>
+      </w:pPr>
+      <w:bookmarkStart w:id="27" w:name="_Toc70839918"/>
+      <w:r>
+        <w:t>Gestion des statiques</w:t>
+      </w:r>
+      <w:bookmarkEnd w:id="27"/>
+    </w:p>
+    <w:p>
+      <w:pPr>
+        <w:pStyle w:val="Corpsdetexte"/>
+      </w:pPr>
       <w:r>
         <w:tab/>
       </w:r>
       <w:r>
-        <w:t>Cela aura pour effet de créer les tables, contraintes etc… de notre base de données. Il est possible d’importer directement des données compatibles, pour cela, partons du principe que nous possédons un fichier nommé « </w:t>
+        <w:t xml:space="preserve">Pour générer les fichiers statiques, il est nécessaire d’indiquer à </w:t>
+      </w:r>
+      <w:r>
+        <w:rPr>
+          <w:b/>
+        </w:rPr>
+        <w:t>Django</w:t>
+      </w:r>
+      <w:r>
+        <w:t xml:space="preserve"> de le faire. Pour cela, le fichier de configuration contient une constante nommée « </w:t>
       </w:r>
       <w:r>
         <w:rPr>
           <w:i/>
         </w:rPr>
-        <w:t>store.json</w:t>
-      </w:r>
-      <w:r>
-        <w:t> » :</w:t>
-      </w:r>
-    </w:p>
-    <w:p>
-      <w:pPr>
-        <w:widowControl/>
-        <w:shd w:val="clear" w:color="auto" w:fill="0C0C0C"/>
-        <w:suppressAutoHyphens w:val="0"/>
-        <w:rPr>
-          <w:rFonts w:ascii="Consolas" w:eastAsia="Times New Roman" w:hAnsi="Consolas" w:cs="Times New Roman"/>
-          <w:color w:val="CCCCCC"/>
+        <w:t>STATIC_ROOT</w:t>
+      </w:r>
+      <w:r>
+        <w:t> » nécessaire à la collecte de ces fichiers statiques. Cette constante existe uniquement si la variable d’environnement « </w:t>
+      </w:r>
+      <w:r>
+        <w:rPr>
+          <w:i/>
+        </w:rPr>
+        <w:t>ENV</w:t>
+      </w:r>
+      <w:r>
+        <w:t> » existe et qu’elle possède la valeur « </w:t>
+      </w:r>
+      <w:r>
+        <w:rPr>
+          <w:i/>
+        </w:rPr>
+        <w:t>PRODUCTION</w:t>
+      </w:r>
+      <w:r>
+        <w:t> ».</w:t>
+      </w:r>
+    </w:p>
+    <w:p>
+      <w:pPr>
+        <w:pStyle w:val="Corpsdetexte"/>
+      </w:pPr>
+      <w:r>
+        <w:t>Pour le moment cette variable n’existe pas, il est donc nécessaire de la créer :</w:t>
+      </w:r>
+    </w:p>
+    <w:p>
+      <w:pPr>
+        <w:widowControl/>
+        <w:shd w:val="clear" w:color="auto" w:fill="0C0C0C"/>
+        <w:suppressAutoHyphens w:val="0"/>
+        <w:rPr>
+          <w:rFonts w:ascii="Consolas" w:eastAsia="Times New Roman" w:hAnsi="Consolas" w:cs="Times New Roman"/>
+          <w:color w:val="3B78FF"/>
           <w:kern w:val="0"/>
           <w:sz w:val="18"/>
           <w:szCs w:val="18"/>
@@ -10483,67 +10714,39 @@
           <w:shd w:val="clear" w:color="auto" w:fill="0C0C0C"/>
           <w:lang w:eastAsia="fr-FR" w:bidi="ar-SA"/>
         </w:rPr>
-        <w:t xml:space="preserve">~/ </w:t>
-      </w:r>
-      <w:r>
-        <w:rPr>
-          <w:rFonts w:ascii="Consolas" w:eastAsia="Times New Roman" w:hAnsi="Consolas" w:cs="Times New Roman"/>
-          <w:color w:val="CCCCCC"/>
-          <w:kern w:val="0"/>
-          <w:sz w:val="18"/>
-          <w:szCs w:val="18"/>
-          <w:shd w:val="clear" w:color="auto" w:fill="0C0C0C"/>
-          <w:lang w:eastAsia="fr-FR" w:bidi="ar-SA"/>
-        </w:rPr>
-        <w:t>./oc_pizza_project/manage.py loaddata ./dumps/store.json</w:t>
-      </w:r>
-    </w:p>
-    <w:p>
-      <w:pPr>
-        <w:widowControl/>
-        <w:shd w:val="clear" w:color="auto" w:fill="0C0C0C"/>
-        <w:suppressAutoHyphens w:val="0"/>
-        <w:rPr>
-          <w:rFonts w:ascii="Consolas" w:eastAsia="Times New Roman" w:hAnsi="Consolas" w:cs="Times New Roman"/>
-          <w:color w:val="CCCCCC"/>
-          <w:kern w:val="0"/>
-          <w:sz w:val="18"/>
-          <w:szCs w:val="18"/>
-          <w:shd w:val="clear" w:color="auto" w:fill="0C0C0C"/>
-          <w:lang w:eastAsia="fr-FR" w:bidi="ar-SA"/>
-        </w:rPr>
-      </w:pPr>
-      <w:r>
-        <w:rPr>
-          <w:rFonts w:ascii="Consolas" w:eastAsia="Times New Roman" w:hAnsi="Consolas" w:cs="Times New Roman"/>
-          <w:color w:val="CCCCCC"/>
-          <w:kern w:val="0"/>
-          <w:sz w:val="18"/>
-          <w:szCs w:val="18"/>
-          <w:shd w:val="clear" w:color="auto" w:fill="0C0C0C"/>
-          <w:lang w:eastAsia="fr-FR" w:bidi="ar-SA"/>
-        </w:rPr>
-        <w:t>Installed 476 object(s) from 1 fixture(s)</w:t>
-      </w:r>
-    </w:p>
-    <w:p>
-      <w:pPr>
-        <w:widowControl/>
-        <w:shd w:val="clear" w:color="auto" w:fill="0C0C0C"/>
-        <w:suppressAutoHyphens w:val="0"/>
-        <w:rPr>
-          <w:rFonts w:ascii="Consolas" w:eastAsia="Times New Roman" w:hAnsi="Consolas" w:cs="Times New Roman"/>
-          <w:color w:val="CCCCCC"/>
-          <w:kern w:val="0"/>
-          <w:sz w:val="18"/>
-          <w:szCs w:val="18"/>
-          <w:shd w:val="clear" w:color="auto" w:fill="0C0C0C"/>
-          <w:lang w:eastAsia="fr-FR" w:bidi="ar-SA"/>
-        </w:rPr>
-      </w:pPr>
-      <w:r>
-        <w:rPr>
-          <w:rFonts w:ascii="Consolas" w:eastAsia="Times New Roman" w:hAnsi="Consolas" w:cs="Times New Roman"/>
+        <w:t>~/</w:t>
+      </w:r>
+      <w:r>
+        <w:rPr>
+          <w:rFonts w:ascii="Consolas" w:eastAsia="Times New Roman" w:hAnsi="Consolas" w:cs="Times New Roman"/>
+          <w:color w:val="CCCCCC"/>
+          <w:kern w:val="0"/>
+          <w:sz w:val="18"/>
+          <w:szCs w:val="18"/>
+          <w:shd w:val="clear" w:color="auto" w:fill="0C0C0C"/>
+          <w:lang w:eastAsia="fr-FR" w:bidi="ar-SA"/>
+        </w:rPr>
+        <w:t xml:space="preserve"> export ENV=PRODUCTION</w:t>
+      </w:r>
+    </w:p>
+    <w:p>
+      <w:pPr>
+        <w:widowControl/>
+        <w:shd w:val="clear" w:color="auto" w:fill="0C0C0C"/>
+        <w:suppressAutoHyphens w:val="0"/>
+        <w:rPr>
+          <w:rFonts w:ascii="Cascadia Mono" w:eastAsia="Times New Roman" w:hAnsi="Cascadia Mono" w:cs="Times New Roman"/>
+          <w:color w:val="CCCCCC"/>
+          <w:kern w:val="0"/>
+          <w:sz w:val="18"/>
+          <w:szCs w:val="18"/>
+          <w:shd w:val="clear" w:color="auto" w:fill="0C0C0C"/>
+          <w:lang w:eastAsia="fr-FR" w:bidi="ar-SA"/>
+        </w:rPr>
+      </w:pPr>
+      <w:r>
+        <w:rPr>
+          <w:rFonts w:ascii="Cascadia Mono" w:eastAsia="Times New Roman" w:hAnsi="Cascadia Mono" w:cs="Times New Roman"/>
           <w:color w:val="CCCCCC"/>
           <w:kern w:val="0"/>
           <w:sz w:val="18"/>
@@ -10573,768 +10776,571 @@
       <w:pPr>
         <w:pStyle w:val="Corpsdetexte"/>
       </w:pPr>
+      <w:r>
+        <w:t>Dans ce cas, la variable d’environnement n’existera que dans l’instance « </w:t>
+      </w:r>
+      <w:r>
+        <w:rPr>
+          <w:i/>
+        </w:rPr>
+        <w:t>SSH</w:t>
+      </w:r>
+      <w:r>
+        <w:t> » en cours. Elle est volatile, mais cela suffira pour générer les statiques, nous verrons plus loin comment la rendre persistante.</w:t>
+      </w:r>
+    </w:p>
+    <w:p>
+      <w:pPr>
+        <w:pStyle w:val="Corpsdetexte"/>
+      </w:pPr>
+    </w:p>
+    <w:p>
+      <w:pPr>
+        <w:pStyle w:val="Corpsdetexte"/>
+      </w:pPr>
+      <w:r>
+        <w:t xml:space="preserve">La variable d’environnement est maintenant créée, il ne reste donc plus qu’à générer les fichiers statiques : </w:t>
+      </w:r>
+    </w:p>
+    <w:p>
+      <w:pPr>
+        <w:widowControl/>
+        <w:shd w:val="clear" w:color="auto" w:fill="0C0C0C"/>
+        <w:suppressAutoHyphens w:val="0"/>
+        <w:rPr>
+          <w:rFonts w:ascii="Consolas" w:hAnsi="Consolas"/>
+          <w:color w:val="CCCCCC"/>
+          <w:sz w:val="18"/>
+          <w:szCs w:val="18"/>
+          <w:shd w:val="clear" w:color="auto" w:fill="0C0C0C"/>
+        </w:rPr>
+      </w:pPr>
+      <w:r>
+        <w:rPr>
+          <w:rFonts w:ascii="Consolas" w:eastAsia="Times New Roman" w:hAnsi="Consolas" w:cs="Times New Roman"/>
+          <w:color w:val="CCCCCC"/>
+          <w:kern w:val="0"/>
+          <w:sz w:val="18"/>
+          <w:szCs w:val="18"/>
+          <w:shd w:val="clear" w:color="auto" w:fill="0C0C0C"/>
+          <w:lang w:eastAsia="fr-FR" w:bidi="ar-SA"/>
+        </w:rPr>
+        <w:t>(project_env)</w:t>
+      </w:r>
+      <w:r>
+        <w:rPr>
+          <w:rFonts w:ascii="Consolas" w:eastAsia="Times New Roman" w:hAnsi="Consolas" w:cs="Times New Roman"/>
+          <w:color w:val="16C60C"/>
+          <w:kern w:val="0"/>
+          <w:sz w:val="18"/>
+          <w:szCs w:val="18"/>
+          <w:shd w:val="clear" w:color="auto" w:fill="0C0C0C"/>
+          <w:lang w:eastAsia="fr-FR" w:bidi="ar-SA"/>
+        </w:rPr>
+        <w:t xml:space="preserve"> (USERNAME)@(SERVER_NAME)</w:t>
+      </w:r>
+      <w:r>
+        <w:rPr>
+          <w:rFonts w:ascii="Consolas" w:eastAsia="Times New Roman" w:hAnsi="Consolas" w:cs="Times New Roman"/>
+          <w:color w:val="CCCCCC"/>
+          <w:kern w:val="0"/>
+          <w:sz w:val="18"/>
+          <w:szCs w:val="18"/>
+          <w:shd w:val="clear" w:color="auto" w:fill="0C0C0C"/>
+          <w:lang w:eastAsia="fr-FR" w:bidi="ar-SA"/>
+        </w:rPr>
+        <w:t>:</w:t>
+      </w:r>
+      <w:r>
+        <w:rPr>
+          <w:rFonts w:ascii="Consolas" w:eastAsia="Times New Roman" w:hAnsi="Consolas" w:cs="Times New Roman"/>
+          <w:color w:val="3B78FF"/>
+          <w:kern w:val="0"/>
+          <w:sz w:val="18"/>
+          <w:szCs w:val="18"/>
+          <w:shd w:val="clear" w:color="auto" w:fill="0C0C0C"/>
+          <w:lang w:eastAsia="fr-FR" w:bidi="ar-SA"/>
+        </w:rPr>
+        <w:t>~/</w:t>
+      </w:r>
+      <w:r>
+        <w:rPr>
+          <w:rFonts w:ascii="Consolas" w:eastAsia="Times New Roman" w:hAnsi="Consolas" w:cs="Times New Roman"/>
+          <w:color w:val="CCCCCC"/>
+          <w:kern w:val="0"/>
+          <w:sz w:val="18"/>
+          <w:szCs w:val="18"/>
+          <w:shd w:val="clear" w:color="auto" w:fill="0C0C0C"/>
+          <w:lang w:eastAsia="fr-FR" w:bidi="ar-SA"/>
+        </w:rPr>
+        <w:t xml:space="preserve"> </w:t>
+      </w:r>
+      <w:r>
+        <w:rPr>
+          <w:rFonts w:ascii="Consolas" w:eastAsia="Times New Roman" w:hAnsi="Consolas" w:cs="Times New Roman"/>
+          <w:color w:val="CCCCCC"/>
+          <w:kern w:val="0"/>
+          <w:sz w:val="18"/>
+          <w:szCs w:val="18"/>
+          <w:shd w:val="clear" w:color="auto" w:fill="0C0C0C"/>
+          <w:lang w:eastAsia="fr-FR" w:bidi="ar-SA"/>
+        </w:rPr>
+        <w:t>./</w:t>
+      </w:r>
+      <w:r>
+        <w:rPr>
+          <w:rFonts w:ascii="Consolas" w:hAnsi="Consolas"/>
+          <w:color w:val="CCCCCC"/>
+          <w:sz w:val="18"/>
+          <w:szCs w:val="18"/>
+          <w:shd w:val="clear" w:color="auto" w:fill="0C0C0C"/>
+        </w:rPr>
+        <w:t>oc_pizza_project/manage.py collectstatic</w:t>
+      </w:r>
+    </w:p>
+    <w:p>
+      <w:pPr>
+        <w:widowControl/>
+        <w:shd w:val="clear" w:color="auto" w:fill="0C0C0C"/>
+        <w:suppressAutoHyphens w:val="0"/>
+        <w:rPr>
+          <w:rFonts w:ascii="Consolas" w:hAnsi="Consolas"/>
+          <w:color w:val="CCCCCC"/>
+          <w:sz w:val="18"/>
+          <w:szCs w:val="18"/>
+          <w:shd w:val="clear" w:color="auto" w:fill="0C0C0C"/>
+        </w:rPr>
+      </w:pPr>
+      <w:r>
+        <w:rPr>
+          <w:rFonts w:ascii="Consolas" w:hAnsi="Consolas"/>
+          <w:color w:val="CCCCCC"/>
+          <w:sz w:val="18"/>
+          <w:szCs w:val="18"/>
+          <w:shd w:val="clear" w:color="auto" w:fill="0C0C0C"/>
+        </w:rPr>
+        <w:t># ...</w:t>
+      </w:r>
+    </w:p>
+    <w:p>
+      <w:pPr>
+        <w:widowControl/>
+        <w:shd w:val="clear" w:color="auto" w:fill="0C0C0C"/>
+        <w:suppressAutoHyphens w:val="0"/>
+        <w:rPr>
+          <w:rFonts w:ascii="Consolas" w:eastAsia="Times New Roman" w:hAnsi="Consolas" w:cs="Times New Roman"/>
+          <w:color w:val="3B78FF"/>
+          <w:kern w:val="0"/>
+          <w:sz w:val="18"/>
+          <w:szCs w:val="18"/>
+          <w:shd w:val="clear" w:color="auto" w:fill="0C0C0C"/>
+          <w:lang w:eastAsia="fr-FR" w:bidi="ar-SA"/>
+        </w:rPr>
+      </w:pPr>
+      <w:r>
+        <w:rPr>
+          <w:rFonts w:ascii="Consolas" w:hAnsi="Consolas"/>
+          <w:color w:val="CCCCCC"/>
+          <w:sz w:val="18"/>
+          <w:szCs w:val="18"/>
+          <w:shd w:val="clear" w:color="auto" w:fill="0C0C0C"/>
+        </w:rPr>
+        <w:t>93 static files copied to ‘/home/(USER)/oc_pizza/oc_project/staticfiles’</w:t>
+      </w:r>
+    </w:p>
+    <w:p>
+      <w:pPr>
+        <w:widowControl/>
+        <w:shd w:val="clear" w:color="auto" w:fill="0C0C0C"/>
+        <w:suppressAutoHyphens w:val="0"/>
+        <w:rPr>
+          <w:rFonts w:ascii="Consolas" w:eastAsia="Times New Roman" w:hAnsi="Consolas" w:cs="Times New Roman"/>
+          <w:color w:val="CCCCCC"/>
+          <w:kern w:val="0"/>
+          <w:sz w:val="18"/>
+          <w:szCs w:val="18"/>
+          <w:shd w:val="clear" w:color="auto" w:fill="0C0C0C"/>
+          <w:lang w:eastAsia="fr-FR" w:bidi="ar-SA"/>
+        </w:rPr>
+      </w:pPr>
+      <w:r>
+        <w:rPr>
+          <w:rFonts w:ascii="Consolas" w:eastAsia="Times New Roman" w:hAnsi="Consolas" w:cs="Times New Roman"/>
+          <w:color w:val="CCCCCC"/>
+          <w:kern w:val="0"/>
+          <w:sz w:val="18"/>
+          <w:szCs w:val="18"/>
+          <w:shd w:val="clear" w:color="auto" w:fill="0C0C0C"/>
+          <w:lang w:eastAsia="fr-FR" w:bidi="ar-SA"/>
+        </w:rPr>
+        <w:t xml:space="preserve">... </w:t>
+      </w:r>
+    </w:p>
+    <w:p>
+      <w:pPr>
+        <w:widowControl/>
+        <w:shd w:val="clear" w:color="auto" w:fill="0C0C0C"/>
+        <w:suppressAutoHyphens w:val="0"/>
+        <w:rPr>
+          <w:rFonts w:ascii="Cascadia Mono" w:eastAsia="Times New Roman" w:hAnsi="Cascadia Mono" w:cs="Times New Roman"/>
+          <w:color w:val="CCCCCC"/>
+          <w:kern w:val="0"/>
+          <w:szCs w:val="22"/>
+          <w:shd w:val="clear" w:color="auto" w:fill="0C0C0C"/>
+          <w:lang w:eastAsia="fr-FR" w:bidi="ar-SA"/>
+        </w:rPr>
+      </w:pPr>
+    </w:p>
+    <w:p>
+      <w:pPr>
+        <w:pStyle w:val="Corpsdetexte"/>
+      </w:pPr>
     </w:p>
     <w:p>
       <w:pPr>
         <w:pStyle w:val="Titre3"/>
       </w:pPr>
-      <w:bookmarkStart w:id="27" w:name="_Toc69673904"/>
-      <w:r>
-        <w:t>Gestion des statiques</w:t>
-      </w:r>
-      <w:bookmarkEnd w:id="27"/>
+      <w:bookmarkStart w:id="28" w:name="_Toc70839919"/>
+      <w:r>
+        <w:t>Créez un administrateur</w:t>
+      </w:r>
+      <w:bookmarkEnd w:id="28"/>
     </w:p>
     <w:p>
       <w:pPr>
         <w:pStyle w:val="Corpsdetexte"/>
       </w:pPr>
       <w:r>
-        <w:tab/>
-      </w:r>
-      <w:r>
-        <w:t xml:space="preserve">Pour générer les fichiers statiques, il est nécessaire d’indiquer à </w:t>
+        <w:t>Il ne nous reste à créer un utilisateur possédant les droits « </w:t>
+      </w:r>
+      <w:r>
+        <w:rPr>
+          <w:i/>
+        </w:rPr>
+        <w:t>administrateur</w:t>
+      </w:r>
+      <w:r>
+        <w:t xml:space="preserve"> » pour l’interface d’administration de l’application : </w:t>
+      </w:r>
+    </w:p>
+    <w:p>
+      <w:pPr>
+        <w:widowControl/>
+        <w:shd w:val="clear" w:color="auto" w:fill="0C0C0C"/>
+        <w:suppressAutoHyphens w:val="0"/>
+        <w:rPr>
+          <w:rFonts w:ascii="Consolas" w:hAnsi="Consolas"/>
+          <w:color w:val="CCCCCC"/>
+          <w:sz w:val="18"/>
+          <w:szCs w:val="18"/>
+          <w:shd w:val="clear" w:color="auto" w:fill="0C0C0C"/>
+        </w:rPr>
+      </w:pPr>
+      <w:r>
+        <w:rPr>
+          <w:rFonts w:ascii="Consolas" w:eastAsia="Times New Roman" w:hAnsi="Consolas" w:cs="Times New Roman"/>
+          <w:color w:val="CCCCCC"/>
+          <w:kern w:val="0"/>
+          <w:sz w:val="18"/>
+          <w:szCs w:val="18"/>
+          <w:shd w:val="clear" w:color="auto" w:fill="0C0C0C"/>
+          <w:lang w:eastAsia="fr-FR" w:bidi="ar-SA"/>
+        </w:rPr>
+        <w:t>(project_env)</w:t>
+      </w:r>
+      <w:r>
+        <w:rPr>
+          <w:rFonts w:ascii="Consolas" w:eastAsia="Times New Roman" w:hAnsi="Consolas" w:cs="Times New Roman"/>
+          <w:color w:val="16C60C"/>
+          <w:kern w:val="0"/>
+          <w:sz w:val="18"/>
+          <w:szCs w:val="18"/>
+          <w:shd w:val="clear" w:color="auto" w:fill="0C0C0C"/>
+          <w:lang w:eastAsia="fr-FR" w:bidi="ar-SA"/>
+        </w:rPr>
+        <w:t xml:space="preserve"> (USERNAME)@(SERVER_NAME)</w:t>
+      </w:r>
+      <w:r>
+        <w:rPr>
+          <w:rFonts w:ascii="Consolas" w:eastAsia="Times New Roman" w:hAnsi="Consolas" w:cs="Times New Roman"/>
+          <w:color w:val="CCCCCC"/>
+          <w:kern w:val="0"/>
+          <w:sz w:val="18"/>
+          <w:szCs w:val="18"/>
+          <w:shd w:val="clear" w:color="auto" w:fill="0C0C0C"/>
+          <w:lang w:eastAsia="fr-FR" w:bidi="ar-SA"/>
+        </w:rPr>
+        <w:t>:</w:t>
+      </w:r>
+      <w:r>
+        <w:rPr>
+          <w:rFonts w:ascii="Consolas" w:eastAsia="Times New Roman" w:hAnsi="Consolas" w:cs="Times New Roman"/>
+          <w:color w:val="3B78FF"/>
+          <w:kern w:val="0"/>
+          <w:sz w:val="18"/>
+          <w:szCs w:val="18"/>
+          <w:shd w:val="clear" w:color="auto" w:fill="0C0C0C"/>
+          <w:lang w:eastAsia="fr-FR" w:bidi="ar-SA"/>
+        </w:rPr>
+        <w:t>~/</w:t>
+      </w:r>
+      <w:r>
+        <w:rPr>
+          <w:rFonts w:ascii="Consolas" w:eastAsia="Times New Roman" w:hAnsi="Consolas" w:cs="Times New Roman"/>
+          <w:color w:val="CCCCCC"/>
+          <w:kern w:val="0"/>
+          <w:sz w:val="18"/>
+          <w:szCs w:val="18"/>
+          <w:shd w:val="clear" w:color="auto" w:fill="0C0C0C"/>
+          <w:lang w:eastAsia="fr-FR" w:bidi="ar-SA"/>
+        </w:rPr>
+        <w:t xml:space="preserve"> ./</w:t>
+      </w:r>
+      <w:r>
+        <w:rPr>
+          <w:rFonts w:ascii="Consolas" w:hAnsi="Consolas"/>
+          <w:color w:val="CCCCCC"/>
+          <w:sz w:val="18"/>
+          <w:szCs w:val="18"/>
+          <w:shd w:val="clear" w:color="auto" w:fill="0C0C0C"/>
+        </w:rPr>
+        <w:t>oc_pizza_project/manage.py createsuperuser</w:t>
+      </w:r>
+    </w:p>
+    <w:p>
+      <w:pPr>
+        <w:widowControl/>
+        <w:shd w:val="clear" w:color="auto" w:fill="0C0C0C"/>
+        <w:suppressAutoHyphens w:val="0"/>
+        <w:rPr>
+          <w:rFonts w:ascii="Consolas" w:hAnsi="Consolas"/>
+          <w:color w:val="CCCCCC"/>
+          <w:sz w:val="18"/>
+          <w:szCs w:val="18"/>
+          <w:shd w:val="clear" w:color="auto" w:fill="0C0C0C"/>
+        </w:rPr>
+      </w:pPr>
+      <w:r>
+        <w:rPr>
+          <w:rFonts w:ascii="Consolas" w:hAnsi="Consolas"/>
+          <w:color w:val="CCCCCC"/>
+          <w:sz w:val="18"/>
+          <w:szCs w:val="18"/>
+          <w:shd w:val="clear" w:color="auto" w:fill="0C0C0C"/>
+        </w:rPr>
+        <w:t>...</w:t>
+      </w:r>
+    </w:p>
+    <w:p>
+      <w:pPr>
+        <w:widowControl/>
+        <w:shd w:val="clear" w:color="auto" w:fill="0C0C0C"/>
+        <w:suppressAutoHyphens w:val="0"/>
+        <w:rPr>
+          <w:rFonts w:ascii="Cascadia Mono" w:eastAsia="Times New Roman" w:hAnsi="Cascadia Mono" w:cs="Times New Roman"/>
+          <w:color w:val="CCCCCC"/>
+          <w:kern w:val="0"/>
+          <w:szCs w:val="22"/>
+          <w:shd w:val="clear" w:color="auto" w:fill="0C0C0C"/>
+          <w:lang w:eastAsia="fr-FR" w:bidi="ar-SA"/>
+        </w:rPr>
+      </w:pPr>
+    </w:p>
+    <w:p>
+      <w:pPr>
+        <w:pStyle w:val="Corpsdetexte"/>
+      </w:pPr>
+    </w:p>
+    <w:p>
+      <w:pPr>
+        <w:pStyle w:val="Corpsdetexte"/>
+      </w:pPr>
+    </w:p>
+    <w:p>
+      <w:pPr>
+        <w:pStyle w:val="Titre2"/>
+      </w:pPr>
+      <w:bookmarkStart w:id="29" w:name="_Toc70839920"/>
+      <w:r>
+        <w:lastRenderedPageBreak/>
+        <w:t>Configuration du serveur HTTP</w:t>
+      </w:r>
+      <w:bookmarkEnd w:id="29"/>
+    </w:p>
+    <w:p>
+      <w:pPr>
+        <w:pStyle w:val="Titre3"/>
+      </w:pPr>
+      <w:bookmarkStart w:id="30" w:name="_Toc70839921"/>
+      <w:r>
+        <w:t xml:space="preserve">Installation </w:t>
+      </w:r>
+      <w:r>
+        <w:t>NGINX</w:t>
+      </w:r>
+      <w:bookmarkEnd w:id="30"/>
+    </w:p>
+    <w:p>
+      <w:pPr>
+        <w:pStyle w:val="Corpsdetexte"/>
+      </w:pPr>
+      <w:r>
+        <w:t xml:space="preserve">L’installation du serveur </w:t>
       </w:r>
       <w:r>
         <w:rPr>
           <w:b/>
         </w:rPr>
-        <w:t>Django</w:t>
-      </w:r>
-      <w:r>
-        <w:t xml:space="preserve"> de le faire. Pour cela, le fichier de configuration contient une constante nommée « </w:t>
-      </w:r>
-      <w:r>
-        <w:rPr>
-          <w:i/>
-        </w:rPr>
-        <w:t>STATIC_ROOT</w:t>
-      </w:r>
-      <w:r>
-        <w:t> » nécessaire à la collecte de ces fichiers statiques. Cette constante existe uniquement si la variable d’environnement « </w:t>
-      </w:r>
-      <w:r>
-        <w:rPr>
-          <w:i/>
-        </w:rPr>
-        <w:t>ENV</w:t>
-      </w:r>
-      <w:r>
-        <w:t> » existe et qu’elle possède la valeur « </w:t>
-      </w:r>
-      <w:r>
-        <w:rPr>
-          <w:i/>
-        </w:rPr>
-        <w:t>PRODUCTION</w:t>
-      </w:r>
-      <w:r>
-        <w:t> ».</w:t>
-      </w:r>
+        <w:t>HTTP NGINX</w:t>
+      </w:r>
+      <w:r>
+        <w:t xml:space="preserve"> </w:t>
+      </w:r>
+      <w:r>
+        <w:t xml:space="preserve">se fait facilement mais nécessite une petite configuration. Débutons par le téléchargement / installation de l’application : </w:t>
+      </w:r>
+    </w:p>
+    <w:p>
+      <w:pPr>
+        <w:widowControl/>
+        <w:shd w:val="clear" w:color="auto" w:fill="0C0C0C"/>
+        <w:suppressAutoHyphens w:val="0"/>
+        <w:rPr>
+          <w:rFonts w:ascii="Consolas" w:eastAsia="Times New Roman" w:hAnsi="Consolas" w:cs="Times New Roman"/>
+          <w:color w:val="CCCCCC"/>
+          <w:kern w:val="0"/>
+          <w:sz w:val="18"/>
+          <w:szCs w:val="18"/>
+          <w:shd w:val="clear" w:color="auto" w:fill="0C0C0C"/>
+          <w:lang w:eastAsia="fr-FR" w:bidi="ar-SA"/>
+        </w:rPr>
+      </w:pPr>
+      <w:r>
+        <w:rPr>
+          <w:rFonts w:ascii="Consolas" w:eastAsia="Times New Roman" w:hAnsi="Consolas" w:cs="Times New Roman"/>
+          <w:color w:val="CCCCCC"/>
+          <w:kern w:val="0"/>
+          <w:sz w:val="18"/>
+          <w:szCs w:val="18"/>
+          <w:shd w:val="clear" w:color="auto" w:fill="0C0C0C"/>
+          <w:lang w:eastAsia="fr-FR" w:bidi="ar-SA"/>
+        </w:rPr>
+        <w:t>(project_env)</w:t>
+      </w:r>
+      <w:r>
+        <w:rPr>
+          <w:rFonts w:ascii="Consolas" w:eastAsia="Times New Roman" w:hAnsi="Consolas" w:cs="Times New Roman"/>
+          <w:color w:val="16C60C"/>
+          <w:kern w:val="0"/>
+          <w:sz w:val="18"/>
+          <w:szCs w:val="18"/>
+          <w:shd w:val="clear" w:color="auto" w:fill="0C0C0C"/>
+          <w:lang w:eastAsia="fr-FR" w:bidi="ar-SA"/>
+        </w:rPr>
+        <w:t xml:space="preserve"> (USERNAME)@(SERVER_NAME)</w:t>
+      </w:r>
+      <w:r>
+        <w:rPr>
+          <w:rFonts w:ascii="Consolas" w:eastAsia="Times New Roman" w:hAnsi="Consolas" w:cs="Times New Roman"/>
+          <w:color w:val="CCCCCC"/>
+          <w:kern w:val="0"/>
+          <w:sz w:val="18"/>
+          <w:szCs w:val="18"/>
+          <w:shd w:val="clear" w:color="auto" w:fill="0C0C0C"/>
+          <w:lang w:eastAsia="fr-FR" w:bidi="ar-SA"/>
+        </w:rPr>
+        <w:t>:</w:t>
+      </w:r>
+      <w:r>
+        <w:rPr>
+          <w:rFonts w:ascii="Consolas" w:eastAsia="Times New Roman" w:hAnsi="Consolas" w:cs="Times New Roman"/>
+          <w:color w:val="3B78FF"/>
+          <w:kern w:val="0"/>
+          <w:sz w:val="18"/>
+          <w:szCs w:val="18"/>
+          <w:shd w:val="clear" w:color="auto" w:fill="0C0C0C"/>
+          <w:lang w:eastAsia="fr-FR" w:bidi="ar-SA"/>
+        </w:rPr>
+        <w:t>~/</w:t>
+      </w:r>
+      <w:r>
+        <w:rPr>
+          <w:rFonts w:ascii="Consolas" w:eastAsia="Times New Roman" w:hAnsi="Consolas" w:cs="Times New Roman"/>
+          <w:color w:val="CCCCCC"/>
+          <w:kern w:val="0"/>
+          <w:sz w:val="18"/>
+          <w:szCs w:val="18"/>
+          <w:shd w:val="clear" w:color="auto" w:fill="0C0C0C"/>
+          <w:lang w:eastAsia="fr-FR" w:bidi="ar-SA"/>
+        </w:rPr>
+        <w:t xml:space="preserve"> sudo apt-get install nginx</w:t>
+      </w:r>
+    </w:p>
+    <w:p>
+      <w:pPr>
+        <w:widowControl/>
+        <w:shd w:val="clear" w:color="auto" w:fill="0C0C0C"/>
+        <w:suppressAutoHyphens w:val="0"/>
+        <w:rPr>
+          <w:rFonts w:ascii="Consolas" w:hAnsi="Consolas"/>
+          <w:color w:val="CCCCCC"/>
+          <w:sz w:val="18"/>
+          <w:szCs w:val="18"/>
+          <w:shd w:val="clear" w:color="auto" w:fill="0C0C0C"/>
+        </w:rPr>
+      </w:pPr>
+      <w:r>
+        <w:rPr>
+          <w:rFonts w:ascii="Consolas" w:hAnsi="Consolas"/>
+          <w:color w:val="CCCCCC"/>
+          <w:sz w:val="18"/>
+          <w:szCs w:val="18"/>
+          <w:shd w:val="clear" w:color="auto" w:fill="0C0C0C"/>
+        </w:rPr>
+        <w:t>...</w:t>
+      </w:r>
+    </w:p>
+    <w:p>
+      <w:pPr>
+        <w:widowControl/>
+        <w:shd w:val="clear" w:color="auto" w:fill="0C0C0C"/>
+        <w:suppressAutoHyphens w:val="0"/>
+        <w:rPr>
+          <w:rFonts w:ascii="Consolas" w:hAnsi="Consolas"/>
+          <w:color w:val="CCCCCC"/>
+          <w:sz w:val="18"/>
+          <w:szCs w:val="18"/>
+          <w:shd w:val="clear" w:color="auto" w:fill="0C0C0C"/>
+        </w:rPr>
+      </w:pPr>
     </w:p>
     <w:p>
       <w:pPr>
         <w:pStyle w:val="Corpsdetexte"/>
       </w:pPr>
       <w:r>
-        <w:t>Pour le moment cette variable n’existe pas, il est donc nécessaire de la créer :</w:t>
-      </w:r>
-    </w:p>
-    <w:p>
-      <w:pPr>
-        <w:widowControl/>
-        <w:shd w:val="clear" w:color="auto" w:fill="0C0C0C"/>
-        <w:suppressAutoHyphens w:val="0"/>
-        <w:rPr>
-          <w:rFonts w:ascii="Consolas" w:eastAsia="Times New Roman" w:hAnsi="Consolas" w:cs="Times New Roman"/>
-          <w:color w:val="3B78FF"/>
-          <w:kern w:val="0"/>
-          <w:sz w:val="18"/>
-          <w:szCs w:val="18"/>
-          <w:shd w:val="clear" w:color="auto" w:fill="0C0C0C"/>
-          <w:lang w:eastAsia="fr-FR" w:bidi="ar-SA"/>
-        </w:rPr>
-      </w:pPr>
-      <w:r>
-        <w:rPr>
-          <w:rFonts w:ascii="Consolas" w:eastAsia="Times New Roman" w:hAnsi="Consolas" w:cs="Times New Roman"/>
-          <w:color w:val="CCCCCC"/>
-          <w:kern w:val="0"/>
-          <w:sz w:val="18"/>
-          <w:szCs w:val="18"/>
-          <w:shd w:val="clear" w:color="auto" w:fill="0C0C0C"/>
-          <w:lang w:eastAsia="fr-FR" w:bidi="ar-SA"/>
-        </w:rPr>
-        <w:t>(project_env)</w:t>
-      </w:r>
-      <w:r>
-        <w:rPr>
-          <w:rFonts w:ascii="Consolas" w:eastAsia="Times New Roman" w:hAnsi="Consolas" w:cs="Times New Roman"/>
-          <w:color w:val="16C60C"/>
-          <w:kern w:val="0"/>
-          <w:sz w:val="18"/>
-          <w:szCs w:val="18"/>
-          <w:shd w:val="clear" w:color="auto" w:fill="0C0C0C"/>
-          <w:lang w:eastAsia="fr-FR" w:bidi="ar-SA"/>
-        </w:rPr>
-        <w:t xml:space="preserve"> (USERNAME)@(SERVER_NAME)</w:t>
-      </w:r>
-      <w:r>
-        <w:rPr>
-          <w:rFonts w:ascii="Consolas" w:eastAsia="Times New Roman" w:hAnsi="Consolas" w:cs="Times New Roman"/>
-          <w:color w:val="CCCCCC"/>
-          <w:kern w:val="0"/>
-          <w:sz w:val="18"/>
-          <w:szCs w:val="18"/>
-          <w:shd w:val="clear" w:color="auto" w:fill="0C0C0C"/>
-          <w:lang w:eastAsia="fr-FR" w:bidi="ar-SA"/>
-        </w:rPr>
-        <w:t>:</w:t>
-      </w:r>
-      <w:r>
-        <w:rPr>
-          <w:rFonts w:ascii="Consolas" w:eastAsia="Times New Roman" w:hAnsi="Consolas" w:cs="Times New Roman"/>
-          <w:color w:val="3B78FF"/>
-          <w:kern w:val="0"/>
-          <w:sz w:val="18"/>
-          <w:szCs w:val="18"/>
-          <w:shd w:val="clear" w:color="auto" w:fill="0C0C0C"/>
-          <w:lang w:eastAsia="fr-FR" w:bidi="ar-SA"/>
-        </w:rPr>
-        <w:t>~/</w:t>
-      </w:r>
-      <w:r>
-        <w:rPr>
-          <w:rFonts w:ascii="Consolas" w:eastAsia="Times New Roman" w:hAnsi="Consolas" w:cs="Times New Roman"/>
-          <w:color w:val="CCCCCC"/>
-          <w:kern w:val="0"/>
-          <w:sz w:val="18"/>
-          <w:szCs w:val="18"/>
-          <w:shd w:val="clear" w:color="auto" w:fill="0C0C0C"/>
-          <w:lang w:eastAsia="fr-FR" w:bidi="ar-SA"/>
-        </w:rPr>
-        <w:t xml:space="preserve"> export ENV=PRODUCTION</w:t>
-      </w:r>
-    </w:p>
-    <w:p>
-      <w:pPr>
-        <w:widowControl/>
-        <w:shd w:val="clear" w:color="auto" w:fill="0C0C0C"/>
-        <w:suppressAutoHyphens w:val="0"/>
-        <w:rPr>
-          <w:rFonts w:ascii="Cascadia Mono" w:eastAsia="Times New Roman" w:hAnsi="Cascadia Mono" w:cs="Times New Roman"/>
-          <w:color w:val="CCCCCC"/>
-          <w:kern w:val="0"/>
-          <w:sz w:val="18"/>
-          <w:szCs w:val="18"/>
-          <w:shd w:val="clear" w:color="auto" w:fill="0C0C0C"/>
-          <w:lang w:eastAsia="fr-FR" w:bidi="ar-SA"/>
-        </w:rPr>
-      </w:pPr>
-      <w:r>
-        <w:rPr>
-          <w:rFonts w:ascii="Cascadia Mono" w:eastAsia="Times New Roman" w:hAnsi="Cascadia Mono" w:cs="Times New Roman"/>
-          <w:color w:val="CCCCCC"/>
-          <w:kern w:val="0"/>
-          <w:sz w:val="18"/>
-          <w:szCs w:val="18"/>
-          <w:shd w:val="clear" w:color="auto" w:fill="0C0C0C"/>
-          <w:lang w:eastAsia="fr-FR" w:bidi="ar-SA"/>
-        </w:rPr>
-        <w:t>...</w:t>
-      </w:r>
-    </w:p>
-    <w:p>
-      <w:pPr>
-        <w:widowControl/>
-        <w:shd w:val="clear" w:color="auto" w:fill="0C0C0C"/>
-        <w:suppressAutoHyphens w:val="0"/>
-        <w:rPr>
-          <w:rFonts w:ascii="Cascadia Mono" w:eastAsia="Times New Roman" w:hAnsi="Cascadia Mono" w:cs="Times New Roman"/>
-          <w:color w:val="CCCCCC"/>
-          <w:kern w:val="0"/>
-          <w:szCs w:val="22"/>
-          <w:shd w:val="clear" w:color="auto" w:fill="0C0C0C"/>
-          <w:lang w:eastAsia="fr-FR" w:bidi="ar-SA"/>
-        </w:rPr>
-      </w:pPr>
+        <w:t>Si l’installation s’est bien déroulée, nous devrions tomber sur la page « </w:t>
+      </w:r>
+      <w:r>
+        <w:rPr>
+          <w:b/>
+        </w:rPr>
+        <w:t>Welcome to nginx !</w:t>
+      </w:r>
+      <w:r>
+        <w:t> » en saisissant l’adresse IP publique du serveur sur un navigateur WEB.</w:t>
+      </w:r>
     </w:p>
     <w:p>
       <w:pPr>
         <w:pStyle w:val="Corpsdetexte"/>
       </w:pPr>
-      <w:r>
-        <w:t>Dans ce cas, la variable d’environnement n’existera que dans l’instance « </w:t>
-      </w:r>
-      <w:r>
-        <w:rPr>
-          <w:i/>
-        </w:rPr>
-        <w:t>SSH</w:t>
-      </w:r>
-      <w:r>
-        <w:t> » en cours. Elle est volatile, mais cela suffira pour générer les statiques, nous verrons plus loin comment la rendre persistante.</w:t>
-      </w:r>
-    </w:p>
-    <w:p>
-      <w:pPr>
-        <w:pStyle w:val="Corpsdetexte"/>
-      </w:pPr>
-    </w:p>
-    <w:p>
-      <w:pPr>
-        <w:pStyle w:val="Corpsdetexte"/>
-      </w:pPr>
-      <w:r>
-        <w:tab/>
-      </w:r>
-      <w:r>
-        <w:t xml:space="preserve">La variable d’environnement est maintenant créée, il ne reste donc plus qu’à générer les fichiers statiques : </w:t>
-      </w:r>
-    </w:p>
-    <w:p>
-      <w:pPr>
-        <w:widowControl/>
-        <w:shd w:val="clear" w:color="auto" w:fill="0C0C0C"/>
-        <w:suppressAutoHyphens w:val="0"/>
-        <w:rPr>
-          <w:rFonts w:ascii="Consolas" w:hAnsi="Consolas"/>
-          <w:color w:val="CCCCCC"/>
-          <w:sz w:val="18"/>
-          <w:szCs w:val="18"/>
-          <w:shd w:val="clear" w:color="auto" w:fill="0C0C0C"/>
-        </w:rPr>
-      </w:pPr>
-      <w:r>
-        <w:rPr>
-          <w:rFonts w:ascii="Consolas" w:eastAsia="Times New Roman" w:hAnsi="Consolas" w:cs="Times New Roman"/>
-          <w:color w:val="CCCCCC"/>
-          <w:kern w:val="0"/>
-          <w:sz w:val="18"/>
-          <w:szCs w:val="18"/>
-          <w:shd w:val="clear" w:color="auto" w:fill="0C0C0C"/>
-          <w:lang w:eastAsia="fr-FR" w:bidi="ar-SA"/>
-        </w:rPr>
-        <w:t>(project_env)</w:t>
-      </w:r>
-      <w:r>
-        <w:rPr>
-          <w:rFonts w:ascii="Consolas" w:eastAsia="Times New Roman" w:hAnsi="Consolas" w:cs="Times New Roman"/>
-          <w:color w:val="16C60C"/>
-          <w:kern w:val="0"/>
-          <w:sz w:val="18"/>
-          <w:szCs w:val="18"/>
-          <w:shd w:val="clear" w:color="auto" w:fill="0C0C0C"/>
-          <w:lang w:eastAsia="fr-FR" w:bidi="ar-SA"/>
-        </w:rPr>
-        <w:t xml:space="preserve"> (USERNAME)@(SERVER_NAME)</w:t>
-      </w:r>
-      <w:r>
-        <w:rPr>
-          <w:rFonts w:ascii="Consolas" w:eastAsia="Times New Roman" w:hAnsi="Consolas" w:cs="Times New Roman"/>
-          <w:color w:val="CCCCCC"/>
-          <w:kern w:val="0"/>
-          <w:sz w:val="18"/>
-          <w:szCs w:val="18"/>
-          <w:shd w:val="clear" w:color="auto" w:fill="0C0C0C"/>
-          <w:lang w:eastAsia="fr-FR" w:bidi="ar-SA"/>
-        </w:rPr>
-        <w:t>:</w:t>
-      </w:r>
-      <w:r>
-        <w:rPr>
-          <w:rFonts w:ascii="Consolas" w:eastAsia="Times New Roman" w:hAnsi="Consolas" w:cs="Times New Roman"/>
-          <w:color w:val="3B78FF"/>
-          <w:kern w:val="0"/>
-          <w:sz w:val="18"/>
-          <w:szCs w:val="18"/>
-          <w:shd w:val="clear" w:color="auto" w:fill="0C0C0C"/>
-          <w:lang w:eastAsia="fr-FR" w:bidi="ar-SA"/>
-        </w:rPr>
-        <w:t>~/</w:t>
-      </w:r>
-      <w:r>
-        <w:rPr>
-          <w:rFonts w:ascii="Consolas" w:eastAsia="Times New Roman" w:hAnsi="Consolas" w:cs="Times New Roman"/>
-          <w:color w:val="CCCCCC"/>
-          <w:kern w:val="0"/>
-          <w:sz w:val="18"/>
-          <w:szCs w:val="18"/>
-          <w:shd w:val="clear" w:color="auto" w:fill="0C0C0C"/>
-          <w:lang w:eastAsia="fr-FR" w:bidi="ar-SA"/>
-        </w:rPr>
-        <w:t xml:space="preserve"> </w:t>
-      </w:r>
-      <w:r>
-        <w:rPr>
-          <w:rFonts w:ascii="Consolas" w:eastAsia="Times New Roman" w:hAnsi="Consolas" w:cs="Times New Roman"/>
-          <w:color w:val="CCCCCC"/>
-          <w:kern w:val="0"/>
-          <w:sz w:val="18"/>
-          <w:szCs w:val="18"/>
-          <w:shd w:val="clear" w:color="auto" w:fill="0C0C0C"/>
-          <w:lang w:eastAsia="fr-FR" w:bidi="ar-SA"/>
-        </w:rPr>
-        <w:t>./</w:t>
-      </w:r>
-      <w:r>
-        <w:rPr>
-          <w:rFonts w:ascii="Consolas" w:hAnsi="Consolas"/>
-          <w:color w:val="CCCCCC"/>
-          <w:sz w:val="18"/>
-          <w:szCs w:val="18"/>
-          <w:shd w:val="clear" w:color="auto" w:fill="0C0C0C"/>
-        </w:rPr>
-        <w:t>oc_pizza_project/manage.py collectstatic</w:t>
-      </w:r>
-    </w:p>
-    <w:p>
-      <w:pPr>
-        <w:widowControl/>
-        <w:shd w:val="clear" w:color="auto" w:fill="0C0C0C"/>
-        <w:suppressAutoHyphens w:val="0"/>
-        <w:rPr>
-          <w:rFonts w:ascii="Consolas" w:hAnsi="Consolas"/>
-          <w:color w:val="CCCCCC"/>
-          <w:sz w:val="18"/>
-          <w:szCs w:val="18"/>
-          <w:shd w:val="clear" w:color="auto" w:fill="0C0C0C"/>
-        </w:rPr>
-      </w:pPr>
-      <w:r>
-        <w:rPr>
-          <w:rFonts w:ascii="Consolas" w:hAnsi="Consolas"/>
-          <w:color w:val="CCCCCC"/>
-          <w:sz w:val="18"/>
-          <w:szCs w:val="18"/>
-          <w:shd w:val="clear" w:color="auto" w:fill="0C0C0C"/>
-        </w:rPr>
-        <w:t># ...</w:t>
-      </w:r>
-    </w:p>
-    <w:p>
-      <w:pPr>
-        <w:widowControl/>
-        <w:shd w:val="clear" w:color="auto" w:fill="0C0C0C"/>
-        <w:suppressAutoHyphens w:val="0"/>
-        <w:rPr>
-          <w:rFonts w:ascii="Consolas" w:eastAsia="Times New Roman" w:hAnsi="Consolas" w:cs="Times New Roman"/>
-          <w:color w:val="3B78FF"/>
-          <w:kern w:val="0"/>
-          <w:sz w:val="18"/>
-          <w:szCs w:val="18"/>
-          <w:shd w:val="clear" w:color="auto" w:fill="0C0C0C"/>
-          <w:lang w:eastAsia="fr-FR" w:bidi="ar-SA"/>
-        </w:rPr>
-      </w:pPr>
-      <w:r>
-        <w:rPr>
-          <w:rFonts w:ascii="Consolas" w:hAnsi="Consolas"/>
-          <w:color w:val="CCCCCC"/>
-          <w:sz w:val="18"/>
-          <w:szCs w:val="18"/>
-          <w:shd w:val="clear" w:color="auto" w:fill="0C0C0C"/>
-        </w:rPr>
-        <w:t>93 static files copied to ‘/home/(USER)/oc_pizza/oc_project/staticfiles’</w:t>
-      </w:r>
-    </w:p>
-    <w:p>
-      <w:pPr>
-        <w:widowControl/>
-        <w:shd w:val="clear" w:color="auto" w:fill="0C0C0C"/>
-        <w:suppressAutoHyphens w:val="0"/>
-        <w:rPr>
-          <w:rFonts w:ascii="Consolas" w:eastAsia="Times New Roman" w:hAnsi="Consolas" w:cs="Times New Roman"/>
-          <w:color w:val="CCCCCC"/>
-          <w:kern w:val="0"/>
-          <w:sz w:val="18"/>
-          <w:szCs w:val="18"/>
-          <w:shd w:val="clear" w:color="auto" w:fill="0C0C0C"/>
-          <w:lang w:eastAsia="fr-FR" w:bidi="ar-SA"/>
-        </w:rPr>
-      </w:pPr>
-      <w:r>
-        <w:rPr>
-          <w:rFonts w:ascii="Consolas" w:eastAsia="Times New Roman" w:hAnsi="Consolas" w:cs="Times New Roman"/>
-          <w:color w:val="CCCCCC"/>
-          <w:kern w:val="0"/>
-          <w:sz w:val="18"/>
-          <w:szCs w:val="18"/>
-          <w:shd w:val="clear" w:color="auto" w:fill="0C0C0C"/>
-          <w:lang w:eastAsia="fr-FR" w:bidi="ar-SA"/>
-        </w:rPr>
-        <w:t xml:space="preserve">... </w:t>
-      </w:r>
-    </w:p>
-    <w:p>
-      <w:pPr>
-        <w:widowControl/>
-        <w:shd w:val="clear" w:color="auto" w:fill="0C0C0C"/>
-        <w:suppressAutoHyphens w:val="0"/>
-        <w:rPr>
-          <w:rFonts w:ascii="Cascadia Mono" w:eastAsia="Times New Roman" w:hAnsi="Cascadia Mono" w:cs="Times New Roman"/>
-          <w:color w:val="CCCCCC"/>
-          <w:kern w:val="0"/>
-          <w:szCs w:val="22"/>
-          <w:shd w:val="clear" w:color="auto" w:fill="0C0C0C"/>
-          <w:lang w:eastAsia="fr-FR" w:bidi="ar-SA"/>
-        </w:rPr>
-      </w:pPr>
-    </w:p>
-    <w:p>
-      <w:pPr>
-        <w:pStyle w:val="Corpsdetexte"/>
-      </w:pPr>
     </w:p>
     <w:p>
       <w:pPr>
         <w:pStyle w:val="Titre3"/>
       </w:pPr>
-      <w:bookmarkStart w:id="28" w:name="_Toc69673905"/>
-      <w:r>
-        <w:t>Créez un administrateur</w:t>
-      </w:r>
-      <w:bookmarkEnd w:id="28"/>
-    </w:p>
-    <w:p>
-      <w:pPr>
-        <w:pStyle w:val="Corpsdetexte"/>
-      </w:pPr>
-      <w:r>
-        <w:tab/>
-      </w:r>
-      <w:r>
-        <w:t>Il ne nous reste plus qu’à créer un utilisateur possédant les droits « </w:t>
-      </w:r>
-      <w:r>
-        <w:rPr>
-          <w:i/>
-        </w:rPr>
-        <w:t>administrateur</w:t>
-      </w:r>
-      <w:r>
-        <w:t xml:space="preserve"> » pour l’interface d’administration de l’application : </w:t>
-      </w:r>
-    </w:p>
-    <w:p>
-      <w:pPr>
-        <w:widowControl/>
-        <w:shd w:val="clear" w:color="auto" w:fill="0C0C0C"/>
-        <w:suppressAutoHyphens w:val="0"/>
-        <w:rPr>
-          <w:rFonts w:ascii="Consolas" w:hAnsi="Consolas"/>
-          <w:color w:val="CCCCCC"/>
-          <w:sz w:val="18"/>
-          <w:szCs w:val="18"/>
-          <w:shd w:val="clear" w:color="auto" w:fill="0C0C0C"/>
-        </w:rPr>
-      </w:pPr>
-      <w:r>
-        <w:rPr>
-          <w:rFonts w:ascii="Consolas" w:eastAsia="Times New Roman" w:hAnsi="Consolas" w:cs="Times New Roman"/>
-          <w:color w:val="CCCCCC"/>
-          <w:kern w:val="0"/>
-          <w:sz w:val="18"/>
-          <w:szCs w:val="18"/>
-          <w:shd w:val="clear" w:color="auto" w:fill="0C0C0C"/>
-          <w:lang w:eastAsia="fr-FR" w:bidi="ar-SA"/>
-        </w:rPr>
-        <w:t>(project_env)</w:t>
-      </w:r>
-      <w:r>
-        <w:rPr>
-          <w:rFonts w:ascii="Consolas" w:eastAsia="Times New Roman" w:hAnsi="Consolas" w:cs="Times New Roman"/>
-          <w:color w:val="16C60C"/>
-          <w:kern w:val="0"/>
-          <w:sz w:val="18"/>
-          <w:szCs w:val="18"/>
-          <w:shd w:val="clear" w:color="auto" w:fill="0C0C0C"/>
-          <w:lang w:eastAsia="fr-FR" w:bidi="ar-SA"/>
-        </w:rPr>
-        <w:t xml:space="preserve"> (USERNAME)@(SERVER_NAME)</w:t>
-      </w:r>
-      <w:r>
-        <w:rPr>
-          <w:rFonts w:ascii="Consolas" w:eastAsia="Times New Roman" w:hAnsi="Consolas" w:cs="Times New Roman"/>
-          <w:color w:val="CCCCCC"/>
-          <w:kern w:val="0"/>
-          <w:sz w:val="18"/>
-          <w:szCs w:val="18"/>
-          <w:shd w:val="clear" w:color="auto" w:fill="0C0C0C"/>
-          <w:lang w:eastAsia="fr-FR" w:bidi="ar-SA"/>
-        </w:rPr>
-        <w:t>:</w:t>
-      </w:r>
-      <w:r>
-        <w:rPr>
-          <w:rFonts w:ascii="Consolas" w:eastAsia="Times New Roman" w:hAnsi="Consolas" w:cs="Times New Roman"/>
-          <w:color w:val="3B78FF"/>
-          <w:kern w:val="0"/>
-          <w:sz w:val="18"/>
-          <w:szCs w:val="18"/>
-          <w:shd w:val="clear" w:color="auto" w:fill="0C0C0C"/>
-          <w:lang w:eastAsia="fr-FR" w:bidi="ar-SA"/>
-        </w:rPr>
-        <w:t>~/</w:t>
-      </w:r>
-      <w:r>
-        <w:rPr>
-          <w:rFonts w:ascii="Consolas" w:eastAsia="Times New Roman" w:hAnsi="Consolas" w:cs="Times New Roman"/>
-          <w:color w:val="CCCCCC"/>
-          <w:kern w:val="0"/>
-          <w:sz w:val="18"/>
-          <w:szCs w:val="18"/>
-          <w:shd w:val="clear" w:color="auto" w:fill="0C0C0C"/>
-          <w:lang w:eastAsia="fr-FR" w:bidi="ar-SA"/>
-        </w:rPr>
-        <w:t xml:space="preserve"> ./</w:t>
-      </w:r>
-      <w:r>
-        <w:rPr>
-          <w:rFonts w:ascii="Consolas" w:hAnsi="Consolas"/>
-          <w:color w:val="CCCCCC"/>
-          <w:sz w:val="18"/>
-          <w:szCs w:val="18"/>
-          <w:shd w:val="clear" w:color="auto" w:fill="0C0C0C"/>
-        </w:rPr>
-        <w:t>oc_pizza_project/manage.py createsuperuser</w:t>
-      </w:r>
-    </w:p>
-    <w:p>
-      <w:pPr>
-        <w:widowControl/>
-        <w:shd w:val="clear" w:color="auto" w:fill="0C0C0C"/>
-        <w:suppressAutoHyphens w:val="0"/>
-        <w:rPr>
-          <w:rFonts w:ascii="Consolas" w:hAnsi="Consolas"/>
-          <w:color w:val="CCCCCC"/>
-          <w:sz w:val="18"/>
-          <w:szCs w:val="18"/>
-          <w:shd w:val="clear" w:color="auto" w:fill="0C0C0C"/>
-        </w:rPr>
-      </w:pPr>
-      <w:r>
-        <w:rPr>
-          <w:rFonts w:ascii="Consolas" w:hAnsi="Consolas"/>
-          <w:color w:val="CCCCCC"/>
-          <w:sz w:val="18"/>
-          <w:szCs w:val="18"/>
-          <w:shd w:val="clear" w:color="auto" w:fill="0C0C0C"/>
-        </w:rPr>
-        <w:t>...</w:t>
-      </w:r>
-    </w:p>
-    <w:p>
-      <w:pPr>
-        <w:widowControl/>
-        <w:shd w:val="clear" w:color="auto" w:fill="0C0C0C"/>
-        <w:suppressAutoHyphens w:val="0"/>
-        <w:rPr>
-          <w:rFonts w:ascii="Cascadia Mono" w:eastAsia="Times New Roman" w:hAnsi="Cascadia Mono" w:cs="Times New Roman"/>
-          <w:color w:val="CCCCCC"/>
-          <w:kern w:val="0"/>
-          <w:szCs w:val="22"/>
-          <w:shd w:val="clear" w:color="auto" w:fill="0C0C0C"/>
-          <w:lang w:eastAsia="fr-FR" w:bidi="ar-SA"/>
-        </w:rPr>
-      </w:pPr>
-    </w:p>
-    <w:p>
-      <w:pPr>
-        <w:pStyle w:val="Corpsdetexte"/>
-      </w:pPr>
-    </w:p>
-    <w:p>
-      <w:pPr>
-        <w:pStyle w:val="Corpsdetexte"/>
-      </w:pPr>
-    </w:p>
-    <w:p>
-      <w:pPr>
-        <w:pStyle w:val="Titre2"/>
-      </w:pPr>
-      <w:bookmarkStart w:id="29" w:name="_Toc69673906"/>
-      <w:r>
-        <w:t>Configuration du serveur HTTP</w:t>
-      </w:r>
-      <w:bookmarkEnd w:id="29"/>
-    </w:p>
-    <w:p>
-      <w:pPr>
-        <w:pStyle w:val="Titre3"/>
-      </w:pPr>
-      <w:bookmarkStart w:id="30" w:name="_Toc69673907"/>
-      <w:r>
-        <w:t xml:space="preserve">Installation </w:t>
-      </w:r>
-      <w:r>
-        <w:t>NGINX</w:t>
-      </w:r>
-      <w:bookmarkEnd w:id="30"/>
-    </w:p>
-    <w:p>
-      <w:pPr>
-        <w:pStyle w:val="Corpsdetexte"/>
-      </w:pPr>
-      <w:r>
-        <w:tab/>
-      </w:r>
-      <w:r>
-        <w:t xml:space="preserve">L’installation du serveur </w:t>
-      </w:r>
-      <w:r>
-        <w:rPr>
-          <w:b/>
-        </w:rPr>
-        <w:t>HTTP NGINX</w:t>
-      </w:r>
-      <w:r>
-        <w:t xml:space="preserve"> </w:t>
-      </w:r>
-      <w:r>
-        <w:t xml:space="preserve">se fait facilement mais nécessite une petite configuration. Débutons par le téléchargement / installation de l’application : </w:t>
-      </w:r>
-    </w:p>
-    <w:p>
-      <w:pPr>
-        <w:widowControl/>
-        <w:shd w:val="clear" w:color="auto" w:fill="0C0C0C"/>
-        <w:suppressAutoHyphens w:val="0"/>
-        <w:rPr>
-          <w:rFonts w:ascii="Consolas" w:eastAsia="Times New Roman" w:hAnsi="Consolas" w:cs="Times New Roman"/>
-          <w:color w:val="CCCCCC"/>
-          <w:kern w:val="0"/>
-          <w:sz w:val="18"/>
-          <w:szCs w:val="18"/>
-          <w:shd w:val="clear" w:color="auto" w:fill="0C0C0C"/>
-          <w:lang w:eastAsia="fr-FR" w:bidi="ar-SA"/>
-        </w:rPr>
-      </w:pPr>
-      <w:r>
-        <w:rPr>
-          <w:rFonts w:ascii="Consolas" w:eastAsia="Times New Roman" w:hAnsi="Consolas" w:cs="Times New Roman"/>
-          <w:color w:val="CCCCCC"/>
-          <w:kern w:val="0"/>
-          <w:sz w:val="18"/>
-          <w:szCs w:val="18"/>
-          <w:shd w:val="clear" w:color="auto" w:fill="0C0C0C"/>
-          <w:lang w:eastAsia="fr-FR" w:bidi="ar-SA"/>
-        </w:rPr>
-        <w:t>(project_env)</w:t>
-      </w:r>
-      <w:r>
-        <w:rPr>
-          <w:rFonts w:ascii="Consolas" w:eastAsia="Times New Roman" w:hAnsi="Consolas" w:cs="Times New Roman"/>
-          <w:color w:val="16C60C"/>
-          <w:kern w:val="0"/>
-          <w:sz w:val="18"/>
-          <w:szCs w:val="18"/>
-          <w:shd w:val="clear" w:color="auto" w:fill="0C0C0C"/>
-          <w:lang w:eastAsia="fr-FR" w:bidi="ar-SA"/>
-        </w:rPr>
-        <w:t xml:space="preserve"> (USERNAME)@(SERVER_NAME)</w:t>
-      </w:r>
-      <w:r>
-        <w:rPr>
-          <w:rFonts w:ascii="Consolas" w:eastAsia="Times New Roman" w:hAnsi="Consolas" w:cs="Times New Roman"/>
-          <w:color w:val="CCCCCC"/>
-          <w:kern w:val="0"/>
-          <w:sz w:val="18"/>
-          <w:szCs w:val="18"/>
-          <w:shd w:val="clear" w:color="auto" w:fill="0C0C0C"/>
-          <w:lang w:eastAsia="fr-FR" w:bidi="ar-SA"/>
-        </w:rPr>
-        <w:t>:</w:t>
-      </w:r>
-      <w:r>
-        <w:rPr>
-          <w:rFonts w:ascii="Consolas" w:eastAsia="Times New Roman" w:hAnsi="Consolas" w:cs="Times New Roman"/>
-          <w:color w:val="3B78FF"/>
-          <w:kern w:val="0"/>
-          <w:sz w:val="18"/>
-          <w:szCs w:val="18"/>
-          <w:shd w:val="clear" w:color="auto" w:fill="0C0C0C"/>
-          <w:lang w:eastAsia="fr-FR" w:bidi="ar-SA"/>
-        </w:rPr>
-        <w:t>~/</w:t>
-      </w:r>
-      <w:r>
-        <w:rPr>
-          <w:rFonts w:ascii="Consolas" w:eastAsia="Times New Roman" w:hAnsi="Consolas" w:cs="Times New Roman"/>
-          <w:color w:val="CCCCCC"/>
-          <w:kern w:val="0"/>
-          <w:sz w:val="18"/>
-          <w:szCs w:val="18"/>
-          <w:shd w:val="clear" w:color="auto" w:fill="0C0C0C"/>
-          <w:lang w:eastAsia="fr-FR" w:bidi="ar-SA"/>
-        </w:rPr>
-        <w:t xml:space="preserve"> sudo apt-get install nginx</w:t>
-      </w:r>
-    </w:p>
-    <w:p>
-      <w:pPr>
-        <w:widowControl/>
-        <w:shd w:val="clear" w:color="auto" w:fill="0C0C0C"/>
-        <w:suppressAutoHyphens w:val="0"/>
-        <w:rPr>
-          <w:rFonts w:ascii="Consolas" w:hAnsi="Consolas"/>
-          <w:color w:val="CCCCCC"/>
-          <w:sz w:val="18"/>
-          <w:szCs w:val="18"/>
-          <w:shd w:val="clear" w:color="auto" w:fill="0C0C0C"/>
-        </w:rPr>
-      </w:pPr>
-      <w:r>
-        <w:rPr>
-          <w:rFonts w:ascii="Consolas" w:hAnsi="Consolas"/>
-          <w:color w:val="CCCCCC"/>
-          <w:sz w:val="18"/>
-          <w:szCs w:val="18"/>
-          <w:shd w:val="clear" w:color="auto" w:fill="0C0C0C"/>
-        </w:rPr>
-        <w:t>...</w:t>
-      </w:r>
-    </w:p>
-    <w:p>
-      <w:pPr>
-        <w:widowControl/>
-        <w:shd w:val="clear" w:color="auto" w:fill="0C0C0C"/>
-        <w:suppressAutoHyphens w:val="0"/>
-        <w:rPr>
-          <w:rFonts w:ascii="Consolas" w:hAnsi="Consolas"/>
-          <w:color w:val="CCCCCC"/>
-          <w:sz w:val="18"/>
-          <w:szCs w:val="18"/>
-          <w:shd w:val="clear" w:color="auto" w:fill="0C0C0C"/>
-        </w:rPr>
-      </w:pPr>
-    </w:p>
-    <w:p>
-      <w:pPr>
-        <w:pStyle w:val="Corpsdetexte"/>
-      </w:pPr>
-      <w:r>
-        <w:t>Si l’installation s’est bien déroulée, nous devrions tomber sur la page « </w:t>
-      </w:r>
-      <w:r>
-        <w:rPr>
-          <w:b/>
-        </w:rPr>
-        <w:t>Welcome to nginx !</w:t>
-      </w:r>
-      <w:r>
-        <w:t> » en saisissant l’adresse IP publique du serveur sur un navigateur WEB.</w:t>
-      </w:r>
-    </w:p>
-    <w:p>
-      <w:pPr>
-        <w:pStyle w:val="Corpsdetexte"/>
-      </w:pPr>
-    </w:p>
-    <w:p>
-      <w:pPr>
-        <w:pStyle w:val="Titre3"/>
-      </w:pPr>
-      <w:bookmarkStart w:id="31" w:name="_Toc69673908"/>
+      <w:bookmarkStart w:id="31" w:name="_Toc70839922"/>
       <w:r>
         <w:t>Configuration NGINX</w:t>
       </w:r>
@@ -11344,7 +11350,7 @@
       <w:pPr>
         <w:pStyle w:val="Titre4"/>
       </w:pPr>
-      <w:bookmarkStart w:id="32" w:name="_Toc69673909"/>
+      <w:bookmarkStart w:id="32" w:name="_Toc70839923"/>
       <w:r>
         <w:t>Création du fichier de configuration</w:t>
       </w:r>
@@ -12658,8 +12664,9 @@
       <w:pPr>
         <w:pStyle w:val="Titre4"/>
       </w:pPr>
-      <w:bookmarkStart w:id="33" w:name="_Toc69673910"/>
-      <w:r>
+      <w:bookmarkStart w:id="33" w:name="_Toc70839924"/>
+      <w:r>
+        <w:lastRenderedPageBreak/>
         <w:t>Configuration</w:t>
       </w:r>
       <w:bookmarkEnd w:id="33"/>
@@ -13525,7 +13532,400 @@
           <w:shd w:val="clear" w:color="auto" w:fill="0C0C0C"/>
           <w:lang w:eastAsia="fr-FR" w:bidi="ar-SA"/>
         </w:rPr>
+        <w:t>(project_env)</w:t>
+      </w:r>
+      <w:r>
+        <w:rPr>
+          <w:rFonts w:ascii="Consolas" w:eastAsia="Times New Roman" w:hAnsi="Consolas" w:cs="Times New Roman"/>
+          <w:color w:val="16C60C"/>
+          <w:kern w:val="0"/>
+          <w:sz w:val="18"/>
+          <w:szCs w:val="18"/>
+          <w:shd w:val="clear" w:color="auto" w:fill="0C0C0C"/>
+          <w:lang w:eastAsia="fr-FR" w:bidi="ar-SA"/>
+        </w:rPr>
+        <w:t xml:space="preserve"> (USERNAME)@(SERVER_NAME)</w:t>
+      </w:r>
+      <w:r>
+        <w:rPr>
+          <w:rFonts w:ascii="Consolas" w:eastAsia="Times New Roman" w:hAnsi="Consolas" w:cs="Times New Roman"/>
+          <w:color w:val="CCCCCC"/>
+          <w:kern w:val="0"/>
+          <w:sz w:val="18"/>
+          <w:szCs w:val="18"/>
+          <w:shd w:val="clear" w:color="auto" w:fill="0C0C0C"/>
+          <w:lang w:eastAsia="fr-FR" w:bidi="ar-SA"/>
+        </w:rPr>
+        <w:t>:</w:t>
+      </w:r>
+      <w:r>
+        <w:rPr>
+          <w:rFonts w:ascii="Consolas" w:eastAsia="Times New Roman" w:hAnsi="Consolas" w:cs="Times New Roman"/>
+          <w:color w:val="3B78FF"/>
+          <w:kern w:val="0"/>
+          <w:sz w:val="18"/>
+          <w:szCs w:val="18"/>
+          <w:shd w:val="clear" w:color="auto" w:fill="0C0C0C"/>
+          <w:lang w:eastAsia="fr-FR" w:bidi="ar-SA"/>
+        </w:rPr>
+        <w:t>~/</w:t>
+      </w:r>
+      <w:r>
+        <w:rPr>
+          <w:rFonts w:ascii="Consolas" w:eastAsia="Times New Roman" w:hAnsi="Consolas" w:cs="Times New Roman"/>
+          <w:color w:val="CCCCCC"/>
+          <w:kern w:val="0"/>
+          <w:sz w:val="18"/>
+          <w:szCs w:val="18"/>
+          <w:shd w:val="clear" w:color="auto" w:fill="0C0C0C"/>
+          <w:lang w:eastAsia="fr-FR" w:bidi="ar-SA"/>
+        </w:rPr>
+        <w:t xml:space="preserve"> sudo </w:t>
+      </w:r>
+      <w:r>
+        <w:rPr>
+          <w:rFonts w:ascii="Consolas" w:eastAsia="Times New Roman" w:hAnsi="Consolas" w:cs="Times New Roman"/>
+          <w:color w:val="CCCCCC"/>
+          <w:kern w:val="0"/>
+          <w:sz w:val="18"/>
+          <w:szCs w:val="18"/>
+          <w:shd w:val="clear" w:color="auto" w:fill="0C0C0C"/>
+          <w:lang w:eastAsia="fr-FR" w:bidi="ar-SA"/>
+        </w:rPr>
+        <w:t>service nginx reload</w:t>
+      </w:r>
+    </w:p>
+    <w:p>
+      <w:pPr>
+        <w:widowControl/>
+        <w:shd w:val="clear" w:color="auto" w:fill="0C0C0C"/>
+        <w:suppressAutoHyphens w:val="0"/>
+        <w:rPr>
+          <w:rFonts w:ascii="Consolas" w:hAnsi="Consolas"/>
+          <w:color w:val="CCCCCC"/>
+          <w:sz w:val="18"/>
+          <w:szCs w:val="18"/>
+          <w:shd w:val="clear" w:color="auto" w:fill="0C0C0C"/>
+        </w:rPr>
+      </w:pPr>
+      <w:r>
+        <w:rPr>
+          <w:rFonts w:ascii="Consolas" w:hAnsi="Consolas"/>
+          <w:color w:val="CCCCCC"/>
+          <w:sz w:val="18"/>
+          <w:szCs w:val="18"/>
+          <w:shd w:val="clear" w:color="auto" w:fill="0C0C0C"/>
+        </w:rPr>
+        <w:t>...</w:t>
+      </w:r>
+    </w:p>
+    <w:p>
+      <w:pPr>
+        <w:pStyle w:val="Corpsdetexte"/>
+      </w:pPr>
+      <w:r>
         <w:lastRenderedPageBreak/>
+        <w:t>Il est également nécessaire de mettre à jour la partie « </w:t>
+      </w:r>
+      <w:r>
+        <w:rPr>
+          <w:i/>
+        </w:rPr>
+        <w:t>ALLOWED_HOSTS</w:t>
+      </w:r>
+      <w:r>
+        <w:t> » du fichier de settings « </w:t>
+      </w:r>
+      <w:r>
+        <w:rPr>
+          <w:i/>
+        </w:rPr>
+        <w:t>production.py</w:t>
+      </w:r>
+      <w:r>
+        <w:t> » de l’application :</w:t>
+      </w:r>
+    </w:p>
+    <w:p>
+      <w:pPr>
+        <w:widowControl/>
+        <w:shd w:val="clear" w:color="auto" w:fill="0C0C0C"/>
+        <w:suppressAutoHyphens w:val="0"/>
+        <w:rPr>
+          <w:rFonts w:ascii="Consolas" w:hAnsi="Consolas"/>
+          <w:color w:val="CCCCCC"/>
+          <w:sz w:val="18"/>
+          <w:szCs w:val="18"/>
+          <w:shd w:val="clear" w:color="auto" w:fill="0C0C0C"/>
+        </w:rPr>
+      </w:pPr>
+      <w:r>
+        <w:rPr>
+          <w:rFonts w:ascii="Consolas" w:hAnsi="Consolas"/>
+          <w:color w:val="CCCCCC"/>
+          <w:sz w:val="18"/>
+          <w:szCs w:val="18"/>
+          <w:shd w:val="clear" w:color="auto" w:fill="0C0C0C"/>
+        </w:rPr>
+        <w:t>...</w:t>
+      </w:r>
+    </w:p>
+    <w:p>
+      <w:pPr>
+        <w:widowControl/>
+        <w:shd w:val="clear" w:color="auto" w:fill="0C0C0C"/>
+        <w:suppressAutoHyphens w:val="0"/>
+        <w:rPr>
+          <w:rFonts w:ascii="Consolas" w:hAnsi="Consolas"/>
+          <w:color w:val="CCCCCC"/>
+          <w:sz w:val="18"/>
+          <w:szCs w:val="18"/>
+          <w:shd w:val="clear" w:color="auto" w:fill="0C0C0C"/>
+        </w:rPr>
+      </w:pPr>
+      <w:r>
+        <w:rPr>
+          <w:rFonts w:ascii="Consolas" w:hAnsi="Consolas"/>
+          <w:color w:val="CCCCCC"/>
+          <w:sz w:val="18"/>
+          <w:szCs w:val="18"/>
+          <w:shd w:val="clear" w:color="auto" w:fill="0C0C0C"/>
+        </w:rPr>
+        <w:t xml:space="preserve">ALLOWED_HOSTS </w:t>
+      </w:r>
+      <w:r>
+        <w:rPr>
+          <w:rFonts w:ascii="Consolas" w:eastAsia="Times New Roman" w:hAnsi="Consolas" w:cs="Times New Roman"/>
+          <w:color w:val="C00000"/>
+          <w:kern w:val="0"/>
+          <w:sz w:val="18"/>
+          <w:szCs w:val="18"/>
+          <w:shd w:val="clear" w:color="auto" w:fill="0C0C0C"/>
+          <w:lang w:eastAsia="fr-FR" w:bidi="ar-SA"/>
+        </w:rPr>
+        <w:t>=</w:t>
+      </w:r>
+      <w:r>
+        <w:rPr>
+          <w:rFonts w:ascii="Consolas" w:hAnsi="Consolas"/>
+          <w:color w:val="CCCCCC"/>
+          <w:sz w:val="18"/>
+          <w:szCs w:val="18"/>
+          <w:shd w:val="clear" w:color="auto" w:fill="0C0C0C"/>
+        </w:rPr>
+        <w:t xml:space="preserve"> [</w:t>
+      </w:r>
+      <w:r>
+        <w:rPr>
+          <w:rFonts w:ascii="Consolas" w:eastAsia="Times New Roman" w:hAnsi="Consolas" w:cs="Times New Roman"/>
+          <w:color w:val="FFD966" w:themeColor="accent4" w:themeTint="99"/>
+          <w:kern w:val="0"/>
+          <w:sz w:val="18"/>
+          <w:szCs w:val="18"/>
+          <w:shd w:val="clear" w:color="auto" w:fill="0C0C0C"/>
+          <w:lang w:eastAsia="fr-FR" w:bidi="ar-SA"/>
+        </w:rPr>
+        <w:t>'</w:t>
+      </w:r>
+      <w:r>
+        <w:rPr>
+          <w:rFonts w:ascii="Consolas" w:eastAsia="Times New Roman" w:hAnsi="Consolas" w:cs="Times New Roman"/>
+          <w:color w:val="CCCCCC"/>
+          <w:kern w:val="0"/>
+          <w:sz w:val="18"/>
+          <w:szCs w:val="18"/>
+          <w:highlight w:val="black"/>
+          <w:shd w:val="clear" w:color="auto" w:fill="0C0C0C"/>
+          <w:lang w:eastAsia="fr-FR" w:bidi="ar-SA"/>
+        </w:rPr>
+        <w:t>(</w:t>
+      </w:r>
+      <w:r>
+        <w:rPr>
+          <w:rFonts w:ascii="Consolas" w:eastAsia="Times New Roman" w:hAnsi="Consolas" w:cs="Times New Roman"/>
+          <w:color w:val="FF0000"/>
+          <w:kern w:val="0"/>
+          <w:sz w:val="18"/>
+          <w:szCs w:val="18"/>
+          <w:highlight w:val="black"/>
+          <w:shd w:val="clear" w:color="auto" w:fill="0C0C0C"/>
+          <w:lang w:eastAsia="fr-FR" w:bidi="ar-SA"/>
+        </w:rPr>
+        <w:t>SERVER_DOMAIN_NAME</w:t>
+      </w:r>
+      <w:r>
+        <w:rPr>
+          <w:rFonts w:ascii="Consolas" w:eastAsia="Times New Roman" w:hAnsi="Consolas" w:cs="Times New Roman"/>
+          <w:color w:val="CCCCCC"/>
+          <w:kern w:val="0"/>
+          <w:sz w:val="18"/>
+          <w:szCs w:val="18"/>
+          <w:highlight w:val="black"/>
+          <w:shd w:val="clear" w:color="auto" w:fill="0C0C0C"/>
+          <w:lang w:eastAsia="fr-FR" w:bidi="ar-SA"/>
+        </w:rPr>
+        <w:t>)</w:t>
+      </w:r>
+      <w:r>
+        <w:rPr>
+          <w:rFonts w:ascii="Consolas" w:eastAsia="Times New Roman" w:hAnsi="Consolas" w:cs="Times New Roman"/>
+          <w:color w:val="FFD966" w:themeColor="accent4" w:themeTint="99"/>
+          <w:kern w:val="0"/>
+          <w:sz w:val="18"/>
+          <w:szCs w:val="18"/>
+          <w:shd w:val="clear" w:color="auto" w:fill="0C0C0C"/>
+          <w:lang w:eastAsia="fr-FR" w:bidi="ar-SA"/>
+        </w:rPr>
+        <w:t>'</w:t>
+      </w:r>
+      <w:r>
+        <w:rPr>
+          <w:rFonts w:ascii="Consolas" w:hAnsi="Consolas"/>
+          <w:color w:val="CCCCCC"/>
+          <w:sz w:val="18"/>
+          <w:szCs w:val="18"/>
+          <w:shd w:val="clear" w:color="auto" w:fill="0C0C0C"/>
+        </w:rPr>
+        <w:t>]</w:t>
+      </w:r>
+    </w:p>
+    <w:p>
+      <w:pPr>
+        <w:widowControl/>
+        <w:shd w:val="clear" w:color="auto" w:fill="0C0C0C"/>
+        <w:suppressAutoHyphens w:val="0"/>
+        <w:rPr>
+          <w:rFonts w:ascii="Consolas" w:hAnsi="Consolas"/>
+          <w:color w:val="CCCCCC"/>
+          <w:sz w:val="18"/>
+          <w:szCs w:val="18"/>
+          <w:shd w:val="clear" w:color="auto" w:fill="0C0C0C"/>
+        </w:rPr>
+      </w:pPr>
+      <w:r>
+        <w:rPr>
+          <w:rFonts w:ascii="Consolas" w:hAnsi="Consolas"/>
+          <w:color w:val="CCCCCC"/>
+          <w:sz w:val="18"/>
+          <w:szCs w:val="18"/>
+          <w:shd w:val="clear" w:color="auto" w:fill="0C0C0C"/>
+        </w:rPr>
+        <w:t>...</w:t>
+      </w:r>
+    </w:p>
+    <w:p>
+      <w:pPr>
+        <w:pStyle w:val="Corpsdetexte"/>
+      </w:pPr>
+      <w:r>
+        <w:t>Il faut donc saisir le nom de domaine de l’application ou l’IP publique si nous n’en avons pas pour le moment.</w:t>
+      </w:r>
+    </w:p>
+    <w:p>
+      <w:pPr>
+        <w:pStyle w:val="Corpsdetexte"/>
+      </w:pPr>
+    </w:p>
+    <w:p>
+      <w:pPr>
+        <w:pStyle w:val="Titre3"/>
+      </w:pPr>
+      <w:bookmarkStart w:id="34" w:name="_Toc70839925"/>
+      <w:r>
+        <w:t>Configuration de Supervisor &amp; Gunicorn</w:t>
+      </w:r>
+      <w:bookmarkEnd w:id="34"/>
+    </w:p>
+    <w:p>
+      <w:pPr>
+        <w:pStyle w:val="Titre4"/>
+      </w:pPr>
+      <w:bookmarkStart w:id="35" w:name="_Toc70839926"/>
+      <w:r>
+        <w:t>Installation de Supervisor</w:t>
+      </w:r>
+      <w:bookmarkEnd w:id="35"/>
+    </w:p>
+    <w:p>
+      <w:pPr>
+        <w:pStyle w:val="Corpsdetexte"/>
+      </w:pPr>
+      <w:r>
+        <w:tab/>
+      </w:r>
+      <w:r>
+        <w:t xml:space="preserve">Comme expliqué précédemment, </w:t>
+      </w:r>
+      <w:r>
+        <w:rPr>
+          <w:b/>
+        </w:rPr>
+        <w:t>Supervisor</w:t>
+      </w:r>
+      <w:r>
+        <w:t xml:space="preserve"> </w:t>
+      </w:r>
+      <w:r>
+        <w:t>est un gestionnaire de services permettant de démarrer des services et les surveiller. Dans le cas présent, il nous permet de lancer « </w:t>
+      </w:r>
+      <w:r>
+        <w:rPr>
+          <w:b/>
+        </w:rPr>
+        <w:t>Gunicorn</w:t>
+      </w:r>
+      <w:r>
+        <w:t xml:space="preserve"> » au démarrage du serveur puis le surveiller. </w:t>
+      </w:r>
+    </w:p>
+    <w:p>
+      <w:pPr>
+        <w:pStyle w:val="Corpsdetexte"/>
+      </w:pPr>
+      <w:r>
+        <w:t>L’installation se fai</w:t>
+      </w:r>
+      <w:r>
+        <w:t>t</w:t>
+      </w:r>
+      <w:r>
+        <w:t xml:space="preserve"> simplement par le gestionnaire de package </w:t>
+      </w:r>
+      <w:r>
+        <w:rPr>
+          <w:b/>
+        </w:rPr>
+        <w:t>Ubuntu</w:t>
+      </w:r>
+      <w:r>
+        <w:t xml:space="preserve"> : </w:t>
+      </w:r>
+    </w:p>
+    <w:p>
+      <w:pPr>
+        <w:widowControl/>
+        <w:shd w:val="clear" w:color="auto" w:fill="0C0C0C"/>
+        <w:suppressAutoHyphens w:val="0"/>
+        <w:rPr>
+          <w:rFonts w:ascii="Consolas" w:eastAsia="Times New Roman" w:hAnsi="Consolas" w:cs="Times New Roman"/>
+          <w:color w:val="CCCCCC"/>
+          <w:kern w:val="0"/>
+          <w:sz w:val="18"/>
+          <w:szCs w:val="18"/>
+          <w:shd w:val="clear" w:color="auto" w:fill="0C0C0C"/>
+          <w:lang w:eastAsia="fr-FR" w:bidi="ar-SA"/>
+        </w:rPr>
+      </w:pPr>
+      <w:r>
+        <w:rPr>
+          <w:rFonts w:ascii="Consolas" w:eastAsia="Times New Roman" w:hAnsi="Consolas" w:cs="Times New Roman"/>
+          <w:color w:val="CCCCCC"/>
+          <w:kern w:val="0"/>
+          <w:sz w:val="18"/>
+          <w:szCs w:val="18"/>
+          <w:shd w:val="clear" w:color="auto" w:fill="0C0C0C"/>
+          <w:lang w:eastAsia="fr-FR" w:bidi="ar-SA"/>
+        </w:rPr>
         <w:t>(project_env)</w:t>
       </w:r>
       <w:r>
@@ -13586,7 +13986,7 @@
           <w:shd w:val="clear" w:color="auto" w:fill="0C0C0C"/>
           <w:lang w:eastAsia="fr-FR" w:bidi="ar-SA"/>
         </w:rPr>
-        <w:t>service nginx reload</w:t>
+        <w:t>apt-get install supervisor</w:t>
       </w:r>
     </w:p>
     <w:p>
@@ -13620,407 +14020,9 @@
     </w:p>
     <w:p>
       <w:pPr>
-        <w:pStyle w:val="Corpsdetexte"/>
-      </w:pPr>
-      <w:r>
-        <w:t>Il est également nécessaire de mettre à jour la partie « </w:t>
-      </w:r>
-      <w:r>
-        <w:rPr>
-          <w:i/>
-        </w:rPr>
-        <w:t>ALLOWED_HOSTS</w:t>
-      </w:r>
-      <w:r>
-        <w:t> » du fichier de settings « </w:t>
-      </w:r>
-      <w:r>
-        <w:rPr>
-          <w:i/>
-        </w:rPr>
-        <w:t>production.py</w:t>
-      </w:r>
-      <w:r>
-        <w:t> » de l’application :</w:t>
-      </w:r>
-    </w:p>
-    <w:p>
-      <w:pPr>
-        <w:widowControl/>
-        <w:shd w:val="clear" w:color="auto" w:fill="0C0C0C"/>
-        <w:suppressAutoHyphens w:val="0"/>
-        <w:rPr>
-          <w:rFonts w:ascii="Consolas" w:hAnsi="Consolas"/>
-          <w:color w:val="CCCCCC"/>
-          <w:sz w:val="18"/>
-          <w:szCs w:val="18"/>
-          <w:shd w:val="clear" w:color="auto" w:fill="0C0C0C"/>
-        </w:rPr>
-      </w:pPr>
-      <w:r>
-        <w:rPr>
-          <w:rFonts w:ascii="Consolas" w:hAnsi="Consolas"/>
-          <w:color w:val="CCCCCC"/>
-          <w:sz w:val="18"/>
-          <w:szCs w:val="18"/>
-          <w:shd w:val="clear" w:color="auto" w:fill="0C0C0C"/>
-        </w:rPr>
-        <w:t>...</w:t>
-      </w:r>
-    </w:p>
-    <w:p>
-      <w:pPr>
-        <w:widowControl/>
-        <w:shd w:val="clear" w:color="auto" w:fill="0C0C0C"/>
-        <w:suppressAutoHyphens w:val="0"/>
-        <w:rPr>
-          <w:rFonts w:ascii="Consolas" w:hAnsi="Consolas"/>
-          <w:color w:val="CCCCCC"/>
-          <w:sz w:val="18"/>
-          <w:szCs w:val="18"/>
-          <w:shd w:val="clear" w:color="auto" w:fill="0C0C0C"/>
-        </w:rPr>
-      </w:pPr>
-      <w:r>
-        <w:rPr>
-          <w:rFonts w:ascii="Consolas" w:hAnsi="Consolas"/>
-          <w:color w:val="CCCCCC"/>
-          <w:sz w:val="18"/>
-          <w:szCs w:val="18"/>
-          <w:shd w:val="clear" w:color="auto" w:fill="0C0C0C"/>
-        </w:rPr>
-        <w:t xml:space="preserve">ALLOWED_HOSTS </w:t>
-      </w:r>
-      <w:r>
-        <w:rPr>
-          <w:rFonts w:ascii="Consolas" w:eastAsia="Times New Roman" w:hAnsi="Consolas" w:cs="Times New Roman"/>
-          <w:color w:val="C00000"/>
-          <w:kern w:val="0"/>
-          <w:sz w:val="18"/>
-          <w:szCs w:val="18"/>
-          <w:shd w:val="clear" w:color="auto" w:fill="0C0C0C"/>
-          <w:lang w:eastAsia="fr-FR" w:bidi="ar-SA"/>
-        </w:rPr>
-        <w:t>=</w:t>
-      </w:r>
-      <w:r>
-        <w:rPr>
-          <w:rFonts w:ascii="Consolas" w:hAnsi="Consolas"/>
-          <w:color w:val="CCCCCC"/>
-          <w:sz w:val="18"/>
-          <w:szCs w:val="18"/>
-          <w:shd w:val="clear" w:color="auto" w:fill="0C0C0C"/>
-        </w:rPr>
-        <w:t xml:space="preserve"> [</w:t>
-      </w:r>
-      <w:r>
-        <w:rPr>
-          <w:rFonts w:ascii="Consolas" w:eastAsia="Times New Roman" w:hAnsi="Consolas" w:cs="Times New Roman"/>
-          <w:color w:val="FFD966" w:themeColor="accent4" w:themeTint="99"/>
-          <w:kern w:val="0"/>
-          <w:sz w:val="18"/>
-          <w:szCs w:val="18"/>
-          <w:shd w:val="clear" w:color="auto" w:fill="0C0C0C"/>
-          <w:lang w:eastAsia="fr-FR" w:bidi="ar-SA"/>
-        </w:rPr>
-        <w:t>'</w:t>
-      </w:r>
-      <w:r>
-        <w:rPr>
-          <w:rFonts w:ascii="Consolas" w:eastAsia="Times New Roman" w:hAnsi="Consolas" w:cs="Times New Roman"/>
-          <w:color w:val="CCCCCC"/>
-          <w:kern w:val="0"/>
-          <w:sz w:val="18"/>
-          <w:szCs w:val="18"/>
-          <w:highlight w:val="black"/>
-          <w:shd w:val="clear" w:color="auto" w:fill="0C0C0C"/>
-          <w:lang w:eastAsia="fr-FR" w:bidi="ar-SA"/>
-        </w:rPr>
-        <w:t>(</w:t>
-      </w:r>
-      <w:r>
-        <w:rPr>
-          <w:rFonts w:ascii="Consolas" w:eastAsia="Times New Roman" w:hAnsi="Consolas" w:cs="Times New Roman"/>
-          <w:color w:val="FF0000"/>
-          <w:kern w:val="0"/>
-          <w:sz w:val="18"/>
-          <w:szCs w:val="18"/>
-          <w:highlight w:val="black"/>
-          <w:shd w:val="clear" w:color="auto" w:fill="0C0C0C"/>
-          <w:lang w:eastAsia="fr-FR" w:bidi="ar-SA"/>
-        </w:rPr>
-        <w:t>SERVER_DOMAIN_NAME</w:t>
-      </w:r>
-      <w:r>
-        <w:rPr>
-          <w:rFonts w:ascii="Consolas" w:eastAsia="Times New Roman" w:hAnsi="Consolas" w:cs="Times New Roman"/>
-          <w:color w:val="CCCCCC"/>
-          <w:kern w:val="0"/>
-          <w:sz w:val="18"/>
-          <w:szCs w:val="18"/>
-          <w:highlight w:val="black"/>
-          <w:shd w:val="clear" w:color="auto" w:fill="0C0C0C"/>
-          <w:lang w:eastAsia="fr-FR" w:bidi="ar-SA"/>
-        </w:rPr>
-        <w:t>)</w:t>
-      </w:r>
-      <w:r>
-        <w:rPr>
-          <w:rFonts w:ascii="Consolas" w:eastAsia="Times New Roman" w:hAnsi="Consolas" w:cs="Times New Roman"/>
-          <w:color w:val="FFD966" w:themeColor="accent4" w:themeTint="99"/>
-          <w:kern w:val="0"/>
-          <w:sz w:val="18"/>
-          <w:szCs w:val="18"/>
-          <w:shd w:val="clear" w:color="auto" w:fill="0C0C0C"/>
-          <w:lang w:eastAsia="fr-FR" w:bidi="ar-SA"/>
-        </w:rPr>
-        <w:t>'</w:t>
-      </w:r>
-      <w:r>
-        <w:rPr>
-          <w:rFonts w:ascii="Consolas" w:hAnsi="Consolas"/>
-          <w:color w:val="CCCCCC"/>
-          <w:sz w:val="18"/>
-          <w:szCs w:val="18"/>
-          <w:shd w:val="clear" w:color="auto" w:fill="0C0C0C"/>
-        </w:rPr>
-        <w:t>]</w:t>
-      </w:r>
-    </w:p>
-    <w:p>
-      <w:pPr>
-        <w:widowControl/>
-        <w:shd w:val="clear" w:color="auto" w:fill="0C0C0C"/>
-        <w:suppressAutoHyphens w:val="0"/>
-        <w:rPr>
-          <w:rFonts w:ascii="Consolas" w:hAnsi="Consolas"/>
-          <w:color w:val="CCCCCC"/>
-          <w:sz w:val="18"/>
-          <w:szCs w:val="18"/>
-          <w:shd w:val="clear" w:color="auto" w:fill="0C0C0C"/>
-        </w:rPr>
-      </w:pPr>
-      <w:r>
-        <w:rPr>
-          <w:rFonts w:ascii="Consolas" w:hAnsi="Consolas"/>
-          <w:color w:val="CCCCCC"/>
-          <w:sz w:val="18"/>
-          <w:szCs w:val="18"/>
-          <w:shd w:val="clear" w:color="auto" w:fill="0C0C0C"/>
-        </w:rPr>
-        <w:t>...</w:t>
-      </w:r>
-    </w:p>
-    <w:p>
-      <w:pPr>
-        <w:pStyle w:val="Corpsdetexte"/>
-      </w:pPr>
-      <w:r>
-        <w:t>Il faut donc saisir le nom de domaine de l’application ou l’IP publique si nous n’en avons pas pour le moment.</w:t>
-      </w:r>
-    </w:p>
-    <w:p>
-      <w:pPr>
-        <w:pStyle w:val="Corpsdetexte"/>
-      </w:pPr>
-    </w:p>
-    <w:p>
-      <w:pPr>
-        <w:pStyle w:val="Titre3"/>
-      </w:pPr>
-      <w:bookmarkStart w:id="34" w:name="_Toc69673911"/>
-      <w:r>
-        <w:t>Configuration de Supervisor &amp; Gunicorn</w:t>
-      </w:r>
-      <w:bookmarkEnd w:id="34"/>
-    </w:p>
-    <w:p>
-      <w:pPr>
         <w:pStyle w:val="Titre4"/>
       </w:pPr>
-      <w:bookmarkStart w:id="35" w:name="_Toc69673912"/>
-      <w:r>
-        <w:t>Installation de Supervisor</w:t>
-      </w:r>
-      <w:bookmarkEnd w:id="35"/>
-    </w:p>
-    <w:p>
-      <w:pPr>
-        <w:pStyle w:val="Corpsdetexte"/>
-      </w:pPr>
-      <w:r>
-        <w:tab/>
-      </w:r>
-      <w:r>
-        <w:t xml:space="preserve">Comme expliqué précédemment, </w:t>
-      </w:r>
-      <w:r>
-        <w:rPr>
-          <w:b/>
-        </w:rPr>
-        <w:t>Supervisor</w:t>
-      </w:r>
-      <w:r>
-        <w:t xml:space="preserve"> </w:t>
-      </w:r>
-      <w:r>
-        <w:t>est un gestionnaire de services permettant de démarrer des services et les surveiller. Dans le cas présent, il nous permet de lancer « </w:t>
-      </w:r>
-      <w:r>
-        <w:rPr>
-          <w:b/>
-        </w:rPr>
-        <w:t>Gunicorn</w:t>
-      </w:r>
-      <w:r>
-        <w:t xml:space="preserve"> » au démarrage du serveur puis le surveiller. </w:t>
-      </w:r>
-    </w:p>
-    <w:p>
-      <w:pPr>
-        <w:pStyle w:val="Corpsdetexte"/>
-      </w:pPr>
-      <w:r>
-        <w:t>L’installation se fai</w:t>
-      </w:r>
-      <w:r>
-        <w:t>t</w:t>
-      </w:r>
-      <w:r>
-        <w:t xml:space="preserve"> simplement par le gestionnaire de package </w:t>
-      </w:r>
-      <w:r>
-        <w:rPr>
-          <w:b/>
-        </w:rPr>
-        <w:t>Ubuntu</w:t>
-      </w:r>
-      <w:r>
-        <w:t xml:space="preserve"> : </w:t>
-      </w:r>
-    </w:p>
-    <w:p>
-      <w:pPr>
-        <w:widowControl/>
-        <w:shd w:val="clear" w:color="auto" w:fill="0C0C0C"/>
-        <w:suppressAutoHyphens w:val="0"/>
-        <w:rPr>
-          <w:rFonts w:ascii="Consolas" w:eastAsia="Times New Roman" w:hAnsi="Consolas" w:cs="Times New Roman"/>
-          <w:color w:val="CCCCCC"/>
-          <w:kern w:val="0"/>
-          <w:sz w:val="18"/>
-          <w:szCs w:val="18"/>
-          <w:shd w:val="clear" w:color="auto" w:fill="0C0C0C"/>
-          <w:lang w:eastAsia="fr-FR" w:bidi="ar-SA"/>
-        </w:rPr>
-      </w:pPr>
-      <w:r>
-        <w:rPr>
-          <w:rFonts w:ascii="Consolas" w:eastAsia="Times New Roman" w:hAnsi="Consolas" w:cs="Times New Roman"/>
-          <w:color w:val="CCCCCC"/>
-          <w:kern w:val="0"/>
-          <w:sz w:val="18"/>
-          <w:szCs w:val="18"/>
-          <w:shd w:val="clear" w:color="auto" w:fill="0C0C0C"/>
-          <w:lang w:eastAsia="fr-FR" w:bidi="ar-SA"/>
-        </w:rPr>
-        <w:t>(project_env)</w:t>
-      </w:r>
-      <w:r>
-        <w:rPr>
-          <w:rFonts w:ascii="Consolas" w:eastAsia="Times New Roman" w:hAnsi="Consolas" w:cs="Times New Roman"/>
-          <w:color w:val="16C60C"/>
-          <w:kern w:val="0"/>
-          <w:sz w:val="18"/>
-          <w:szCs w:val="18"/>
-          <w:shd w:val="clear" w:color="auto" w:fill="0C0C0C"/>
-          <w:lang w:eastAsia="fr-FR" w:bidi="ar-SA"/>
-        </w:rPr>
-        <w:t xml:space="preserve"> (USERNAME)@(SERVER_NAME)</w:t>
-      </w:r>
-      <w:r>
-        <w:rPr>
-          <w:rFonts w:ascii="Consolas" w:eastAsia="Times New Roman" w:hAnsi="Consolas" w:cs="Times New Roman"/>
-          <w:color w:val="CCCCCC"/>
-          <w:kern w:val="0"/>
-          <w:sz w:val="18"/>
-          <w:szCs w:val="18"/>
-          <w:shd w:val="clear" w:color="auto" w:fill="0C0C0C"/>
-          <w:lang w:eastAsia="fr-FR" w:bidi="ar-SA"/>
-        </w:rPr>
-        <w:t>:</w:t>
-      </w:r>
-      <w:r>
-        <w:rPr>
-          <w:rFonts w:ascii="Consolas" w:eastAsia="Times New Roman" w:hAnsi="Consolas" w:cs="Times New Roman"/>
-          <w:color w:val="3B78FF"/>
-          <w:kern w:val="0"/>
-          <w:sz w:val="18"/>
-          <w:szCs w:val="18"/>
-          <w:shd w:val="clear" w:color="auto" w:fill="0C0C0C"/>
-          <w:lang w:eastAsia="fr-FR" w:bidi="ar-SA"/>
-        </w:rPr>
-        <w:t>~/</w:t>
-      </w:r>
-      <w:r>
-        <w:rPr>
-          <w:rFonts w:ascii="Consolas" w:eastAsia="Times New Roman" w:hAnsi="Consolas" w:cs="Times New Roman"/>
-          <w:color w:val="CCCCCC"/>
-          <w:kern w:val="0"/>
-          <w:sz w:val="18"/>
-          <w:szCs w:val="18"/>
-          <w:shd w:val="clear" w:color="auto" w:fill="0C0C0C"/>
-          <w:lang w:eastAsia="fr-FR" w:bidi="ar-SA"/>
-        </w:rPr>
-        <w:t xml:space="preserve"> sudo </w:t>
-      </w:r>
-      <w:r>
-        <w:rPr>
-          <w:rFonts w:ascii="Consolas" w:eastAsia="Times New Roman" w:hAnsi="Consolas" w:cs="Times New Roman"/>
-          <w:color w:val="CCCCCC"/>
-          <w:kern w:val="0"/>
-          <w:sz w:val="18"/>
-          <w:szCs w:val="18"/>
-          <w:shd w:val="clear" w:color="auto" w:fill="0C0C0C"/>
-          <w:lang w:eastAsia="fr-FR" w:bidi="ar-SA"/>
-        </w:rPr>
-        <w:t>apt-get install supervisor</w:t>
-      </w:r>
-    </w:p>
-    <w:p>
-      <w:pPr>
-        <w:widowControl/>
-        <w:shd w:val="clear" w:color="auto" w:fill="0C0C0C"/>
-        <w:suppressAutoHyphens w:val="0"/>
-        <w:rPr>
-          <w:rFonts w:ascii="Consolas" w:hAnsi="Consolas"/>
-          <w:color w:val="CCCCCC"/>
-          <w:sz w:val="18"/>
-          <w:szCs w:val="18"/>
-          <w:shd w:val="clear" w:color="auto" w:fill="0C0C0C"/>
-        </w:rPr>
-      </w:pPr>
-      <w:r>
-        <w:rPr>
-          <w:rFonts w:ascii="Consolas" w:hAnsi="Consolas"/>
-          <w:color w:val="CCCCCC"/>
-          <w:sz w:val="18"/>
-          <w:szCs w:val="18"/>
-          <w:shd w:val="clear" w:color="auto" w:fill="0C0C0C"/>
-        </w:rPr>
-        <w:t>...</w:t>
-      </w:r>
-    </w:p>
-    <w:p>
-      <w:pPr>
-        <w:pStyle w:val="Corpsdetexte"/>
-      </w:pPr>
-    </w:p>
-    <w:p>
-      <w:pPr>
-        <w:pStyle w:val="Titre4"/>
-      </w:pPr>
-      <w:bookmarkStart w:id="36" w:name="_Toc69673913"/>
+      <w:bookmarkStart w:id="36" w:name="_Toc70839927"/>
       <w:r>
         <w:t>Configuration de Supervisor</w:t>
       </w:r>
@@ -14719,207 +14721,196 @@
           <w:lang w:eastAsia="fr-FR" w:bidi="ar-SA"/>
         </w:rPr>
         <w:br/>
-      </w:r>
-      <w:r>
-        <w:rPr>
-          <w:rFonts w:ascii="Consolas" w:eastAsia="Times New Roman" w:hAnsi="Consolas" w:cs="Times New Roman"/>
-          <w:color w:val="CCCCCC"/>
-          <w:kern w:val="0"/>
-          <w:sz w:val="18"/>
-          <w:szCs w:val="18"/>
-          <w:shd w:val="clear" w:color="auto" w:fill="0C0C0C"/>
-          <w:lang w:eastAsia="fr-FR" w:bidi="ar-SA"/>
-        </w:rPr>
+        <w:t>environment = DJANGO_SETTINGS_MODULE='</w:t>
+      </w:r>
+      <w:r>
+        <w:rPr>
+          <w:rFonts w:ascii="Consolas" w:eastAsia="Times New Roman" w:hAnsi="Consolas" w:cs="Times New Roman"/>
+          <w:color w:val="CCCCCC"/>
+          <w:kern w:val="0"/>
+          <w:sz w:val="18"/>
+          <w:szCs w:val="18"/>
+          <w:shd w:val="clear" w:color="auto" w:fill="0C0C0C"/>
+          <w:lang w:eastAsia="fr-FR" w:bidi="ar-SA"/>
+        </w:rPr>
+        <w:t>oc_pizza_app</w:t>
+      </w:r>
+      <w:r>
+        <w:rPr>
+          <w:rFonts w:ascii="Consolas" w:eastAsia="Times New Roman" w:hAnsi="Consolas" w:cs="Times New Roman"/>
+          <w:color w:val="CCCCCC"/>
+          <w:kern w:val="0"/>
+          <w:sz w:val="18"/>
+          <w:szCs w:val="18"/>
+          <w:shd w:val="clear" w:color="auto" w:fill="0C0C0C"/>
+          <w:lang w:eastAsia="fr-FR" w:bidi="ar-SA"/>
+        </w:rPr>
+        <w:t>.settings.production',SECRET_KEY="</w:t>
+      </w:r>
+      <w:r>
+        <w:rPr>
+          <w:rFonts w:ascii="Consolas" w:eastAsia="Times New Roman" w:hAnsi="Consolas" w:cs="Times New Roman"/>
+          <w:color w:val="CCCCCC"/>
+          <w:kern w:val="0"/>
+          <w:sz w:val="18"/>
+          <w:szCs w:val="18"/>
+          <w:highlight w:val="black"/>
+          <w:shd w:val="clear" w:color="auto" w:fill="0C0C0C"/>
+          <w:lang w:eastAsia="fr-FR" w:bidi="ar-SA"/>
+        </w:rPr>
+        <w:t>(</w:t>
+      </w:r>
+      <w:r>
+        <w:rPr>
+          <w:rFonts w:ascii="Consolas" w:eastAsia="Times New Roman" w:hAnsi="Consolas" w:cs="Times New Roman"/>
+          <w:color w:val="FF0000"/>
+          <w:kern w:val="0"/>
+          <w:sz w:val="18"/>
+          <w:szCs w:val="18"/>
+          <w:highlight w:val="black"/>
+          <w:shd w:val="clear" w:color="auto" w:fill="0C0C0C"/>
+          <w:lang w:eastAsia="fr-FR" w:bidi="ar-SA"/>
+        </w:rPr>
+        <w:t>SECRET_KEY</w:t>
+      </w:r>
+      <w:r>
+        <w:rPr>
+          <w:rFonts w:ascii="Consolas" w:eastAsia="Times New Roman" w:hAnsi="Consolas" w:cs="Times New Roman"/>
+          <w:color w:val="CCCCCC"/>
+          <w:kern w:val="0"/>
+          <w:sz w:val="18"/>
+          <w:szCs w:val="18"/>
+          <w:highlight w:val="black"/>
+          <w:shd w:val="clear" w:color="auto" w:fill="0C0C0C"/>
+          <w:lang w:eastAsia="fr-FR" w:bidi="ar-SA"/>
+        </w:rPr>
+        <w:t>)</w:t>
+      </w:r>
+      <w:r>
+        <w:rPr>
+          <w:rFonts w:ascii="Consolas" w:eastAsia="Times New Roman" w:hAnsi="Consolas" w:cs="Times New Roman"/>
+          <w:color w:val="CCCCCC"/>
+          <w:kern w:val="0"/>
+          <w:sz w:val="18"/>
+          <w:szCs w:val="18"/>
+          <w:shd w:val="clear" w:color="auto" w:fill="0C0C0C"/>
+          <w:lang w:eastAsia="fr-FR" w:bidi="ar-SA"/>
+        </w:rPr>
+        <w:t xml:space="preserve"> </w:t>
+      </w:r>
+      <w:r>
+        <w:rPr>
+          <w:rFonts w:ascii="Consolas" w:eastAsia="Times New Roman" w:hAnsi="Consolas" w:cs="Times New Roman"/>
+          <w:color w:val="CCCCCC"/>
+          <w:kern w:val="0"/>
+          <w:sz w:val="18"/>
+          <w:szCs w:val="18"/>
+          <w:shd w:val="clear" w:color="auto" w:fill="0C0C0C"/>
+          <w:lang w:eastAsia="fr-FR" w:bidi="ar-SA"/>
+        </w:rPr>
+        <w:t>",NEW_RELIC_CONFIG_FILE=</w:t>
+      </w:r>
+      <w:r>
+        <w:rPr>
+          <w:rFonts w:ascii="Consolas" w:eastAsia="Times New Roman" w:hAnsi="Consolas" w:cs="Times New Roman"/>
+          <w:color w:val="CCCCCC"/>
+          <w:kern w:val="0"/>
+          <w:sz w:val="18"/>
+          <w:szCs w:val="18"/>
+          <w:highlight w:val="black"/>
+          <w:shd w:val="clear" w:color="auto" w:fill="0C0C0C"/>
+          <w:lang w:eastAsia="fr-FR" w:bidi="ar-SA"/>
+        </w:rPr>
+        <w:t>(</w:t>
+      </w:r>
+      <w:r>
+        <w:rPr>
+          <w:rFonts w:ascii="Consolas" w:eastAsia="Times New Roman" w:hAnsi="Consolas" w:cs="Times New Roman"/>
+          <w:color w:val="FF0000"/>
+          <w:kern w:val="0"/>
+          <w:sz w:val="18"/>
+          <w:szCs w:val="18"/>
+          <w:highlight w:val="black"/>
+          <w:shd w:val="clear" w:color="auto" w:fill="0C0C0C"/>
+          <w:lang w:eastAsia="fr-FR" w:bidi="ar-SA"/>
+        </w:rPr>
+        <w:t>APPLICATION_ABSOLUTE_PATH</w:t>
+      </w:r>
+      <w:r>
+        <w:rPr>
+          <w:rFonts w:ascii="Consolas" w:eastAsia="Times New Roman" w:hAnsi="Consolas" w:cs="Times New Roman"/>
+          <w:color w:val="CCCCCC"/>
+          <w:kern w:val="0"/>
+          <w:sz w:val="18"/>
+          <w:szCs w:val="18"/>
+          <w:highlight w:val="black"/>
+          <w:shd w:val="clear" w:color="auto" w:fill="0C0C0C"/>
+          <w:lang w:eastAsia="fr-FR" w:bidi="ar-SA"/>
+        </w:rPr>
+        <w:t>)</w:t>
+      </w:r>
+      <w:r>
+        <w:rPr>
+          <w:rFonts w:ascii="Consolas" w:eastAsia="Times New Roman" w:hAnsi="Consolas" w:cs="Times New Roman"/>
+          <w:color w:val="CCCCCC"/>
+          <w:kern w:val="0"/>
+          <w:sz w:val="18"/>
+          <w:szCs w:val="18"/>
+          <w:shd w:val="clear" w:color="auto" w:fill="0C0C0C"/>
+          <w:lang w:eastAsia="fr-FR" w:bidi="ar-SA"/>
+        </w:rPr>
+        <w:t>/</w:t>
+      </w:r>
+      <w:r>
+        <w:rPr>
+          <w:rFonts w:ascii="Consolas" w:eastAsia="Times New Roman" w:hAnsi="Consolas" w:cs="Times New Roman"/>
+          <w:color w:val="CCCCCC"/>
+          <w:kern w:val="0"/>
+          <w:sz w:val="18"/>
+          <w:szCs w:val="18"/>
+          <w:shd w:val="clear" w:color="auto" w:fill="0C0C0C"/>
+          <w:lang w:eastAsia="fr-FR" w:bidi="ar-SA"/>
+        </w:rPr>
+        <w:t>oc_pizza_app</w:t>
+      </w:r>
+      <w:r>
+        <w:rPr>
+          <w:rFonts w:ascii="Consolas" w:eastAsia="Times New Roman" w:hAnsi="Consolas" w:cs="Times New Roman"/>
+          <w:color w:val="CCCCCC"/>
+          <w:kern w:val="0"/>
+          <w:sz w:val="18"/>
+          <w:szCs w:val="18"/>
+          <w:shd w:val="clear" w:color="auto" w:fill="0C0C0C"/>
+          <w:lang w:eastAsia="fr-FR" w:bidi="ar-SA"/>
+        </w:rPr>
+        <w:t>/newrelic.ini</w:t>
+      </w:r>
+    </w:p>
+    <w:p>
+      <w:pPr>
+        <w:widowControl/>
+        <w:shd w:val="clear" w:color="auto" w:fill="0C0C0C"/>
+        <w:suppressAutoHyphens w:val="0"/>
+        <w:rPr>
+          <w:rFonts w:ascii="Consolas" w:eastAsia="Times New Roman" w:hAnsi="Consolas" w:cs="Times New Roman"/>
+          <w:kern w:val="0"/>
+          <w:sz w:val="18"/>
+          <w:szCs w:val="18"/>
+          <w:lang w:eastAsia="fr-FR" w:bidi="ar-SA"/>
+        </w:rPr>
+      </w:pPr>
+    </w:p>
+    <w:p>
+      <w:pPr>
+        <w:pStyle w:val="Corpsdetexte"/>
+      </w:pPr>
+    </w:p>
+    <w:p>
+      <w:pPr>
+        <w:pStyle w:val="Corpsdetexte"/>
+      </w:pPr>
+      <w:r>
         <w:lastRenderedPageBreak/>
-        <w:t>environment = DJANGO_SETTINGS_MODULE='</w:t>
-      </w:r>
-      <w:r>
-        <w:rPr>
-          <w:rFonts w:ascii="Consolas" w:eastAsia="Times New Roman" w:hAnsi="Consolas" w:cs="Times New Roman"/>
-          <w:color w:val="CCCCCC"/>
-          <w:kern w:val="0"/>
-          <w:sz w:val="18"/>
-          <w:szCs w:val="18"/>
-          <w:shd w:val="clear" w:color="auto" w:fill="0C0C0C"/>
-          <w:lang w:eastAsia="fr-FR" w:bidi="ar-SA"/>
-        </w:rPr>
-        <w:t>oc_pizza_app</w:t>
-      </w:r>
-      <w:r>
-        <w:rPr>
-          <w:rFonts w:ascii="Consolas" w:eastAsia="Times New Roman" w:hAnsi="Consolas" w:cs="Times New Roman"/>
-          <w:color w:val="CCCCCC"/>
-          <w:kern w:val="0"/>
-          <w:sz w:val="18"/>
-          <w:szCs w:val="18"/>
-          <w:shd w:val="clear" w:color="auto" w:fill="0C0C0C"/>
-          <w:lang w:eastAsia="fr-FR" w:bidi="ar-SA"/>
-        </w:rPr>
-        <w:t>.settings.production',SECRET_KEY="</w:t>
-      </w:r>
-      <w:r>
-        <w:rPr>
-          <w:rFonts w:ascii="Consolas" w:eastAsia="Times New Roman" w:hAnsi="Consolas" w:cs="Times New Roman"/>
-          <w:color w:val="CCCCCC"/>
-          <w:kern w:val="0"/>
-          <w:sz w:val="18"/>
-          <w:szCs w:val="18"/>
-          <w:highlight w:val="black"/>
-          <w:shd w:val="clear" w:color="auto" w:fill="0C0C0C"/>
-          <w:lang w:eastAsia="fr-FR" w:bidi="ar-SA"/>
-        </w:rPr>
-        <w:t>(</w:t>
-      </w:r>
-      <w:r>
-        <w:rPr>
-          <w:rFonts w:ascii="Consolas" w:eastAsia="Times New Roman" w:hAnsi="Consolas" w:cs="Times New Roman"/>
-          <w:color w:val="FF0000"/>
-          <w:kern w:val="0"/>
-          <w:sz w:val="18"/>
-          <w:szCs w:val="18"/>
-          <w:highlight w:val="black"/>
-          <w:shd w:val="clear" w:color="auto" w:fill="0C0C0C"/>
-          <w:lang w:eastAsia="fr-FR" w:bidi="ar-SA"/>
-        </w:rPr>
-        <w:t>SECRET_KEY</w:t>
-      </w:r>
-      <w:r>
-        <w:rPr>
-          <w:rFonts w:ascii="Consolas" w:eastAsia="Times New Roman" w:hAnsi="Consolas" w:cs="Times New Roman"/>
-          <w:color w:val="CCCCCC"/>
-          <w:kern w:val="0"/>
-          <w:sz w:val="18"/>
-          <w:szCs w:val="18"/>
-          <w:highlight w:val="black"/>
-          <w:shd w:val="clear" w:color="auto" w:fill="0C0C0C"/>
-          <w:lang w:eastAsia="fr-FR" w:bidi="ar-SA"/>
-        </w:rPr>
-        <w:t>)</w:t>
-      </w:r>
-      <w:r>
-        <w:rPr>
-          <w:rFonts w:ascii="Consolas" w:eastAsia="Times New Roman" w:hAnsi="Consolas" w:cs="Times New Roman"/>
-          <w:color w:val="CCCCCC"/>
-          <w:kern w:val="0"/>
-          <w:sz w:val="18"/>
-          <w:szCs w:val="18"/>
-          <w:shd w:val="clear" w:color="auto" w:fill="0C0C0C"/>
-          <w:lang w:eastAsia="fr-FR" w:bidi="ar-SA"/>
-        </w:rPr>
-        <w:t xml:space="preserve"> </w:t>
-      </w:r>
-      <w:r>
-        <w:rPr>
-          <w:rFonts w:ascii="Consolas" w:eastAsia="Times New Roman" w:hAnsi="Consolas" w:cs="Times New Roman"/>
-          <w:color w:val="CCCCCC"/>
-          <w:kern w:val="0"/>
-          <w:sz w:val="18"/>
-          <w:szCs w:val="18"/>
-          <w:shd w:val="clear" w:color="auto" w:fill="0C0C0C"/>
-          <w:lang w:eastAsia="fr-FR" w:bidi="ar-SA"/>
-        </w:rPr>
-        <w:t>",NEW_RELIC_CONFIG_FILE=</w:t>
-      </w:r>
-      <w:r>
-        <w:rPr>
-          <w:rFonts w:ascii="Consolas" w:eastAsia="Times New Roman" w:hAnsi="Consolas" w:cs="Times New Roman"/>
-          <w:color w:val="CCCCCC"/>
-          <w:kern w:val="0"/>
-          <w:sz w:val="18"/>
-          <w:szCs w:val="18"/>
-          <w:highlight w:val="black"/>
-          <w:shd w:val="clear" w:color="auto" w:fill="0C0C0C"/>
-          <w:lang w:eastAsia="fr-FR" w:bidi="ar-SA"/>
-        </w:rPr>
-        <w:t>(</w:t>
-      </w:r>
-      <w:r>
-        <w:rPr>
-          <w:rFonts w:ascii="Consolas" w:eastAsia="Times New Roman" w:hAnsi="Consolas" w:cs="Times New Roman"/>
-          <w:color w:val="FF0000"/>
-          <w:kern w:val="0"/>
-          <w:sz w:val="18"/>
-          <w:szCs w:val="18"/>
-          <w:highlight w:val="black"/>
-          <w:shd w:val="clear" w:color="auto" w:fill="0C0C0C"/>
-          <w:lang w:eastAsia="fr-FR" w:bidi="ar-SA"/>
-        </w:rPr>
-        <w:t>APPLICATION_ABSOLUTE_PATH</w:t>
-      </w:r>
-      <w:r>
-        <w:rPr>
-          <w:rFonts w:ascii="Consolas" w:eastAsia="Times New Roman" w:hAnsi="Consolas" w:cs="Times New Roman"/>
-          <w:color w:val="CCCCCC"/>
-          <w:kern w:val="0"/>
-          <w:sz w:val="18"/>
-          <w:szCs w:val="18"/>
-          <w:highlight w:val="black"/>
-          <w:shd w:val="clear" w:color="auto" w:fill="0C0C0C"/>
-          <w:lang w:eastAsia="fr-FR" w:bidi="ar-SA"/>
-        </w:rPr>
-        <w:t>)</w:t>
-      </w:r>
-      <w:r>
-        <w:rPr>
-          <w:rFonts w:ascii="Consolas" w:eastAsia="Times New Roman" w:hAnsi="Consolas" w:cs="Times New Roman"/>
-          <w:color w:val="CCCCCC"/>
-          <w:kern w:val="0"/>
-          <w:sz w:val="18"/>
-          <w:szCs w:val="18"/>
-          <w:shd w:val="clear" w:color="auto" w:fill="0C0C0C"/>
-          <w:lang w:eastAsia="fr-FR" w:bidi="ar-SA"/>
-        </w:rPr>
-        <w:t>/</w:t>
-      </w:r>
-      <w:r>
-        <w:rPr>
-          <w:rFonts w:ascii="Consolas" w:eastAsia="Times New Roman" w:hAnsi="Consolas" w:cs="Times New Roman"/>
-          <w:color w:val="CCCCCC"/>
-          <w:kern w:val="0"/>
-          <w:sz w:val="18"/>
-          <w:szCs w:val="18"/>
-          <w:shd w:val="clear" w:color="auto" w:fill="0C0C0C"/>
-          <w:lang w:eastAsia="fr-FR" w:bidi="ar-SA"/>
-        </w:rPr>
-        <w:t>oc_pizza_app</w:t>
-      </w:r>
-      <w:r>
-        <w:rPr>
-          <w:rFonts w:ascii="Consolas" w:eastAsia="Times New Roman" w:hAnsi="Consolas" w:cs="Times New Roman"/>
-          <w:color w:val="CCCCCC"/>
-          <w:kern w:val="0"/>
-          <w:sz w:val="18"/>
-          <w:szCs w:val="18"/>
-          <w:shd w:val="clear" w:color="auto" w:fill="0C0C0C"/>
-          <w:lang w:eastAsia="fr-FR" w:bidi="ar-SA"/>
-        </w:rPr>
-        <w:t>/newrelic.ini</w:t>
-      </w:r>
-    </w:p>
-    <w:p>
-      <w:pPr>
-        <w:widowControl/>
-        <w:shd w:val="clear" w:color="auto" w:fill="0C0C0C"/>
-        <w:suppressAutoHyphens w:val="0"/>
-        <w:rPr>
-          <w:rFonts w:ascii="Consolas" w:eastAsia="Times New Roman" w:hAnsi="Consolas" w:cs="Times New Roman"/>
-          <w:kern w:val="0"/>
-          <w:sz w:val="18"/>
-          <w:szCs w:val="18"/>
-          <w:lang w:eastAsia="fr-FR" w:bidi="ar-SA"/>
-        </w:rPr>
-      </w:pPr>
-    </w:p>
-    <w:p>
-      <w:pPr>
-        <w:pStyle w:val="Corpsdetexte"/>
-      </w:pPr>
-    </w:p>
-    <w:p>
-      <w:pPr>
-        <w:pStyle w:val="Corpsdetexte"/>
-      </w:pPr>
-      <w:r>
         <w:t xml:space="preserve">La configuration proposée ci-dessus contient également les informations concernant </w:t>
       </w:r>
       <w:r>
@@ -15633,6 +15624,11 @@
       <w:pPr>
         <w:pStyle w:val="Corpsdetexte"/>
       </w:pPr>
+    </w:p>
+    <w:p>
+      <w:pPr>
+        <w:pStyle w:val="Corpsdetexte"/>
+      </w:pPr>
       <w:r>
         <w:t>Puis lui demander de démarrer la supervision des nouveaux processus :</w:t>
       </w:r>
@@ -15845,6 +15841,11 @@
       <w:pPr>
         <w:pStyle w:val="Corpsdetexte"/>
       </w:pPr>
+    </w:p>
+    <w:p>
+      <w:pPr>
+        <w:pStyle w:val="Corpsdetexte"/>
+      </w:pPr>
       <w:r>
         <w:t xml:space="preserve">On s’assure enfin que </w:t>
       </w:r>
@@ -16113,7 +16114,7 @@
       <w:pPr>
         <w:pStyle w:val="Titre1"/>
       </w:pPr>
-      <w:bookmarkStart w:id="37" w:name="_Toc69673914"/>
+      <w:bookmarkStart w:id="37" w:name="_Toc70839928"/>
       <w:r>
         <w:lastRenderedPageBreak/>
         <w:t>Supervision/</w:t>
@@ -16127,7 +16128,7 @@
       <w:pPr>
         <w:pStyle w:val="Titre2"/>
       </w:pPr>
-      <w:bookmarkStart w:id="38" w:name="_Toc69673915"/>
+      <w:bookmarkStart w:id="38" w:name="_Toc70839929"/>
       <w:r>
         <w:t>Sentry</w:t>
       </w:r>
@@ -16166,7 +16167,7 @@
       <w:pPr>
         <w:pStyle w:val="Titre3"/>
       </w:pPr>
-      <w:bookmarkStart w:id="39" w:name="_Toc69673916"/>
+      <w:bookmarkStart w:id="39" w:name="_Toc70839930"/>
       <w:r>
         <w:t>Installation</w:t>
       </w:r>
@@ -16331,7 +16332,7 @@
       <w:pPr>
         <w:pStyle w:val="Titre3"/>
       </w:pPr>
-      <w:bookmarkStart w:id="40" w:name="_Toc69673917"/>
+      <w:bookmarkStart w:id="40" w:name="_Toc70839931"/>
       <w:r>
         <w:t>Configuration</w:t>
       </w:r>
@@ -17054,7 +17055,7 @@
       <w:pPr>
         <w:pStyle w:val="Titre2"/>
       </w:pPr>
-      <w:bookmarkStart w:id="41" w:name="_Toc69673918"/>
+      <w:bookmarkStart w:id="41" w:name="_Toc70839932"/>
       <w:r>
         <w:lastRenderedPageBreak/>
         <w:t>New Relic</w:t>
@@ -17085,7 +17086,7 @@
       <w:pPr>
         <w:pStyle w:val="Titre3"/>
       </w:pPr>
-      <w:bookmarkStart w:id="42" w:name="_Toc69673919"/>
+      <w:bookmarkStart w:id="42" w:name="_Toc70839933"/>
       <w:r>
         <w:t>Installation</w:t>
       </w:r>
@@ -17256,7 +17257,7 @@
       <w:pPr>
         <w:pStyle w:val="Titre3"/>
       </w:pPr>
-      <w:bookmarkStart w:id="43" w:name="_Toc69673920"/>
+      <w:bookmarkStart w:id="43" w:name="_Toc70839934"/>
       <w:r>
         <w:t>Configuration</w:t>
       </w:r>
@@ -17404,6 +17405,11 @@
       <w:pPr>
         <w:pStyle w:val="Corpsdetexte"/>
       </w:pPr>
+    </w:p>
+    <w:p>
+      <w:pPr>
+        <w:pStyle w:val="Corpsdetexte"/>
+      </w:pPr>
       <w:r>
         <w:t>Il est important de saisir la « </w:t>
       </w:r>
@@ -17468,7 +17474,7 @@
       <w:pPr>
         <w:pStyle w:val="Titre1"/>
       </w:pPr>
-      <w:bookmarkStart w:id="44" w:name="_Toc69673921"/>
+      <w:bookmarkStart w:id="44" w:name="_Toc70839935"/>
       <w:r>
         <w:lastRenderedPageBreak/>
         <w:t>Procédure de démarrage</w:t>
@@ -17479,7 +17485,7 @@
       <w:pPr>
         <w:pStyle w:val="Titre2"/>
       </w:pPr>
-      <w:bookmarkStart w:id="45" w:name="_Toc69673922"/>
+      <w:bookmarkStart w:id="45" w:name="_Toc70839936"/>
       <w:r>
         <w:t>Base de données</w:t>
       </w:r>
@@ -17621,7 +17627,7 @@
       <w:pPr>
         <w:pStyle w:val="Titre2"/>
       </w:pPr>
-      <w:bookmarkStart w:id="46" w:name="_Toc69673923"/>
+      <w:bookmarkStart w:id="46" w:name="_Toc70839937"/>
       <w:r>
         <w:t>Application</w:t>
       </w:r>
@@ -17699,7 +17705,7 @@
       <w:pPr>
         <w:pStyle w:val="Titre3"/>
       </w:pPr>
-      <w:bookmarkStart w:id="47" w:name="_Toc69673924"/>
+      <w:bookmarkStart w:id="47" w:name="_Toc70839938"/>
       <w:r>
         <w:t>Installation des dépendances</w:t>
       </w:r>
@@ -17853,7 +17859,7 @@
       <w:pPr>
         <w:pStyle w:val="Titre3"/>
       </w:pPr>
-      <w:bookmarkStart w:id="48" w:name="_Toc69673925"/>
+      <w:bookmarkStart w:id="48" w:name="_Toc70839939"/>
       <w:r>
         <w:t>Génération des fichiers statiques</w:t>
       </w:r>
@@ -17992,7 +17998,7 @@
       <w:pPr>
         <w:pStyle w:val="Titre3"/>
       </w:pPr>
-      <w:bookmarkStart w:id="49" w:name="_Toc69673926"/>
+      <w:bookmarkStart w:id="49" w:name="_Toc70839940"/>
       <w:r>
         <w:t>Migrations</w:t>
       </w:r>
@@ -18226,7 +18232,7 @@
       <w:pPr>
         <w:pStyle w:val="Titre3"/>
       </w:pPr>
-      <w:bookmarkStart w:id="50" w:name="_Toc69673927"/>
+      <w:bookmarkStart w:id="50" w:name="_Toc70839941"/>
       <w:r>
         <w:t>Supervisor</w:t>
       </w:r>
@@ -18460,7 +18466,7 @@
       <w:pPr>
         <w:pStyle w:val="Titre1"/>
       </w:pPr>
-      <w:bookmarkStart w:id="51" w:name="_Toc69673928"/>
+      <w:bookmarkStart w:id="51" w:name="_Toc70839942"/>
       <w:r>
         <w:lastRenderedPageBreak/>
         <w:t>Procédure de mise à jour</w:t>
@@ -18471,7 +18477,7 @@
       <w:pPr>
         <w:pStyle w:val="Titre2"/>
       </w:pPr>
-      <w:bookmarkStart w:id="52" w:name="_Toc69673929"/>
+      <w:bookmarkStart w:id="52" w:name="_Toc70839943"/>
       <w:r>
         <w:t>Base de données</w:t>
       </w:r>
@@ -18618,7 +18624,7 @@
       <w:pPr>
         <w:pStyle w:val="Titre2"/>
       </w:pPr>
-      <w:bookmarkStart w:id="53" w:name="_Toc69673930"/>
+      <w:bookmarkStart w:id="53" w:name="_Toc70839944"/>
       <w:r>
         <w:t>Application</w:t>
       </w:r>
@@ -19034,7 +19040,7 @@
       <w:pPr>
         <w:pStyle w:val="Titre1"/>
       </w:pPr>
-      <w:bookmarkStart w:id="54" w:name="_Toc69673931"/>
+      <w:bookmarkStart w:id="54" w:name="_Toc70839945"/>
       <w:r>
         <w:lastRenderedPageBreak/>
         <w:t>Procédure d’arrêt</w:t>
@@ -19045,7 +19051,7 @@
       <w:pPr>
         <w:pStyle w:val="Titre2"/>
       </w:pPr>
-      <w:bookmarkStart w:id="55" w:name="_Toc69673932"/>
+      <w:bookmarkStart w:id="55" w:name="_Toc70839946"/>
       <w:r>
         <w:t>Base de données</w:t>
       </w:r>
@@ -19189,7 +19195,7 @@
       <w:pPr>
         <w:pStyle w:val="Titre2"/>
       </w:pPr>
-      <w:bookmarkStart w:id="56" w:name="_Toc69673933"/>
+      <w:bookmarkStart w:id="56" w:name="_Toc70839947"/>
       <w:r>
         <w:t>Application</w:t>
       </w:r>
@@ -19333,7 +19339,7 @@
       <w:pPr>
         <w:pStyle w:val="Titre2"/>
       </w:pPr>
-      <w:bookmarkStart w:id="57" w:name="_Toc69673934"/>
+      <w:bookmarkStart w:id="57" w:name="_Toc70839948"/>
       <w:r>
         <w:t>Redémarrage du serveur Linux</w:t>
       </w:r>
@@ -19721,7 +19727,7 @@
       <w:pPr>
         <w:pStyle w:val="Titre1"/>
       </w:pPr>
-      <w:bookmarkStart w:id="58" w:name="_Toc69673935"/>
+      <w:bookmarkStart w:id="58" w:name="_Toc70839949"/>
       <w:r>
         <w:lastRenderedPageBreak/>
         <w:t>sauvegarde et restauration</w:t>
@@ -20238,7 +20244,7 @@
       <w:pPr>
         <w:pStyle w:val="Titre1"/>
       </w:pPr>
-      <w:bookmarkStart w:id="59" w:name="_Toc69673936"/>
+      <w:bookmarkStart w:id="59" w:name="_Toc70839950"/>
       <w:r>
         <w:lastRenderedPageBreak/>
         <w:t>Integration continue</w:t>
@@ -20937,14 +20943,6 @@
           <w:szCs w:val="18"/>
           <w:shd w:val="clear" w:color="auto" w:fill="0C0C0C"/>
           <w:lang w:eastAsia="fr-FR" w:bidi="ar-SA"/>
-        </w:rPr>
-      </w:pPr>
-    </w:p>
-    <w:p>
-      <w:pPr>
-        <w:pStyle w:val="Corpsdetexte"/>
-        <w:rPr>
-          <w:i/>
         </w:rPr>
       </w:pPr>
     </w:p>
@@ -22069,7 +22067,6 @@
                             </w:pPr>
                             <w:r>
                               <w:rPr>
-                                <w:b w:val="0"/>
                                 <w:color w:val="auto"/>
                                 <w:sz w:val="22"/>
                                 <w:szCs w:val="22"/>
@@ -22081,7 +22078,6 @@
                             </w:r>
                             <w:r>
                               <w:rPr>
-                                <w:b w:val="0"/>
                                 <w:color w:val="auto"/>
                                 <w:sz w:val="22"/>
                                 <w:szCs w:val="22"/>
@@ -22232,7 +22228,6 @@
                       </w:pPr>
                       <w:r>
                         <w:rPr>
-                          <w:b w:val="0"/>
                           <w:color w:val="auto"/>
                           <w:sz w:val="22"/>
                           <w:szCs w:val="22"/>
@@ -22244,7 +22239,6 @@
                       </w:r>
                       <w:r>
                         <w:rPr>
-                          <w:b w:val="0"/>
                           <w:color w:val="auto"/>
                           <w:sz w:val="22"/>
                           <w:szCs w:val="22"/>
@@ -22348,6 +22342,7 @@
                 <w:docPartUnique/>
               </w:docPartObj>
             </w:sdtPr>
+            <w:sdtEndPr/>
             <w:sdtContent/>
           </w:sdt>
           <w:r>
@@ -25074,7 +25069,7 @@
 </file>
 
 <file path=customXml/itemProps1.xml><?xml version="1.0" encoding="utf-8"?>
-<ds:datastoreItem xmlns:ds="http://schemas.openxmlformats.org/officeDocument/2006/customXml" ds:itemID="{424651F7-84E8-4239-8F75-AF2455EEE845}">
+<ds:datastoreItem xmlns:ds="http://schemas.openxmlformats.org/officeDocument/2006/customXml" ds:itemID="{4D1186FE-FC53-4CF7-BD72-74B6682F1C82}">
   <ds:schemaRefs>
     <ds:schemaRef ds:uri="http://schemas.openxmlformats.org/officeDocument/2006/bibliography"/>
   </ds:schemaRefs>

--- a/livrables/DEXP-03-Dossier_d_exploitation.docx
+++ b/livrables/DEXP-03-Dossier_d_exploitation.docx
@@ -348,7 +348,7 @@
                 <w:i/>
                 <w:iCs/>
               </w:rPr>
-              <w:t>Développeur Backend</w:t>
+              <w:t>Analyste-Programmeur</w:t>
             </w:r>
             <w:r>
               <w:rPr>
@@ -431,6 +431,8 @@
       <w:r>
         <w:fldChar w:fldCharType="separate"/>
       </w:r>
+      <w:bookmarkStart w:id="0" w:name="_GoBack"/>
+      <w:bookmarkEnd w:id="0"/>
       <w:r>
         <w:rPr>
           <w:noProof/>
@@ -453,7 +455,7 @@
         <w:rPr>
           <w:noProof/>
         </w:rPr>
-        <w:instrText xml:space="preserve"> PAGEREF _Toc70839892 \h </w:instrText>
+        <w:instrText xml:space="preserve"> PAGEREF _Toc70842198 \h </w:instrText>
       </w:r>
       <w:r>
         <w:rPr>
@@ -513,7 +515,7 @@
         <w:rPr>
           <w:noProof/>
         </w:rPr>
-        <w:instrText xml:space="preserve"> PAGEREF _Toc70839893 \h </w:instrText>
+        <w:instrText xml:space="preserve"> PAGEREF _Toc70842199 \h </w:instrText>
       </w:r>
       <w:r>
         <w:rPr>
@@ -550,7 +552,6 @@
           <w:lang w:eastAsia="fr-FR" w:bidi="ar-SA"/>
         </w:rPr>
       </w:pPr>
-      <w:bookmarkStart w:id="0" w:name="_GoBack"/>
       <w:r>
         <w:rPr>
           <w:noProof/>
@@ -573,7 +574,7 @@
         <w:rPr>
           <w:noProof/>
         </w:rPr>
-        <w:instrText xml:space="preserve"> PAGEREF _Toc70839894 \h </w:instrText>
+        <w:instrText xml:space="preserve"> PAGEREF _Toc70842200 \h </w:instrText>
       </w:r>
       <w:r>
         <w:rPr>
@@ -599,7 +600,6 @@
         <w:fldChar w:fldCharType="end"/>
       </w:r>
     </w:p>
-    <w:bookmarkEnd w:id="0"/>
     <w:p>
       <w:pPr>
         <w:pStyle w:val="TM2"/>
@@ -633,7 +633,7 @@
         <w:rPr>
           <w:noProof/>
         </w:rPr>
-        <w:instrText xml:space="preserve"> PAGEREF _Toc70839895 \h </w:instrText>
+        <w:instrText xml:space="preserve"> PAGEREF _Toc70842201 \h </w:instrText>
       </w:r>
       <w:r>
         <w:rPr>
@@ -693,7 +693,7 @@
         <w:rPr>
           <w:noProof/>
         </w:rPr>
-        <w:instrText xml:space="preserve"> PAGEREF _Toc70839896 \h </w:instrText>
+        <w:instrText xml:space="preserve"> PAGEREF _Toc70842202 \h </w:instrText>
       </w:r>
       <w:r>
         <w:rPr>
@@ -752,7 +752,7 @@
         <w:rPr>
           <w:noProof/>
         </w:rPr>
-        <w:instrText xml:space="preserve"> PAGEREF _Toc70839897 \h </w:instrText>
+        <w:instrText xml:space="preserve"> PAGEREF _Toc70842203 \h </w:instrText>
       </w:r>
       <w:r>
         <w:rPr>
@@ -813,7 +813,7 @@
         <w:rPr>
           <w:noProof/>
         </w:rPr>
-        <w:instrText xml:space="preserve"> PAGEREF _Toc70839898 \h </w:instrText>
+        <w:instrText xml:space="preserve"> PAGEREF _Toc70842204 \h </w:instrText>
       </w:r>
       <w:r>
         <w:rPr>
@@ -873,7 +873,7 @@
         <w:rPr>
           <w:noProof/>
         </w:rPr>
-        <w:instrText xml:space="preserve"> PAGEREF _Toc70839899 \h </w:instrText>
+        <w:instrText xml:space="preserve"> PAGEREF _Toc70842205 \h </w:instrText>
       </w:r>
       <w:r>
         <w:rPr>
@@ -934,7 +934,7 @@
         <w:rPr>
           <w:noProof/>
         </w:rPr>
-        <w:instrText xml:space="preserve"> PAGEREF _Toc70839900 \h </w:instrText>
+        <w:instrText xml:space="preserve"> PAGEREF _Toc70842206 \h </w:instrText>
       </w:r>
       <w:r>
         <w:rPr>
@@ -994,7 +994,7 @@
         <w:rPr>
           <w:noProof/>
         </w:rPr>
-        <w:instrText xml:space="preserve"> PAGEREF _Toc70839901 \h </w:instrText>
+        <w:instrText xml:space="preserve"> PAGEREF _Toc70842207 \h </w:instrText>
       </w:r>
       <w:r>
         <w:rPr>
@@ -1053,7 +1053,7 @@
         <w:rPr>
           <w:noProof/>
         </w:rPr>
-        <w:instrText xml:space="preserve"> PAGEREF _Toc70839902 \h </w:instrText>
+        <w:instrText xml:space="preserve"> PAGEREF _Toc70842208 \h </w:instrText>
       </w:r>
       <w:r>
         <w:rPr>
@@ -1112,7 +1112,7 @@
         <w:rPr>
           <w:noProof/>
         </w:rPr>
-        <w:instrText xml:space="preserve"> PAGEREF _Toc70839903 \h </w:instrText>
+        <w:instrText xml:space="preserve"> PAGEREF _Toc70842209 \h </w:instrText>
       </w:r>
       <w:r>
         <w:rPr>
@@ -1173,7 +1173,7 @@
         <w:rPr>
           <w:noProof/>
         </w:rPr>
-        <w:instrText xml:space="preserve"> PAGEREF _Toc70839904 \h </w:instrText>
+        <w:instrText xml:space="preserve"> PAGEREF _Toc70842210 \h </w:instrText>
       </w:r>
       <w:r>
         <w:rPr>
@@ -1233,7 +1233,7 @@
         <w:rPr>
           <w:noProof/>
         </w:rPr>
-        <w:instrText xml:space="preserve"> PAGEREF _Toc70839905 \h </w:instrText>
+        <w:instrText xml:space="preserve"> PAGEREF _Toc70842211 \h </w:instrText>
       </w:r>
       <w:r>
         <w:rPr>
@@ -1292,7 +1292,7 @@
         <w:rPr>
           <w:noProof/>
         </w:rPr>
-        <w:instrText xml:space="preserve"> PAGEREF _Toc70839906 \h </w:instrText>
+        <w:instrText xml:space="preserve"> PAGEREF _Toc70842212 \h </w:instrText>
       </w:r>
       <w:r>
         <w:rPr>
@@ -1353,7 +1353,7 @@
         <w:rPr>
           <w:noProof/>
         </w:rPr>
-        <w:instrText xml:space="preserve"> PAGEREF _Toc70839907 \h </w:instrText>
+        <w:instrText xml:space="preserve"> PAGEREF _Toc70842213 \h </w:instrText>
       </w:r>
       <w:r>
         <w:rPr>
@@ -1414,7 +1414,7 @@
         <w:rPr>
           <w:noProof/>
         </w:rPr>
-        <w:instrText xml:space="preserve"> PAGEREF _Toc70839908 \h </w:instrText>
+        <w:instrText xml:space="preserve"> PAGEREF _Toc70842214 \h </w:instrText>
       </w:r>
       <w:r>
         <w:rPr>
@@ -1474,7 +1474,7 @@
         <w:rPr>
           <w:noProof/>
         </w:rPr>
-        <w:instrText xml:space="preserve"> PAGEREF _Toc70839909 \h </w:instrText>
+        <w:instrText xml:space="preserve"> PAGEREF _Toc70842215 \h </w:instrText>
       </w:r>
       <w:r>
         <w:rPr>
@@ -1534,7 +1534,7 @@
         <w:rPr>
           <w:noProof/>
         </w:rPr>
-        <w:instrText xml:space="preserve"> PAGEREF _Toc70839910 \h </w:instrText>
+        <w:instrText xml:space="preserve"> PAGEREF _Toc70842216 \h </w:instrText>
       </w:r>
       <w:r>
         <w:rPr>
@@ -1595,7 +1595,7 @@
         <w:rPr>
           <w:noProof/>
         </w:rPr>
-        <w:instrText xml:space="preserve"> PAGEREF _Toc70839911 \h </w:instrText>
+        <w:instrText xml:space="preserve"> PAGEREF _Toc70842217 \h </w:instrText>
       </w:r>
       <w:r>
         <w:rPr>
@@ -1655,7 +1655,7 @@
         <w:rPr>
           <w:noProof/>
         </w:rPr>
-        <w:instrText xml:space="preserve"> PAGEREF _Toc70839912 \h </w:instrText>
+        <w:instrText xml:space="preserve"> PAGEREF _Toc70842218 \h </w:instrText>
       </w:r>
       <w:r>
         <w:rPr>
@@ -1715,7 +1715,7 @@
         <w:rPr>
           <w:noProof/>
         </w:rPr>
-        <w:instrText xml:space="preserve"> PAGEREF _Toc70839913 \h </w:instrText>
+        <w:instrText xml:space="preserve"> PAGEREF _Toc70842219 \h </w:instrText>
       </w:r>
       <w:r>
         <w:rPr>
@@ -1776,7 +1776,7 @@
         <w:rPr>
           <w:noProof/>
         </w:rPr>
-        <w:instrText xml:space="preserve"> PAGEREF _Toc70839914 \h </w:instrText>
+        <w:instrText xml:space="preserve"> PAGEREF _Toc70842220 \h </w:instrText>
       </w:r>
       <w:r>
         <w:rPr>
@@ -1836,7 +1836,7 @@
         <w:rPr>
           <w:noProof/>
         </w:rPr>
-        <w:instrText xml:space="preserve"> PAGEREF _Toc70839915 \h </w:instrText>
+        <w:instrText xml:space="preserve"> PAGEREF _Toc70842221 \h </w:instrText>
       </w:r>
       <w:r>
         <w:rPr>
@@ -1896,7 +1896,7 @@
         <w:rPr>
           <w:noProof/>
         </w:rPr>
-        <w:instrText xml:space="preserve"> PAGEREF _Toc70839916 \h </w:instrText>
+        <w:instrText xml:space="preserve"> PAGEREF _Toc70842222 \h </w:instrText>
       </w:r>
       <w:r>
         <w:rPr>
@@ -1956,7 +1956,7 @@
         <w:rPr>
           <w:noProof/>
         </w:rPr>
-        <w:instrText xml:space="preserve"> PAGEREF _Toc70839917 \h </w:instrText>
+        <w:instrText xml:space="preserve"> PAGEREF _Toc70842223 \h </w:instrText>
       </w:r>
       <w:r>
         <w:rPr>
@@ -2017,7 +2017,7 @@
         <w:rPr>
           <w:noProof/>
         </w:rPr>
-        <w:instrText xml:space="preserve"> PAGEREF _Toc70839918 \h </w:instrText>
+        <w:instrText xml:space="preserve"> PAGEREF _Toc70842224 \h </w:instrText>
       </w:r>
       <w:r>
         <w:rPr>
@@ -2078,7 +2078,7 @@
         <w:rPr>
           <w:noProof/>
         </w:rPr>
-        <w:instrText xml:space="preserve"> PAGEREF _Toc70839919 \h </w:instrText>
+        <w:instrText xml:space="preserve"> PAGEREF _Toc70842225 \h </w:instrText>
       </w:r>
       <w:r>
         <w:rPr>
@@ -2137,7 +2137,7 @@
         <w:rPr>
           <w:noProof/>
         </w:rPr>
-        <w:instrText xml:space="preserve"> PAGEREF _Toc70839920 \h </w:instrText>
+        <w:instrText xml:space="preserve"> PAGEREF _Toc70842226 \h </w:instrText>
       </w:r>
       <w:r>
         <w:rPr>
@@ -2198,7 +2198,7 @@
         <w:rPr>
           <w:noProof/>
         </w:rPr>
-        <w:instrText xml:space="preserve"> PAGEREF _Toc70839921 \h </w:instrText>
+        <w:instrText xml:space="preserve"> PAGEREF _Toc70842227 \h </w:instrText>
       </w:r>
       <w:r>
         <w:rPr>
@@ -2259,7 +2259,7 @@
         <w:rPr>
           <w:noProof/>
         </w:rPr>
-        <w:instrText xml:space="preserve"> PAGEREF _Toc70839922 \h </w:instrText>
+        <w:instrText xml:space="preserve"> PAGEREF _Toc70842228 \h </w:instrText>
       </w:r>
       <w:r>
         <w:rPr>
@@ -2319,7 +2319,7 @@
         <w:rPr>
           <w:noProof/>
         </w:rPr>
-        <w:instrText xml:space="preserve"> PAGEREF _Toc70839923 \h </w:instrText>
+        <w:instrText xml:space="preserve"> PAGEREF _Toc70842229 \h </w:instrText>
       </w:r>
       <w:r>
         <w:rPr>
@@ -2379,7 +2379,7 @@
         <w:rPr>
           <w:noProof/>
         </w:rPr>
-        <w:instrText xml:space="preserve"> PAGEREF _Toc70839924 \h </w:instrText>
+        <w:instrText xml:space="preserve"> PAGEREF _Toc70842230 \h </w:instrText>
       </w:r>
       <w:r>
         <w:rPr>
@@ -2440,7 +2440,7 @@
         <w:rPr>
           <w:noProof/>
         </w:rPr>
-        <w:instrText xml:space="preserve"> PAGEREF _Toc70839925 \h </w:instrText>
+        <w:instrText xml:space="preserve"> PAGEREF _Toc70842231 \h </w:instrText>
       </w:r>
       <w:r>
         <w:rPr>
@@ -2500,7 +2500,7 @@
         <w:rPr>
           <w:noProof/>
         </w:rPr>
-        <w:instrText xml:space="preserve"> PAGEREF _Toc70839926 \h </w:instrText>
+        <w:instrText xml:space="preserve"> PAGEREF _Toc70842232 \h </w:instrText>
       </w:r>
       <w:r>
         <w:rPr>
@@ -2560,7 +2560,7 @@
         <w:rPr>
           <w:noProof/>
         </w:rPr>
-        <w:instrText xml:space="preserve"> PAGEREF _Toc70839927 \h </w:instrText>
+        <w:instrText xml:space="preserve"> PAGEREF _Toc70842233 \h </w:instrText>
       </w:r>
       <w:r>
         <w:rPr>
@@ -2620,7 +2620,7 @@
         <w:rPr>
           <w:noProof/>
         </w:rPr>
-        <w:instrText xml:space="preserve"> PAGEREF _Toc70839928 \h </w:instrText>
+        <w:instrText xml:space="preserve"> PAGEREF _Toc70842234 \h </w:instrText>
       </w:r>
       <w:r>
         <w:rPr>
@@ -2679,7 +2679,7 @@
         <w:rPr>
           <w:noProof/>
         </w:rPr>
-        <w:instrText xml:space="preserve"> PAGEREF _Toc70839929 \h </w:instrText>
+        <w:instrText xml:space="preserve"> PAGEREF _Toc70842235 \h </w:instrText>
       </w:r>
       <w:r>
         <w:rPr>
@@ -2740,7 +2740,7 @@
         <w:rPr>
           <w:noProof/>
         </w:rPr>
-        <w:instrText xml:space="preserve"> PAGEREF _Toc70839930 \h </w:instrText>
+        <w:instrText xml:space="preserve"> PAGEREF _Toc70842236 \h </w:instrText>
       </w:r>
       <w:r>
         <w:rPr>
@@ -2801,7 +2801,7 @@
         <w:rPr>
           <w:noProof/>
         </w:rPr>
-        <w:instrText xml:space="preserve"> PAGEREF _Toc70839931 \h </w:instrText>
+        <w:instrText xml:space="preserve"> PAGEREF _Toc70842237 \h </w:instrText>
       </w:r>
       <w:r>
         <w:rPr>
@@ -2860,7 +2860,7 @@
         <w:rPr>
           <w:noProof/>
         </w:rPr>
-        <w:instrText xml:space="preserve"> PAGEREF _Toc70839932 \h </w:instrText>
+        <w:instrText xml:space="preserve"> PAGEREF _Toc70842238 \h </w:instrText>
       </w:r>
       <w:r>
         <w:rPr>
@@ -2922,7 +2922,7 @@
         <w:rPr>
           <w:noProof/>
         </w:rPr>
-        <w:instrText xml:space="preserve"> PAGEREF _Toc70839933 \h </w:instrText>
+        <w:instrText xml:space="preserve"> PAGEREF _Toc70842239 \h </w:instrText>
       </w:r>
       <w:r>
         <w:rPr>
@@ -2983,7 +2983,7 @@
         <w:rPr>
           <w:noProof/>
         </w:rPr>
-        <w:instrText xml:space="preserve"> PAGEREF _Toc70839934 \h </w:instrText>
+        <w:instrText xml:space="preserve"> PAGEREF _Toc70842240 \h </w:instrText>
       </w:r>
       <w:r>
         <w:rPr>
@@ -3043,7 +3043,7 @@
         <w:rPr>
           <w:noProof/>
         </w:rPr>
-        <w:instrText xml:space="preserve"> PAGEREF _Toc70839935 \h </w:instrText>
+        <w:instrText xml:space="preserve"> PAGEREF _Toc70842241 \h </w:instrText>
       </w:r>
       <w:r>
         <w:rPr>
@@ -3102,7 +3102,7 @@
         <w:rPr>
           <w:noProof/>
         </w:rPr>
-        <w:instrText xml:space="preserve"> PAGEREF _Toc70839936 \h </w:instrText>
+        <w:instrText xml:space="preserve"> PAGEREF _Toc70842242 \h </w:instrText>
       </w:r>
       <w:r>
         <w:rPr>
@@ -3161,7 +3161,7 @@
         <w:rPr>
           <w:noProof/>
         </w:rPr>
-        <w:instrText xml:space="preserve"> PAGEREF _Toc70839937 \h </w:instrText>
+        <w:instrText xml:space="preserve"> PAGEREF _Toc70842243 \h </w:instrText>
       </w:r>
       <w:r>
         <w:rPr>
@@ -3222,7 +3222,7 @@
         <w:rPr>
           <w:noProof/>
         </w:rPr>
-        <w:instrText xml:space="preserve"> PAGEREF _Toc70839938 \h </w:instrText>
+        <w:instrText xml:space="preserve"> PAGEREF _Toc70842244 \h </w:instrText>
       </w:r>
       <w:r>
         <w:rPr>
@@ -3283,7 +3283,7 @@
         <w:rPr>
           <w:noProof/>
         </w:rPr>
-        <w:instrText xml:space="preserve"> PAGEREF _Toc70839939 \h </w:instrText>
+        <w:instrText xml:space="preserve"> PAGEREF _Toc70842245 \h </w:instrText>
       </w:r>
       <w:r>
         <w:rPr>
@@ -3344,7 +3344,7 @@
         <w:rPr>
           <w:noProof/>
         </w:rPr>
-        <w:instrText xml:space="preserve"> PAGEREF _Toc70839940 \h </w:instrText>
+        <w:instrText xml:space="preserve"> PAGEREF _Toc70842246 \h </w:instrText>
       </w:r>
       <w:r>
         <w:rPr>
@@ -3405,7 +3405,7 @@
         <w:rPr>
           <w:noProof/>
         </w:rPr>
-        <w:instrText xml:space="preserve"> PAGEREF _Toc70839941 \h </w:instrText>
+        <w:instrText xml:space="preserve"> PAGEREF _Toc70842247 \h </w:instrText>
       </w:r>
       <w:r>
         <w:rPr>
@@ -3465,7 +3465,7 @@
         <w:rPr>
           <w:noProof/>
         </w:rPr>
-        <w:instrText xml:space="preserve"> PAGEREF _Toc70839942 \h </w:instrText>
+        <w:instrText xml:space="preserve"> PAGEREF _Toc70842248 \h </w:instrText>
       </w:r>
       <w:r>
         <w:rPr>
@@ -3524,7 +3524,7 @@
         <w:rPr>
           <w:noProof/>
         </w:rPr>
-        <w:instrText xml:space="preserve"> PAGEREF _Toc70839943 \h </w:instrText>
+        <w:instrText xml:space="preserve"> PAGEREF _Toc70842249 \h </w:instrText>
       </w:r>
       <w:r>
         <w:rPr>
@@ -3583,7 +3583,7 @@
         <w:rPr>
           <w:noProof/>
         </w:rPr>
-        <w:instrText xml:space="preserve"> PAGEREF _Toc70839944 \h </w:instrText>
+        <w:instrText xml:space="preserve"> PAGEREF _Toc70842250 \h </w:instrText>
       </w:r>
       <w:r>
         <w:rPr>
@@ -3643,7 +3643,7 @@
         <w:rPr>
           <w:noProof/>
         </w:rPr>
-        <w:instrText xml:space="preserve"> PAGEREF _Toc70839945 \h </w:instrText>
+        <w:instrText xml:space="preserve"> PAGEREF _Toc70842251 \h </w:instrText>
       </w:r>
       <w:r>
         <w:rPr>
@@ -3702,7 +3702,7 @@
         <w:rPr>
           <w:noProof/>
         </w:rPr>
-        <w:instrText xml:space="preserve"> PAGEREF _Toc70839946 \h </w:instrText>
+        <w:instrText xml:space="preserve"> PAGEREF _Toc70842252 \h </w:instrText>
       </w:r>
       <w:r>
         <w:rPr>
@@ -3761,7 +3761,7 @@
         <w:rPr>
           <w:noProof/>
         </w:rPr>
-        <w:instrText xml:space="preserve"> PAGEREF _Toc70839947 \h </w:instrText>
+        <w:instrText xml:space="preserve"> PAGEREF _Toc70842253 \h </w:instrText>
       </w:r>
       <w:r>
         <w:rPr>
@@ -3820,7 +3820,7 @@
         <w:rPr>
           <w:noProof/>
         </w:rPr>
-        <w:instrText xml:space="preserve"> PAGEREF _Toc70839948 \h </w:instrText>
+        <w:instrText xml:space="preserve"> PAGEREF _Toc70842254 \h </w:instrText>
       </w:r>
       <w:r>
         <w:rPr>
@@ -3880,7 +3880,7 @@
         <w:rPr>
           <w:noProof/>
         </w:rPr>
-        <w:instrText xml:space="preserve"> PAGEREF _Toc70839949 \h </w:instrText>
+        <w:instrText xml:space="preserve"> PAGEREF _Toc70842255 \h </w:instrText>
       </w:r>
       <w:r>
         <w:rPr>
@@ -3940,7 +3940,7 @@
         <w:rPr>
           <w:noProof/>
         </w:rPr>
-        <w:instrText xml:space="preserve"> PAGEREF _Toc70839950 \h </w:instrText>
+        <w:instrText xml:space="preserve"> PAGEREF _Toc70842256 \h </w:instrText>
       </w:r>
       <w:r>
         <w:rPr>
@@ -3998,7 +3998,7 @@
       <w:pPr>
         <w:pStyle w:val="Titre1"/>
       </w:pPr>
-      <w:bookmarkStart w:id="1" w:name="_Toc70839892"/>
+      <w:bookmarkStart w:id="1" w:name="_Toc70842198"/>
       <w:r>
         <w:lastRenderedPageBreak/>
         <w:t>Versions</w:t>
@@ -4486,7 +4486,7 @@
       <w:pPr>
         <w:pStyle w:val="Titre1"/>
       </w:pPr>
-      <w:bookmarkStart w:id="2" w:name="_Toc70839893"/>
+      <w:bookmarkStart w:id="2" w:name="_Toc70842199"/>
       <w:r>
         <w:lastRenderedPageBreak/>
         <w:t>Introduction</w:t>
@@ -4497,7 +4497,7 @@
       <w:pPr>
         <w:pStyle w:val="Titre2"/>
       </w:pPr>
-      <w:bookmarkStart w:id="3" w:name="_Toc70839894"/>
+      <w:bookmarkStart w:id="3" w:name="_Toc70842200"/>
       <w:r>
         <w:t>Objet du document</w:t>
       </w:r>
@@ -4540,7 +4540,7 @@
       <w:pPr>
         <w:pStyle w:val="Titre2"/>
       </w:pPr>
-      <w:bookmarkStart w:id="4" w:name="_Toc70839895"/>
+      <w:bookmarkStart w:id="4" w:name="_Toc70842201"/>
       <w:r>
         <w:t>Références</w:t>
       </w:r>
@@ -4639,7 +4639,7 @@
       <w:pPr>
         <w:pStyle w:val="Titre1"/>
       </w:pPr>
-      <w:bookmarkStart w:id="5" w:name="_Toc70839896"/>
+      <w:bookmarkStart w:id="5" w:name="_Toc70842202"/>
       <w:r>
         <w:lastRenderedPageBreak/>
         <w:t>Pré-requis</w:t>
@@ -4650,7 +4650,7 @@
       <w:pPr>
         <w:pStyle w:val="Titre2"/>
       </w:pPr>
-      <w:bookmarkStart w:id="6" w:name="_Toc70839897"/>
+      <w:bookmarkStart w:id="6" w:name="_Toc70842203"/>
       <w:r>
         <w:t>Système</w:t>
       </w:r>
@@ -4660,7 +4660,7 @@
       <w:pPr>
         <w:pStyle w:val="Titre3"/>
       </w:pPr>
-      <w:bookmarkStart w:id="7" w:name="_Toc70839898"/>
+      <w:bookmarkStart w:id="7" w:name="_Toc70842204"/>
       <w:r>
         <w:t>Serveur de Base de données</w:t>
       </w:r>
@@ -4723,7 +4723,7 @@
       <w:pPr>
         <w:pStyle w:val="Titre4"/>
       </w:pPr>
-      <w:bookmarkStart w:id="8" w:name="_Toc70839899"/>
+      <w:bookmarkStart w:id="8" w:name="_Toc70842205"/>
       <w:r>
         <w:t>Caractéristiques techniques</w:t>
       </w:r>
@@ -4839,7 +4839,7 @@
       <w:pPr>
         <w:pStyle w:val="Titre3"/>
       </w:pPr>
-      <w:bookmarkStart w:id="9" w:name="_Toc70839900"/>
+      <w:bookmarkStart w:id="9" w:name="_Toc70842206"/>
       <w:r>
         <w:t xml:space="preserve">Serveur </w:t>
       </w:r>
@@ -4938,7 +4938,7 @@
       <w:pPr>
         <w:pStyle w:val="Titre4"/>
       </w:pPr>
-      <w:bookmarkStart w:id="10" w:name="_Toc70839901"/>
+      <w:bookmarkStart w:id="10" w:name="_Toc70842207"/>
       <w:r>
         <w:t>Caractéristiques techniques</w:t>
       </w:r>
@@ -5052,7 +5052,7 @@
       <w:pPr>
         <w:pStyle w:val="Titre2"/>
       </w:pPr>
-      <w:bookmarkStart w:id="11" w:name="_Toc70839902"/>
+      <w:bookmarkStart w:id="11" w:name="_Toc70842208"/>
       <w:r>
         <w:lastRenderedPageBreak/>
         <w:t>Bases de données</w:t>
@@ -5122,7 +5122,7 @@
       <w:pPr>
         <w:pStyle w:val="Titre2"/>
       </w:pPr>
-      <w:bookmarkStart w:id="12" w:name="_Toc70839903"/>
+      <w:bookmarkStart w:id="12" w:name="_Toc70842209"/>
       <w:r>
         <w:t>Web-services</w:t>
       </w:r>
@@ -5132,7 +5132,7 @@
       <w:pPr>
         <w:pStyle w:val="Titre3"/>
       </w:pPr>
-      <w:bookmarkStart w:id="13" w:name="_Toc70839904"/>
+      <w:bookmarkStart w:id="13" w:name="_Toc70842210"/>
       <w:r>
         <w:t>API Google Maps</w:t>
       </w:r>
@@ -5205,7 +5205,7 @@
       <w:pPr>
         <w:pStyle w:val="Titre1"/>
       </w:pPr>
-      <w:bookmarkStart w:id="14" w:name="_Toc70839905"/>
+      <w:bookmarkStart w:id="14" w:name="_Toc70842211"/>
       <w:r>
         <w:lastRenderedPageBreak/>
         <w:t>Procédure de déploiement</w:t>
@@ -5216,7 +5216,7 @@
       <w:pPr>
         <w:pStyle w:val="Titre2"/>
       </w:pPr>
-      <w:bookmarkStart w:id="15" w:name="_Toc70839906"/>
+      <w:bookmarkStart w:id="15" w:name="_Toc70842212"/>
       <w:r>
         <w:t>Déploiement</w:t>
       </w:r>
@@ -5229,7 +5229,7 @@
       <w:pPr>
         <w:pStyle w:val="Titre3"/>
       </w:pPr>
-      <w:bookmarkStart w:id="16" w:name="_Toc70839907"/>
+      <w:bookmarkStart w:id="16" w:name="_Toc70842213"/>
       <w:r>
         <w:t xml:space="preserve">Paramétrer l’accès aux </w:t>
       </w:r>
@@ -6986,7 +6986,7 @@
       <w:pPr>
         <w:pStyle w:val="Titre3"/>
       </w:pPr>
-      <w:bookmarkStart w:id="17" w:name="_Toc70839908"/>
+      <w:bookmarkStart w:id="17" w:name="_Toc70842214"/>
       <w:r>
         <w:t>Uploader</w:t>
       </w:r>
@@ -7002,7 +7002,7 @@
       <w:pPr>
         <w:pStyle w:val="Titre4"/>
       </w:pPr>
-      <w:bookmarkStart w:id="18" w:name="_Toc70839909"/>
+      <w:bookmarkStart w:id="18" w:name="_Toc70842215"/>
       <w:r>
         <w:t>Installation des dépendances utiles</w:t>
       </w:r>
@@ -7378,7 +7378,7 @@
       <w:pPr>
         <w:pStyle w:val="Titre4"/>
       </w:pPr>
-      <w:bookmarkStart w:id="19" w:name="_Toc70839910"/>
+      <w:bookmarkStart w:id="19" w:name="_Toc70842216"/>
       <w:r>
         <w:t>Upload</w:t>
       </w:r>
@@ -7708,7 +7708,7 @@
       <w:pPr>
         <w:pStyle w:val="Titre3"/>
       </w:pPr>
-      <w:bookmarkStart w:id="20" w:name="_Toc70839911"/>
+      <w:bookmarkStart w:id="20" w:name="_Toc70842217"/>
       <w:r>
         <w:t>Environnement virtuel</w:t>
       </w:r>
@@ -7718,7 +7718,7 @@
       <w:pPr>
         <w:pStyle w:val="Titre4"/>
       </w:pPr>
-      <w:bookmarkStart w:id="21" w:name="_Toc70839912"/>
+      <w:bookmarkStart w:id="21" w:name="_Toc70842218"/>
       <w:r>
         <w:t>Création de l’environnement</w:t>
       </w:r>
@@ -8236,7 +8236,7 @@
       <w:pPr>
         <w:pStyle w:val="Titre4"/>
       </w:pPr>
-      <w:bookmarkStart w:id="22" w:name="_Toc70839913"/>
+      <w:bookmarkStart w:id="22" w:name="_Toc70842219"/>
       <w:r>
         <w:lastRenderedPageBreak/>
         <w:t>Installation des dépendances de l’application</w:t>
@@ -8378,7 +8378,7 @@
       <w:pPr>
         <w:pStyle w:val="Titre3"/>
       </w:pPr>
-      <w:bookmarkStart w:id="23" w:name="_Toc70839914"/>
+      <w:bookmarkStart w:id="23" w:name="_Toc70842220"/>
       <w:r>
         <w:t>B</w:t>
       </w:r>
@@ -8391,7 +8391,7 @@
       <w:pPr>
         <w:pStyle w:val="Titre4"/>
       </w:pPr>
-      <w:bookmarkStart w:id="24" w:name="_Toc70839915"/>
+      <w:bookmarkStart w:id="24" w:name="_Toc70842221"/>
       <w:r>
         <w:t>Création de la base</w:t>
       </w:r>
@@ -9395,7 +9395,7 @@
       <w:pPr>
         <w:pStyle w:val="Titre4"/>
       </w:pPr>
-      <w:bookmarkStart w:id="25" w:name="_Toc70839916"/>
+      <w:bookmarkStart w:id="25" w:name="_Toc70842222"/>
       <w:r>
         <w:t>Fichier de configuration</w:t>
       </w:r>
@@ -10173,7 +10173,7 @@
       <w:pPr>
         <w:pStyle w:val="Titre4"/>
       </w:pPr>
-      <w:bookmarkStart w:id="26" w:name="_Toc70839917"/>
+      <w:bookmarkStart w:id="26" w:name="_Toc70842223"/>
       <w:r>
         <w:t>Migrations</w:t>
       </w:r>
@@ -10592,7 +10592,7 @@
       <w:pPr>
         <w:pStyle w:val="Titre3"/>
       </w:pPr>
-      <w:bookmarkStart w:id="27" w:name="_Toc70839918"/>
+      <w:bookmarkStart w:id="27" w:name="_Toc70842224"/>
       <w:r>
         <w:t>Gestion des statiques</w:t>
       </w:r>
@@ -11000,7 +11000,7 @@
       <w:pPr>
         <w:pStyle w:val="Titre3"/>
       </w:pPr>
-      <w:bookmarkStart w:id="28" w:name="_Toc70839919"/>
+      <w:bookmarkStart w:id="28" w:name="_Toc70842225"/>
       <w:r>
         <w:t>Créez un administrateur</w:t>
       </w:r>
@@ -11160,7 +11160,7 @@
       <w:pPr>
         <w:pStyle w:val="Titre2"/>
       </w:pPr>
-      <w:bookmarkStart w:id="29" w:name="_Toc70839920"/>
+      <w:bookmarkStart w:id="29" w:name="_Toc70842226"/>
       <w:r>
         <w:lastRenderedPageBreak/>
         <w:t>Configuration du serveur HTTP</w:t>
@@ -11171,7 +11171,7 @@
       <w:pPr>
         <w:pStyle w:val="Titre3"/>
       </w:pPr>
-      <w:bookmarkStart w:id="30" w:name="_Toc70839921"/>
+      <w:bookmarkStart w:id="30" w:name="_Toc70842227"/>
       <w:r>
         <w:t xml:space="preserve">Installation </w:t>
       </w:r>
@@ -11340,7 +11340,7 @@
       <w:pPr>
         <w:pStyle w:val="Titre3"/>
       </w:pPr>
-      <w:bookmarkStart w:id="31" w:name="_Toc70839922"/>
+      <w:bookmarkStart w:id="31" w:name="_Toc70842228"/>
       <w:r>
         <w:t>Configuration NGINX</w:t>
       </w:r>
@@ -11350,7 +11350,7 @@
       <w:pPr>
         <w:pStyle w:val="Titre4"/>
       </w:pPr>
-      <w:bookmarkStart w:id="32" w:name="_Toc70839923"/>
+      <w:bookmarkStart w:id="32" w:name="_Toc70842229"/>
       <w:r>
         <w:t>Création du fichier de configuration</w:t>
       </w:r>
@@ -12664,7 +12664,7 @@
       <w:pPr>
         <w:pStyle w:val="Titre4"/>
       </w:pPr>
-      <w:bookmarkStart w:id="33" w:name="_Toc70839924"/>
+      <w:bookmarkStart w:id="33" w:name="_Toc70842230"/>
       <w:r>
         <w:lastRenderedPageBreak/>
         <w:t>Configuration</w:t>
@@ -13830,7 +13830,7 @@
       <w:pPr>
         <w:pStyle w:val="Titre3"/>
       </w:pPr>
-      <w:bookmarkStart w:id="34" w:name="_Toc70839925"/>
+      <w:bookmarkStart w:id="34" w:name="_Toc70842231"/>
       <w:r>
         <w:t>Configuration de Supervisor &amp; Gunicorn</w:t>
       </w:r>
@@ -13840,7 +13840,7 @@
       <w:pPr>
         <w:pStyle w:val="Titre4"/>
       </w:pPr>
-      <w:bookmarkStart w:id="35" w:name="_Toc70839926"/>
+      <w:bookmarkStart w:id="35" w:name="_Toc70842232"/>
       <w:r>
         <w:t>Installation de Supervisor</w:t>
       </w:r>
@@ -14022,7 +14022,7 @@
       <w:pPr>
         <w:pStyle w:val="Titre4"/>
       </w:pPr>
-      <w:bookmarkStart w:id="36" w:name="_Toc70839927"/>
+      <w:bookmarkStart w:id="36" w:name="_Toc70842233"/>
       <w:r>
         <w:t>Configuration de Supervisor</w:t>
       </w:r>
@@ -16114,7 +16114,7 @@
       <w:pPr>
         <w:pStyle w:val="Titre1"/>
       </w:pPr>
-      <w:bookmarkStart w:id="37" w:name="_Toc70839928"/>
+      <w:bookmarkStart w:id="37" w:name="_Toc70842234"/>
       <w:r>
         <w:lastRenderedPageBreak/>
         <w:t>Supervision/</w:t>
@@ -16128,7 +16128,7 @@
       <w:pPr>
         <w:pStyle w:val="Titre2"/>
       </w:pPr>
-      <w:bookmarkStart w:id="38" w:name="_Toc70839929"/>
+      <w:bookmarkStart w:id="38" w:name="_Toc70842235"/>
       <w:r>
         <w:t>Sentry</w:t>
       </w:r>
@@ -16167,7 +16167,7 @@
       <w:pPr>
         <w:pStyle w:val="Titre3"/>
       </w:pPr>
-      <w:bookmarkStart w:id="39" w:name="_Toc70839930"/>
+      <w:bookmarkStart w:id="39" w:name="_Toc70842236"/>
       <w:r>
         <w:t>Installation</w:t>
       </w:r>
@@ -16332,7 +16332,7 @@
       <w:pPr>
         <w:pStyle w:val="Titre3"/>
       </w:pPr>
-      <w:bookmarkStart w:id="40" w:name="_Toc70839931"/>
+      <w:bookmarkStart w:id="40" w:name="_Toc70842237"/>
       <w:r>
         <w:t>Configuration</w:t>
       </w:r>
@@ -17055,7 +17055,7 @@
       <w:pPr>
         <w:pStyle w:val="Titre2"/>
       </w:pPr>
-      <w:bookmarkStart w:id="41" w:name="_Toc70839932"/>
+      <w:bookmarkStart w:id="41" w:name="_Toc70842238"/>
       <w:r>
         <w:lastRenderedPageBreak/>
         <w:t>New Relic</w:t>
@@ -17086,7 +17086,7 @@
       <w:pPr>
         <w:pStyle w:val="Titre3"/>
       </w:pPr>
-      <w:bookmarkStart w:id="42" w:name="_Toc70839933"/>
+      <w:bookmarkStart w:id="42" w:name="_Toc70842239"/>
       <w:r>
         <w:t>Installation</w:t>
       </w:r>
@@ -17257,7 +17257,7 @@
       <w:pPr>
         <w:pStyle w:val="Titre3"/>
       </w:pPr>
-      <w:bookmarkStart w:id="43" w:name="_Toc70839934"/>
+      <w:bookmarkStart w:id="43" w:name="_Toc70842240"/>
       <w:r>
         <w:t>Configuration</w:t>
       </w:r>
@@ -17474,7 +17474,7 @@
       <w:pPr>
         <w:pStyle w:val="Titre1"/>
       </w:pPr>
-      <w:bookmarkStart w:id="44" w:name="_Toc70839935"/>
+      <w:bookmarkStart w:id="44" w:name="_Toc70842241"/>
       <w:r>
         <w:lastRenderedPageBreak/>
         <w:t>Procédure de démarrage</w:t>
@@ -17485,7 +17485,7 @@
       <w:pPr>
         <w:pStyle w:val="Titre2"/>
       </w:pPr>
-      <w:bookmarkStart w:id="45" w:name="_Toc70839936"/>
+      <w:bookmarkStart w:id="45" w:name="_Toc70842242"/>
       <w:r>
         <w:t>Base de données</w:t>
       </w:r>
@@ -17627,7 +17627,7 @@
       <w:pPr>
         <w:pStyle w:val="Titre2"/>
       </w:pPr>
-      <w:bookmarkStart w:id="46" w:name="_Toc70839937"/>
+      <w:bookmarkStart w:id="46" w:name="_Toc70842243"/>
       <w:r>
         <w:t>Application</w:t>
       </w:r>
@@ -17705,7 +17705,7 @@
       <w:pPr>
         <w:pStyle w:val="Titre3"/>
       </w:pPr>
-      <w:bookmarkStart w:id="47" w:name="_Toc70839938"/>
+      <w:bookmarkStart w:id="47" w:name="_Toc70842244"/>
       <w:r>
         <w:t>Installation des dépendances</w:t>
       </w:r>
@@ -17859,7 +17859,7 @@
       <w:pPr>
         <w:pStyle w:val="Titre3"/>
       </w:pPr>
-      <w:bookmarkStart w:id="48" w:name="_Toc70839939"/>
+      <w:bookmarkStart w:id="48" w:name="_Toc70842245"/>
       <w:r>
         <w:t>Génération des fichiers statiques</w:t>
       </w:r>
@@ -17998,7 +17998,7 @@
       <w:pPr>
         <w:pStyle w:val="Titre3"/>
       </w:pPr>
-      <w:bookmarkStart w:id="49" w:name="_Toc70839940"/>
+      <w:bookmarkStart w:id="49" w:name="_Toc70842246"/>
       <w:r>
         <w:t>Migrations</w:t>
       </w:r>
@@ -18232,7 +18232,7 @@
       <w:pPr>
         <w:pStyle w:val="Titre3"/>
       </w:pPr>
-      <w:bookmarkStart w:id="50" w:name="_Toc70839941"/>
+      <w:bookmarkStart w:id="50" w:name="_Toc70842247"/>
       <w:r>
         <w:t>Supervisor</w:t>
       </w:r>
@@ -18466,7 +18466,7 @@
       <w:pPr>
         <w:pStyle w:val="Titre1"/>
       </w:pPr>
-      <w:bookmarkStart w:id="51" w:name="_Toc70839942"/>
+      <w:bookmarkStart w:id="51" w:name="_Toc70842248"/>
       <w:r>
         <w:lastRenderedPageBreak/>
         <w:t>Procédure de mise à jour</w:t>
@@ -18477,7 +18477,7 @@
       <w:pPr>
         <w:pStyle w:val="Titre2"/>
       </w:pPr>
-      <w:bookmarkStart w:id="52" w:name="_Toc70839943"/>
+      <w:bookmarkStart w:id="52" w:name="_Toc70842249"/>
       <w:r>
         <w:t>Base de données</w:t>
       </w:r>
@@ -18624,7 +18624,7 @@
       <w:pPr>
         <w:pStyle w:val="Titre2"/>
       </w:pPr>
-      <w:bookmarkStart w:id="53" w:name="_Toc70839944"/>
+      <w:bookmarkStart w:id="53" w:name="_Toc70842250"/>
       <w:r>
         <w:t>Application</w:t>
       </w:r>
@@ -19040,7 +19040,7 @@
       <w:pPr>
         <w:pStyle w:val="Titre1"/>
       </w:pPr>
-      <w:bookmarkStart w:id="54" w:name="_Toc70839945"/>
+      <w:bookmarkStart w:id="54" w:name="_Toc70842251"/>
       <w:r>
         <w:lastRenderedPageBreak/>
         <w:t>Procédure d’arrêt</w:t>
@@ -19051,7 +19051,7 @@
       <w:pPr>
         <w:pStyle w:val="Titre2"/>
       </w:pPr>
-      <w:bookmarkStart w:id="55" w:name="_Toc70839946"/>
+      <w:bookmarkStart w:id="55" w:name="_Toc70842252"/>
       <w:r>
         <w:t>Base de données</w:t>
       </w:r>
@@ -19195,7 +19195,7 @@
       <w:pPr>
         <w:pStyle w:val="Titre2"/>
       </w:pPr>
-      <w:bookmarkStart w:id="56" w:name="_Toc70839947"/>
+      <w:bookmarkStart w:id="56" w:name="_Toc70842253"/>
       <w:r>
         <w:t>Application</w:t>
       </w:r>
@@ -19339,7 +19339,7 @@
       <w:pPr>
         <w:pStyle w:val="Titre2"/>
       </w:pPr>
-      <w:bookmarkStart w:id="57" w:name="_Toc70839948"/>
+      <w:bookmarkStart w:id="57" w:name="_Toc70842254"/>
       <w:r>
         <w:t>Redémarrage du serveur Linux</w:t>
       </w:r>
@@ -19727,7 +19727,7 @@
       <w:pPr>
         <w:pStyle w:val="Titre1"/>
       </w:pPr>
-      <w:bookmarkStart w:id="58" w:name="_Toc70839949"/>
+      <w:bookmarkStart w:id="58" w:name="_Toc70842255"/>
       <w:r>
         <w:lastRenderedPageBreak/>
         <w:t>sauvegarde et restauration</w:t>
@@ -20244,7 +20244,7 @@
       <w:pPr>
         <w:pStyle w:val="Titre1"/>
       </w:pPr>
-      <w:bookmarkStart w:id="59" w:name="_Toc70839950"/>
+      <w:bookmarkStart w:id="59" w:name="_Toc70842256"/>
       <w:r>
         <w:lastRenderedPageBreak/>
         <w:t>Integration continue</w:t>
@@ -25069,7 +25069,7 @@
 </file>
 
 <file path=customXml/itemProps1.xml><?xml version="1.0" encoding="utf-8"?>
-<ds:datastoreItem xmlns:ds="http://schemas.openxmlformats.org/officeDocument/2006/customXml" ds:itemID="{4D1186FE-FC53-4CF7-BD72-74B6682F1C82}">
+<ds:datastoreItem xmlns:ds="http://schemas.openxmlformats.org/officeDocument/2006/customXml" ds:itemID="{3F154E6F-E817-487A-9F19-552817EB3A9E}">
   <ds:schemaRefs>
     <ds:schemaRef ds:uri="http://schemas.openxmlformats.org/officeDocument/2006/bibliography"/>
   </ds:schemaRefs>
